--- a/Map/ReadMe.docx
+++ b/Map/ReadMe.docx
@@ -6,7 +6,7 @@
       <w:pPr>
         <w:pStyle w:val="P1"/>
       </w:pPr>
-      <w:bookmarkStart w:id="0" w:name="_Toc1269092440"/>
+      <w:bookmarkStart w:id="0" w:name="_Toc1988315223"/>
       <w:r>
         <w:t>MAP</w:t>
       </w:r>
@@ -207,7 +207,7 @@
       <w:r>
         <w:br w:type="page"/>
       </w:r>
-      <w:bookmarkStart w:id="1" w:name="_Toc959483746"/>
+      <w:bookmarkStart w:id="1" w:name="_Toc945978259"/>
       <w:r>
         <w:t>BASIC MAP</w:t>
       </w:r>
@@ -372,7 +372,7 @@
       <w:r>
         <w:br w:type="page"/>
       </w:r>
-      <w:bookmarkStart w:id="2" w:name="_Toc1802770247"/>
+      <w:bookmarkStart w:id="2" w:name="_Toc248090366"/>
       <w:r>
         <w:t>DRAW SHP FILE</w:t>
       </w:r>
@@ -484,7 +484,7 @@
                   <pic:spPr>
                     <a:xfrm>
                       <a:off x="0" y="0"/>
-                      <a:ext cx="12193270" cy="9754870"/>
+                      <a:ext cx="6096635" cy="4876800"/>
                     </a:xfrm>
                     <a:prstGeom prst="rect"/>
                   </pic:spPr>
@@ -502,7 +502,7 @@
       <w:r>
         <w:br w:type="page"/>
       </w:r>
-      <w:bookmarkStart w:id="3" w:name="_Toc439442480"/>
+      <w:bookmarkStart w:id="3" w:name="_Toc1127217333"/>
       <w:r>
         <w:t>CUSTOM VECTOR ELEMENTS</w:t>
       </w:r>
@@ -667,7 +667,7 @@
       <w:r>
         <w:br w:type="page"/>
       </w:r>
-      <w:bookmarkStart w:id="4" w:name="_Toc952125550"/>
+      <w:bookmarkStart w:id="4" w:name="_Toc2089081914"/>
       <w:r>
         <w:t>SEARCH</w:t>
       </w:r>
@@ -778,7 +778,7 @@
       <w:r>
         <w:br w:type="page"/>
       </w:r>
-      <w:bookmarkStart w:id="5" w:name="_Toc233469197"/>
+      <w:bookmarkStart w:id="5" w:name="_Toc2140617263"/>
       <w:r>
         <w:t>ROAD AND MINIMAP</w:t>
       </w:r>
@@ -862,7 +862,7 @@
       <w:r>
         <w:br w:type="page"/>
       </w:r>
-      <w:bookmarkStart w:id="6" w:name="_Toc256808927"/>
+      <w:bookmarkStart w:id="6" w:name="_Toc235570242"/>
       <w:r>
         <w:t>WEB MAP SERVICES</w:t>
       </w:r>
@@ -1044,7 +1044,7 @@
       <w:r>
         <w:br w:type="page"/>
       </w:r>
-      <w:bookmarkStart w:id="7" w:name="_Toc166021277"/>
+      <w:bookmarkStart w:id="7" w:name="_Toc404862494"/>
       <w:r>
         <w:t>CARTESIAN COORDINATES</w:t>
       </w:r>
@@ -1114,7 +1114,7 @@
       <w:pPr>
         <w:pStyle w:val="P2"/>
       </w:pPr>
-      <w:bookmarkStart w:id="8" w:name="_Toc1231193632"/>
+      <w:bookmarkStart w:id="8" w:name="_Toc1191302993"/>
       <w:r>
         <w:t>Map cmdlets</w:t>
       </w:r>
@@ -1127,7 +1127,7 @@
           <w:i w:val="1"/>
         </w:rPr>
       </w:pPr>
-      <w:bookmarkStart w:id="9" w:name="_Toc1604510774"/>
+      <w:bookmarkStart w:id="9" w:name="_Toc1007156423"/>
       <w:r>
         <w:t xml:space="preserve">Cmdlet </w:t>
       </w:r>
@@ -1211,6 +1211,8 @@
         <w:br w:type="textWrapping"/>
         <w:t>        Dynamic?                     false</w:t>
         <w:br w:type="textWrapping"/>
+        <w:t>        Accept wildcard characters?  false</w:t>
+        <w:br w:type="textWrapping"/>
         <w:t>        </w:t>
         <w:br w:type="textWrapping"/>
       </w:r>
@@ -1238,6 +1240,8 @@
         <w:br w:type="textWrapping"/>
         <w:t>        Dynamic?                     false</w:t>
         <w:br w:type="textWrapping"/>
+        <w:t>        Accept wildcard characters?  false</w:t>
+        <w:br w:type="textWrapping"/>
         <w:t>        </w:t>
         <w:br w:type="textWrapping"/>
       </w:r>
@@ -1265,6 +1269,8 @@
         <w:br w:type="textWrapping"/>
         <w:t>        Dynamic?                     false</w:t>
         <w:br w:type="textWrapping"/>
+        <w:t>        Accept wildcard characters?  false</w:t>
+        <w:br w:type="textWrapping"/>
         <w:t>        </w:t>
         <w:br w:type="textWrapping"/>
       </w:r>
@@ -1292,6 +1298,8 @@
         <w:br w:type="textWrapping"/>
         <w:t>        Dynamic?                     false</w:t>
         <w:br w:type="textWrapping"/>
+        <w:t>        Accept wildcard characters?  false</w:t>
+        <w:br w:type="textWrapping"/>
         <w:t>        </w:t>
         <w:br w:type="textWrapping"/>
       </w:r>
@@ -1319,6 +1327,8 @@
         <w:br w:type="textWrapping"/>
         <w:t>        Dynamic?                     false</w:t>
         <w:br w:type="textWrapping"/>
+        <w:t>        Accept wildcard characters?  false</w:t>
+        <w:br w:type="textWrapping"/>
         <w:t>        </w:t>
         <w:br w:type="textWrapping"/>
       </w:r>
@@ -1346,6 +1356,8 @@
         <w:br w:type="textWrapping"/>
         <w:t>        Dynamic?                     false</w:t>
         <w:br w:type="textWrapping"/>
+        <w:t>        Accept wildcard characters?  false</w:t>
+        <w:br w:type="textWrapping"/>
         <w:t>        </w:t>
         <w:br w:type="textWrapping"/>
       </w:r>
@@ -1373,6 +1385,8 @@
         <w:br w:type="textWrapping"/>
         <w:t>        Dynamic?                     false</w:t>
         <w:br w:type="textWrapping"/>
+        <w:t>        Accept wildcard characters?  false</w:t>
+        <w:br w:type="textWrapping"/>
         <w:t>        </w:t>
         <w:br w:type="textWrapping"/>
       </w:r>
@@ -1400,6 +1414,8 @@
         <w:br w:type="textWrapping"/>
         <w:t>        Dynamic?                     false</w:t>
         <w:br w:type="textWrapping"/>
+        <w:t>        Accept wildcard characters?  false</w:t>
+        <w:br w:type="textWrapping"/>
         <w:t>        </w:t>
         <w:br w:type="textWrapping"/>
       </w:r>
@@ -1427,6 +1443,8 @@
         <w:br w:type="textWrapping"/>
         <w:t>        Dynamic?                     false</w:t>
         <w:br w:type="textWrapping"/>
+        <w:t>        Accept wildcard characters?  false</w:t>
+        <w:br w:type="textWrapping"/>
         <w:t>        </w:t>
         <w:br w:type="textWrapping"/>
       </w:r>
@@ -1454,6 +1472,8 @@
         <w:br w:type="textWrapping"/>
         <w:t>        Dynamic?                     false</w:t>
         <w:br w:type="textWrapping"/>
+        <w:t>        Accept wildcard characters?  false</w:t>
+        <w:br w:type="textWrapping"/>
         <w:t>        </w:t>
         <w:br w:type="textWrapping"/>
       </w:r>
@@ -1481,6 +1501,8 @@
         <w:br w:type="textWrapping"/>
         <w:t>        Dynamic?                     false</w:t>
         <w:br w:type="textWrapping"/>
+        <w:t>        Accept wildcard characters?  false</w:t>
+        <w:br w:type="textWrapping"/>
         <w:t>        </w:t>
         <w:br w:type="textWrapping"/>
       </w:r>
@@ -1508,6 +1530,8 @@
         <w:br w:type="textWrapping"/>
         <w:t>        Dynamic?                     false</w:t>
         <w:br w:type="textWrapping"/>
+        <w:t>        Accept wildcard characters?  false</w:t>
+        <w:br w:type="textWrapping"/>
         <w:t>        </w:t>
         <w:br w:type="textWrapping"/>
       </w:r>
@@ -1535,6 +1559,8 @@
         <w:br w:type="textWrapping"/>
         <w:t>        Dynamic?                     false</w:t>
         <w:br w:type="textWrapping"/>
+        <w:t>        Accept wildcard characters?  false</w:t>
+        <w:br w:type="textWrapping"/>
         <w:t>        </w:t>
         <w:br w:type="textWrapping"/>
       </w:r>
@@ -1561,6 +1587,8 @@
         <w:t>        Aliases                      None</w:t>
         <w:br w:type="textWrapping"/>
         <w:t>        Dynamic?                     false</w:t>
+        <w:br w:type="textWrapping"/>
+        <w:t>        Accept wildcard characters?  false</w:t>
         <w:br w:type="textWrapping"/>
         <w:t>        </w:t>
         <w:br w:type="textWrapping"/>
@@ -1656,7 +1684,7 @@
       <w:r>
         <w:br w:type="page"/>
       </w:r>
-      <w:bookmarkStart w:id="10" w:name="_Toc893113467"/>
+      <w:bookmarkStart w:id="10" w:name="_Toc1866573183"/>
       <w:r>
         <w:t xml:space="preserve">Cmdlet </w:t>
       </w:r>
@@ -1744,6 +1772,8 @@
         <w:br w:type="textWrapping"/>
         <w:t>        Dynamic?                     false</w:t>
         <w:br w:type="textWrapping"/>
+        <w:t>        Accept wildcard characters?  false</w:t>
+        <w:br w:type="textWrapping"/>
         <w:t>        </w:t>
         <w:br w:type="textWrapping"/>
       </w:r>
@@ -1771,6 +1801,8 @@
         <w:br w:type="textWrapping"/>
         <w:t>        Dynamic?                     false</w:t>
         <w:br w:type="textWrapping"/>
+        <w:t>        Accept wildcard characters?  false</w:t>
+        <w:br w:type="textWrapping"/>
         <w:t>        </w:t>
         <w:br w:type="textWrapping"/>
       </w:r>
@@ -1798,6 +1830,8 @@
         <w:br w:type="textWrapping"/>
         <w:t>        Dynamic?                     false</w:t>
         <w:br w:type="textWrapping"/>
+        <w:t>        Accept wildcard characters?  false</w:t>
+        <w:br w:type="textWrapping"/>
         <w:t>        </w:t>
         <w:br w:type="textWrapping"/>
       </w:r>
@@ -1825,6 +1859,8 @@
         <w:br w:type="textWrapping"/>
         <w:t>        Dynamic?                     false</w:t>
         <w:br w:type="textWrapping"/>
+        <w:t>        Accept wildcard characters?  false</w:t>
+        <w:br w:type="textWrapping"/>
         <w:t>        </w:t>
         <w:br w:type="textWrapping"/>
       </w:r>
@@ -1852,6 +1888,8 @@
         <w:br w:type="textWrapping"/>
         <w:t>        Dynamic?                     false</w:t>
         <w:br w:type="textWrapping"/>
+        <w:t>        Accept wildcard characters?  false</w:t>
+        <w:br w:type="textWrapping"/>
         <w:t>        </w:t>
         <w:br w:type="textWrapping"/>
       </w:r>
@@ -1879,6 +1917,8 @@
         <w:br w:type="textWrapping"/>
         <w:t>        Dynamic?                     false</w:t>
         <w:br w:type="textWrapping"/>
+        <w:t>        Accept wildcard characters?  false</w:t>
+        <w:br w:type="textWrapping"/>
         <w:t>        </w:t>
         <w:br w:type="textWrapping"/>
       </w:r>
@@ -1906,6 +1946,8 @@
         <w:br w:type="textWrapping"/>
         <w:t>        Dynamic?                     false</w:t>
         <w:br w:type="textWrapping"/>
+        <w:t>        Accept wildcard characters?  false</w:t>
+        <w:br w:type="textWrapping"/>
         <w:t>        </w:t>
         <w:br w:type="textWrapping"/>
       </w:r>
@@ -1933,6 +1975,8 @@
         <w:br w:type="textWrapping"/>
         <w:t>        Dynamic?                     false</w:t>
         <w:br w:type="textWrapping"/>
+        <w:t>        Accept wildcard characters?  false</w:t>
+        <w:br w:type="textWrapping"/>
         <w:t>        </w:t>
         <w:br w:type="textWrapping"/>
       </w:r>
@@ -1960,6 +2004,8 @@
         <w:br w:type="textWrapping"/>
         <w:t>        Dynamic?                     false</w:t>
         <w:br w:type="textWrapping"/>
+        <w:t>        Accept wildcard characters?  false</w:t>
+        <w:br w:type="textWrapping"/>
         <w:t>        </w:t>
         <w:br w:type="textWrapping"/>
       </w:r>
@@ -1987,6 +2033,8 @@
         <w:br w:type="textWrapping"/>
         <w:t>        Dynamic?                     false</w:t>
         <w:br w:type="textWrapping"/>
+        <w:t>        Accept wildcard characters?  false</w:t>
+        <w:br w:type="textWrapping"/>
         <w:t>        </w:t>
         <w:br w:type="textWrapping"/>
       </w:r>
@@ -2014,6 +2062,8 @@
         <w:br w:type="textWrapping"/>
         <w:t>        Dynamic?                     false</w:t>
         <w:br w:type="textWrapping"/>
+        <w:t>        Accept wildcard characters?  false</w:t>
+        <w:br w:type="textWrapping"/>
         <w:t>        </w:t>
         <w:br w:type="textWrapping"/>
       </w:r>
@@ -2041,6 +2091,8 @@
         <w:br w:type="textWrapping"/>
         <w:t>        Dynamic?                     false</w:t>
         <w:br w:type="textWrapping"/>
+        <w:t>        Accept wildcard characters?  false</w:t>
+        <w:br w:type="textWrapping"/>
         <w:t>        </w:t>
         <w:br w:type="textWrapping"/>
       </w:r>
@@ -2068,6 +2120,8 @@
         <w:br w:type="textWrapping"/>
         <w:t>        Dynamic?                     false</w:t>
         <w:br w:type="textWrapping"/>
+        <w:t>        Accept wildcard characters?  false</w:t>
+        <w:br w:type="textWrapping"/>
         <w:t>        </w:t>
         <w:br w:type="textWrapping"/>
       </w:r>
@@ -2094,6 +2148,8 @@
         <w:t>        Aliases                      None</w:t>
         <w:br w:type="textWrapping"/>
         <w:t>        Dynamic?                     false</w:t>
+        <w:br w:type="textWrapping"/>
+        <w:t>        Accept wildcard characters?  false</w:t>
         <w:br w:type="textWrapping"/>
         <w:t>        </w:t>
         <w:br w:type="textWrapping"/>
@@ -2189,7 +2245,7 @@
       <w:r>
         <w:br w:type="page"/>
       </w:r>
-      <w:bookmarkStart w:id="11" w:name="_Toc2131207597"/>
+      <w:bookmarkStart w:id="11" w:name="_Toc1682594726"/>
       <w:r>
         <w:t xml:space="preserve">Cmdlet </w:t>
       </w:r>
@@ -2277,6 +2333,8 @@
         <w:br w:type="textWrapping"/>
         <w:t>        Dynamic?                     false</w:t>
         <w:br w:type="textWrapping"/>
+        <w:t>        Accept wildcard characters?  false</w:t>
+        <w:br w:type="textWrapping"/>
         <w:t>        </w:t>
         <w:br w:type="textWrapping"/>
       </w:r>
@@ -2304,6 +2362,8 @@
         <w:br w:type="textWrapping"/>
         <w:t>        Dynamic?                     false</w:t>
         <w:br w:type="textWrapping"/>
+        <w:t>        Accept wildcard characters?  false</w:t>
+        <w:br w:type="textWrapping"/>
         <w:t>        </w:t>
         <w:br w:type="textWrapping"/>
       </w:r>
@@ -2331,6 +2391,8 @@
         <w:br w:type="textWrapping"/>
         <w:t>        Dynamic?                     false</w:t>
         <w:br w:type="textWrapping"/>
+        <w:t>        Accept wildcard characters?  false</w:t>
+        <w:br w:type="textWrapping"/>
         <w:t>        </w:t>
         <w:br w:type="textWrapping"/>
       </w:r>
@@ -2358,6 +2420,8 @@
         <w:br w:type="textWrapping"/>
         <w:t>        Dynamic?                     false</w:t>
         <w:br w:type="textWrapping"/>
+        <w:t>        Accept wildcard characters?  false</w:t>
+        <w:br w:type="textWrapping"/>
         <w:t>        </w:t>
         <w:br w:type="textWrapping"/>
       </w:r>
@@ -2385,6 +2449,8 @@
         <w:br w:type="textWrapping"/>
         <w:t>        Dynamic?                     false</w:t>
         <w:br w:type="textWrapping"/>
+        <w:t>        Accept wildcard characters?  false</w:t>
+        <w:br w:type="textWrapping"/>
         <w:t>        </w:t>
         <w:br w:type="textWrapping"/>
       </w:r>
@@ -2412,6 +2478,8 @@
         <w:br w:type="textWrapping"/>
         <w:t>        Dynamic?                     false</w:t>
         <w:br w:type="textWrapping"/>
+        <w:t>        Accept wildcard characters?  false</w:t>
+        <w:br w:type="textWrapping"/>
         <w:t>        </w:t>
         <w:br w:type="textWrapping"/>
       </w:r>
@@ -2439,6 +2507,8 @@
         <w:br w:type="textWrapping"/>
         <w:t>        Dynamic?                     false</w:t>
         <w:br w:type="textWrapping"/>
+        <w:t>        Accept wildcard characters?  false</w:t>
+        <w:br w:type="textWrapping"/>
         <w:t>        </w:t>
         <w:br w:type="textWrapping"/>
       </w:r>
@@ -2466,6 +2536,8 @@
         <w:br w:type="textWrapping"/>
         <w:t>        Dynamic?                     false</w:t>
         <w:br w:type="textWrapping"/>
+        <w:t>        Accept wildcard characters?  false</w:t>
+        <w:br w:type="textWrapping"/>
         <w:t>        </w:t>
         <w:br w:type="textWrapping"/>
       </w:r>
@@ -2492,6 +2564,8 @@
         <w:t>        Aliases                      None</w:t>
         <w:br w:type="textWrapping"/>
         <w:t>        Dynamic?                     false</w:t>
+        <w:br w:type="textWrapping"/>
+        <w:t>        Accept wildcard characters?  false</w:t>
         <w:br w:type="textWrapping"/>
         <w:t>        </w:t>
         <w:br w:type="textWrapping"/>
@@ -2587,7 +2661,7 @@
       <w:r>
         <w:br w:type="page"/>
       </w:r>
-      <w:bookmarkStart w:id="12" w:name="_Toc1409089834"/>
+      <w:bookmarkStart w:id="12" w:name="_Toc1213297819"/>
       <w:r>
         <w:t xml:space="preserve">Cmdlet </w:t>
       </w:r>
@@ -2696,6 +2770,8 @@
         <w:br w:type="textWrapping"/>
         <w:t>        Dynamic?                     false</w:t>
         <w:br w:type="textWrapping"/>
+        <w:t>        Accept wildcard characters?  false</w:t>
+        <w:br w:type="textWrapping"/>
         <w:t>        </w:t>
         <w:br w:type="textWrapping"/>
       </w:r>
@@ -2723,6 +2799,8 @@
         <w:br w:type="textWrapping"/>
         <w:t>        Dynamic?                     false</w:t>
         <w:br w:type="textWrapping"/>
+        <w:t>        Accept wildcard characters?  false</w:t>
+        <w:br w:type="textWrapping"/>
         <w:t>        </w:t>
         <w:br w:type="textWrapping"/>
       </w:r>
@@ -2750,6 +2828,8 @@
         <w:br w:type="textWrapping"/>
         <w:t>        Dynamic?                     false</w:t>
         <w:br w:type="textWrapping"/>
+        <w:t>        Accept wildcard characters?  false</w:t>
+        <w:br w:type="textWrapping"/>
         <w:t>        </w:t>
         <w:br w:type="textWrapping"/>
       </w:r>
@@ -2777,6 +2857,8 @@
         <w:br w:type="textWrapping"/>
         <w:t>        Dynamic?                     false</w:t>
         <w:br w:type="textWrapping"/>
+        <w:t>        Accept wildcard characters?  false</w:t>
+        <w:br w:type="textWrapping"/>
         <w:t>        </w:t>
         <w:br w:type="textWrapping"/>
       </w:r>
@@ -2804,6 +2886,8 @@
         <w:br w:type="textWrapping"/>
         <w:t>        Dynamic?                     false</w:t>
         <w:br w:type="textWrapping"/>
+        <w:t>        Accept wildcard characters?  false</w:t>
+        <w:br w:type="textWrapping"/>
         <w:t>        </w:t>
         <w:br w:type="textWrapping"/>
       </w:r>
@@ -2831,6 +2915,8 @@
         <w:br w:type="textWrapping"/>
         <w:t>        Dynamic?                     false</w:t>
         <w:br w:type="textWrapping"/>
+        <w:t>        Accept wildcard characters?  false</w:t>
+        <w:br w:type="textWrapping"/>
         <w:t>        </w:t>
         <w:br w:type="textWrapping"/>
       </w:r>
@@ -2858,6 +2944,8 @@
         <w:br w:type="textWrapping"/>
         <w:t>        Dynamic?                     false</w:t>
         <w:br w:type="textWrapping"/>
+        <w:t>        Accept wildcard characters?  false</w:t>
+        <w:br w:type="textWrapping"/>
         <w:t>        </w:t>
         <w:br w:type="textWrapping"/>
       </w:r>
@@ -2885,6 +2973,8 @@
         <w:br w:type="textWrapping"/>
         <w:t>        Dynamic?                     false</w:t>
         <w:br w:type="textWrapping"/>
+        <w:t>        Accept wildcard characters?  false</w:t>
+        <w:br w:type="textWrapping"/>
         <w:t>        </w:t>
         <w:br w:type="textWrapping"/>
       </w:r>
@@ -2911,6 +3001,8 @@
         <w:t>        Aliases                      None</w:t>
         <w:br w:type="textWrapping"/>
         <w:t>        Dynamic?                     false</w:t>
+        <w:br w:type="textWrapping"/>
+        <w:t>        Accept wildcard characters?  false</w:t>
         <w:br w:type="textWrapping"/>
         <w:t>        </w:t>
         <w:br w:type="textWrapping"/>
@@ -3006,7 +3098,7 @@
       <w:r>
         <w:br w:type="page"/>
       </w:r>
-      <w:bookmarkStart w:id="13" w:name="_Toc1350463552"/>
+      <w:bookmarkStart w:id="13" w:name="_Toc483584784"/>
       <w:r>
         <w:t xml:space="preserve">Cmdlet </w:t>
       </w:r>
@@ -3094,6 +3186,8 @@
         <w:br w:type="textWrapping"/>
         <w:t>        Dynamic?                     false</w:t>
         <w:br w:type="textWrapping"/>
+        <w:t>        Accept wildcard characters?  false</w:t>
+        <w:br w:type="textWrapping"/>
         <w:t>        </w:t>
         <w:br w:type="textWrapping"/>
       </w:r>
@@ -3121,6 +3215,8 @@
         <w:br w:type="textWrapping"/>
         <w:t>        Dynamic?                     false</w:t>
         <w:br w:type="textWrapping"/>
+        <w:t>        Accept wildcard characters?  false</w:t>
+        <w:br w:type="textWrapping"/>
         <w:t>        </w:t>
         <w:br w:type="textWrapping"/>
       </w:r>
@@ -3148,6 +3244,8 @@
         <w:br w:type="textWrapping"/>
         <w:t>        Dynamic?                     false</w:t>
         <w:br w:type="textWrapping"/>
+        <w:t>        Accept wildcard characters?  false</w:t>
+        <w:br w:type="textWrapping"/>
         <w:t>        </w:t>
         <w:br w:type="textWrapping"/>
       </w:r>
@@ -3175,6 +3273,8 @@
         <w:br w:type="textWrapping"/>
         <w:t>        Dynamic?                     false</w:t>
         <w:br w:type="textWrapping"/>
+        <w:t>        Accept wildcard characters?  false</w:t>
+        <w:br w:type="textWrapping"/>
         <w:t>        </w:t>
         <w:br w:type="textWrapping"/>
       </w:r>
@@ -3202,6 +3302,8 @@
         <w:br w:type="textWrapping"/>
         <w:t>        Dynamic?                     false</w:t>
         <w:br w:type="textWrapping"/>
+        <w:t>        Accept wildcard characters?  false</w:t>
+        <w:br w:type="textWrapping"/>
         <w:t>        </w:t>
         <w:br w:type="textWrapping"/>
       </w:r>
@@ -3229,6 +3331,8 @@
         <w:br w:type="textWrapping"/>
         <w:t>        Dynamic?                     false</w:t>
         <w:br w:type="textWrapping"/>
+        <w:t>        Accept wildcard characters?  false</w:t>
+        <w:br w:type="textWrapping"/>
         <w:t>        </w:t>
         <w:br w:type="textWrapping"/>
       </w:r>
@@ -3256,6 +3360,8 @@
         <w:br w:type="textWrapping"/>
         <w:t>        Dynamic?                     false</w:t>
         <w:br w:type="textWrapping"/>
+        <w:t>        Accept wildcard characters?  false</w:t>
+        <w:br w:type="textWrapping"/>
         <w:t>        </w:t>
         <w:br w:type="textWrapping"/>
       </w:r>
@@ -3283,6 +3389,8 @@
         <w:br w:type="textWrapping"/>
         <w:t>        Dynamic?                     false</w:t>
         <w:br w:type="textWrapping"/>
+        <w:t>        Accept wildcard characters?  false</w:t>
+        <w:br w:type="textWrapping"/>
         <w:t>        </w:t>
         <w:br w:type="textWrapping"/>
       </w:r>
@@ -3310,6 +3418,8 @@
         <w:br w:type="textWrapping"/>
         <w:t>        Dynamic?                     false</w:t>
         <w:br w:type="textWrapping"/>
+        <w:t>        Accept wildcard characters?  false</w:t>
+        <w:br w:type="textWrapping"/>
         <w:t>        </w:t>
         <w:br w:type="textWrapping"/>
       </w:r>
@@ -3337,6 +3447,8 @@
         <w:br w:type="textWrapping"/>
         <w:t>        Dynamic?                     false</w:t>
         <w:br w:type="textWrapping"/>
+        <w:t>        Accept wildcard characters?  false</w:t>
+        <w:br w:type="textWrapping"/>
         <w:t>        </w:t>
         <w:br w:type="textWrapping"/>
       </w:r>
@@ -3363,6 +3475,8 @@
         <w:t>        Aliases                      None</w:t>
         <w:br w:type="textWrapping"/>
         <w:t>        Dynamic?                     false</w:t>
+        <w:br w:type="textWrapping"/>
+        <w:t>        Accept wildcard characters?  false</w:t>
         <w:br w:type="textWrapping"/>
         <w:t>        </w:t>
         <w:br w:type="textWrapping"/>
@@ -3458,7 +3572,7 @@
       <w:r>
         <w:br w:type="page"/>
       </w:r>
-      <w:bookmarkStart w:id="14" w:name="_Toc1069565615"/>
+      <w:bookmarkStart w:id="14" w:name="_Toc904303413"/>
       <w:r>
         <w:t xml:space="preserve">Cmdlet </w:t>
       </w:r>
@@ -3567,6 +3681,8 @@
         <w:br w:type="textWrapping"/>
         <w:t>        Dynamic?                     false</w:t>
         <w:br w:type="textWrapping"/>
+        <w:t>        Accept wildcard characters?  false</w:t>
+        <w:br w:type="textWrapping"/>
         <w:t>        </w:t>
         <w:br w:type="textWrapping"/>
       </w:r>
@@ -3594,6 +3710,8 @@
         <w:br w:type="textWrapping"/>
         <w:t>        Dynamic?                     false</w:t>
         <w:br w:type="textWrapping"/>
+        <w:t>        Accept wildcard characters?  false</w:t>
+        <w:br w:type="textWrapping"/>
         <w:t>        </w:t>
         <w:br w:type="textWrapping"/>
       </w:r>
@@ -3621,6 +3739,8 @@
         <w:br w:type="textWrapping"/>
         <w:t>        Dynamic?                     false</w:t>
         <w:br w:type="textWrapping"/>
+        <w:t>        Accept wildcard characters?  false</w:t>
+        <w:br w:type="textWrapping"/>
         <w:t>        </w:t>
         <w:br w:type="textWrapping"/>
       </w:r>
@@ -3648,6 +3768,8 @@
         <w:br w:type="textWrapping"/>
         <w:t>        Dynamic?                     false</w:t>
         <w:br w:type="textWrapping"/>
+        <w:t>        Accept wildcard characters?  false</w:t>
+        <w:br w:type="textWrapping"/>
         <w:t>        </w:t>
         <w:br w:type="textWrapping"/>
       </w:r>
@@ -3675,6 +3797,8 @@
         <w:br w:type="textWrapping"/>
         <w:t>        Dynamic?                     true</w:t>
         <w:br w:type="textWrapping"/>
+        <w:t>        Accept wildcard characters?  false</w:t>
+        <w:br w:type="textWrapping"/>
         <w:t>        </w:t>
         <w:br w:type="textWrapping"/>
       </w:r>
@@ -3702,6 +3826,8 @@
         <w:br w:type="textWrapping"/>
         <w:t>        Dynamic?                     false</w:t>
         <w:br w:type="textWrapping"/>
+        <w:t>        Accept wildcard characters?  false</w:t>
+        <w:br w:type="textWrapping"/>
         <w:t>        </w:t>
         <w:br w:type="textWrapping"/>
       </w:r>
@@ -3729,6 +3855,8 @@
         <w:br w:type="textWrapping"/>
         <w:t>        Dynamic?                     false</w:t>
         <w:br w:type="textWrapping"/>
+        <w:t>        Accept wildcard characters?  false</w:t>
+        <w:br w:type="textWrapping"/>
         <w:t>        </w:t>
         <w:br w:type="textWrapping"/>
       </w:r>
@@ -3756,6 +3884,8 @@
         <w:br w:type="textWrapping"/>
         <w:t>        Dynamic?                     false</w:t>
         <w:br w:type="textWrapping"/>
+        <w:t>        Accept wildcard characters?  false</w:t>
+        <w:br w:type="textWrapping"/>
         <w:t>        </w:t>
         <w:br w:type="textWrapping"/>
       </w:r>
@@ -3783,6 +3913,8 @@
         <w:br w:type="textWrapping"/>
         <w:t>        Dynamic?                     true</w:t>
         <w:br w:type="textWrapping"/>
+        <w:t>        Accept wildcard characters?  false</w:t>
+        <w:br w:type="textWrapping"/>
         <w:t>        </w:t>
         <w:br w:type="textWrapping"/>
       </w:r>
@@ -3810,6 +3942,8 @@
         <w:br w:type="textWrapping"/>
         <w:t>        Dynamic?                     false</w:t>
         <w:br w:type="textWrapping"/>
+        <w:t>        Accept wildcard characters?  false</w:t>
+        <w:br w:type="textWrapping"/>
         <w:t>        </w:t>
         <w:br w:type="textWrapping"/>
       </w:r>
@@ -3837,6 +3971,8 @@
         <w:br w:type="textWrapping"/>
         <w:t>        Dynamic?                     false</w:t>
         <w:br w:type="textWrapping"/>
+        <w:t>        Accept wildcard characters?  false</w:t>
+        <w:br w:type="textWrapping"/>
         <w:t>        </w:t>
         <w:br w:type="textWrapping"/>
       </w:r>
@@ -3864,6 +4000,8 @@
         <w:br w:type="textWrapping"/>
         <w:t>        Dynamic?                     false</w:t>
         <w:br w:type="textWrapping"/>
+        <w:t>        Accept wildcard characters?  false</w:t>
+        <w:br w:type="textWrapping"/>
         <w:t>        </w:t>
         <w:br w:type="textWrapping"/>
       </w:r>
@@ -3891,6 +4029,8 @@
         <w:br w:type="textWrapping"/>
         <w:t>        Dynamic?                     false</w:t>
         <w:br w:type="textWrapping"/>
+        <w:t>        Accept wildcard characters?  false</w:t>
+        <w:br w:type="textWrapping"/>
         <w:t>        </w:t>
         <w:br w:type="textWrapping"/>
       </w:r>
@@ -3917,6 +4057,8 @@
         <w:t>        Aliases                      None</w:t>
         <w:br w:type="textWrapping"/>
         <w:t>        Dynamic?                     false</w:t>
+        <w:br w:type="textWrapping"/>
+        <w:t>        Accept wildcard characters?  false</w:t>
         <w:br w:type="textWrapping"/>
         <w:t>        </w:t>
         <w:br w:type="textWrapping"/>
@@ -4012,7 +4154,7 @@
       <w:r>
         <w:br w:type="page"/>
       </w:r>
-      <w:bookmarkStart w:id="15" w:name="_Toc1683420565"/>
+      <w:bookmarkStart w:id="15" w:name="_Toc129977849"/>
       <w:r>
         <w:t xml:space="preserve">Cmdlet </w:t>
       </w:r>
@@ -4121,6 +4263,8 @@
         <w:br w:type="textWrapping"/>
         <w:t>        Dynamic?                     true</w:t>
         <w:br w:type="textWrapping"/>
+        <w:t>        Accept wildcard characters?  false</w:t>
+        <w:br w:type="textWrapping"/>
         <w:t>        </w:t>
         <w:br w:type="textWrapping"/>
       </w:r>
@@ -4148,6 +4292,8 @@
         <w:br w:type="textWrapping"/>
         <w:t>        Dynamic?                     false</w:t>
         <w:br w:type="textWrapping"/>
+        <w:t>        Accept wildcard characters?  false</w:t>
+        <w:br w:type="textWrapping"/>
         <w:t>        </w:t>
         <w:br w:type="textWrapping"/>
       </w:r>
@@ -4175,6 +4321,8 @@
         <w:br w:type="textWrapping"/>
         <w:t>        Dynamic?                     false</w:t>
         <w:br w:type="textWrapping"/>
+        <w:t>        Accept wildcard characters?  false</w:t>
+        <w:br w:type="textWrapping"/>
         <w:t>        </w:t>
         <w:br w:type="textWrapping"/>
       </w:r>
@@ -4202,6 +4350,8 @@
         <w:br w:type="textWrapping"/>
         <w:t>        Dynamic?                     false</w:t>
         <w:br w:type="textWrapping"/>
+        <w:t>        Accept wildcard characters?  false</w:t>
+        <w:br w:type="textWrapping"/>
         <w:t>        </w:t>
         <w:br w:type="textWrapping"/>
       </w:r>
@@ -4229,6 +4379,8 @@
         <w:br w:type="textWrapping"/>
         <w:t>        Dynamic?                     false</w:t>
         <w:br w:type="textWrapping"/>
+        <w:t>        Accept wildcard characters?  false</w:t>
+        <w:br w:type="textWrapping"/>
         <w:t>        </w:t>
         <w:br w:type="textWrapping"/>
       </w:r>
@@ -4256,6 +4408,8 @@
         <w:br w:type="textWrapping"/>
         <w:t>        Dynamic?                     true</w:t>
         <w:br w:type="textWrapping"/>
+        <w:t>        Accept wildcard characters?  false</w:t>
+        <w:br w:type="textWrapping"/>
         <w:t>        </w:t>
         <w:br w:type="textWrapping"/>
       </w:r>
@@ -4283,6 +4437,8 @@
         <w:br w:type="textWrapping"/>
         <w:t>        Dynamic?                     true</w:t>
         <w:br w:type="textWrapping"/>
+        <w:t>        Accept wildcard characters?  false</w:t>
+        <w:br w:type="textWrapping"/>
         <w:t>        </w:t>
         <w:br w:type="textWrapping"/>
       </w:r>
@@ -4310,6 +4466,8 @@
         <w:br w:type="textWrapping"/>
         <w:t>        Dynamic?                     false</w:t>
         <w:br w:type="textWrapping"/>
+        <w:t>        Accept wildcard characters?  false</w:t>
+        <w:br w:type="textWrapping"/>
         <w:t>        </w:t>
         <w:br w:type="textWrapping"/>
       </w:r>
@@ -4337,6 +4495,8 @@
         <w:br w:type="textWrapping"/>
         <w:t>        Dynamic?                     false</w:t>
         <w:br w:type="textWrapping"/>
+        <w:t>        Accept wildcard characters?  false</w:t>
+        <w:br w:type="textWrapping"/>
         <w:t>        </w:t>
         <w:br w:type="textWrapping"/>
       </w:r>
@@ -4364,6 +4524,8 @@
         <w:br w:type="textWrapping"/>
         <w:t>        Dynamic?                     false</w:t>
         <w:br w:type="textWrapping"/>
+        <w:t>        Accept wildcard characters?  false</w:t>
+        <w:br w:type="textWrapping"/>
         <w:t>        </w:t>
         <w:br w:type="textWrapping"/>
       </w:r>
@@ -4391,6 +4553,8 @@
         <w:br w:type="textWrapping"/>
         <w:t>        Dynamic?                     false</w:t>
         <w:br w:type="textWrapping"/>
+        <w:t>        Accept wildcard characters?  false</w:t>
+        <w:br w:type="textWrapping"/>
         <w:t>        </w:t>
         <w:br w:type="textWrapping"/>
       </w:r>
@@ -4418,6 +4582,8 @@
         <w:br w:type="textWrapping"/>
         <w:t>        Dynamic?                     false</w:t>
         <w:br w:type="textWrapping"/>
+        <w:t>        Accept wildcard characters?  false</w:t>
+        <w:br w:type="textWrapping"/>
         <w:t>        </w:t>
         <w:br w:type="textWrapping"/>
       </w:r>
@@ -4445,6 +4611,8 @@
         <w:br w:type="textWrapping"/>
         <w:t>        Dynamic?                     false</w:t>
         <w:br w:type="textWrapping"/>
+        <w:t>        Accept wildcard characters?  false</w:t>
+        <w:br w:type="textWrapping"/>
         <w:t>        </w:t>
         <w:br w:type="textWrapping"/>
       </w:r>
@@ -4472,6 +4640,8 @@
         <w:br w:type="textWrapping"/>
         <w:t>        Dynamic?                     false</w:t>
         <w:br w:type="textWrapping"/>
+        <w:t>        Accept wildcard characters?  false</w:t>
+        <w:br w:type="textWrapping"/>
         <w:t>        </w:t>
         <w:br w:type="textWrapping"/>
       </w:r>
@@ -4499,6 +4669,8 @@
         <w:br w:type="textWrapping"/>
         <w:t>        Dynamic?                     true</w:t>
         <w:br w:type="textWrapping"/>
+        <w:t>        Accept wildcard characters?  false</w:t>
+        <w:br w:type="textWrapping"/>
         <w:t>        </w:t>
         <w:br w:type="textWrapping"/>
       </w:r>
@@ -4526,6 +4698,8 @@
         <w:br w:type="textWrapping"/>
         <w:t>        Dynamic?                     false</w:t>
         <w:br w:type="textWrapping"/>
+        <w:t>        Accept wildcard characters?  false</w:t>
+        <w:br w:type="textWrapping"/>
         <w:t>        </w:t>
         <w:br w:type="textWrapping"/>
       </w:r>
@@ -4553,6 +4727,8 @@
         <w:br w:type="textWrapping"/>
         <w:t>        Dynamic?                     false</w:t>
         <w:br w:type="textWrapping"/>
+        <w:t>        Accept wildcard characters?  false</w:t>
+        <w:br w:type="textWrapping"/>
         <w:t>        </w:t>
         <w:br w:type="textWrapping"/>
       </w:r>
@@ -4580,6 +4756,8 @@
         <w:br w:type="textWrapping"/>
         <w:t>        Dynamic?                     false</w:t>
         <w:br w:type="textWrapping"/>
+        <w:t>        Accept wildcard characters?  false</w:t>
+        <w:br w:type="textWrapping"/>
         <w:t>        </w:t>
         <w:br w:type="textWrapping"/>
       </w:r>
@@ -4607,6 +4785,8 @@
         <w:br w:type="textWrapping"/>
         <w:t>        Dynamic?                     true</w:t>
         <w:br w:type="textWrapping"/>
+        <w:t>        Accept wildcard characters?  false</w:t>
+        <w:br w:type="textWrapping"/>
         <w:t>        </w:t>
         <w:br w:type="textWrapping"/>
       </w:r>
@@ -4634,6 +4814,8 @@
         <w:br w:type="textWrapping"/>
         <w:t>        Dynamic?                     false</w:t>
         <w:br w:type="textWrapping"/>
+        <w:t>        Accept wildcard characters?  false</w:t>
+        <w:br w:type="textWrapping"/>
         <w:t>        </w:t>
         <w:br w:type="textWrapping"/>
       </w:r>
@@ -4661,6 +4843,8 @@
         <w:br w:type="textWrapping"/>
         <w:t>        Dynamic?                     false</w:t>
         <w:br w:type="textWrapping"/>
+        <w:t>        Accept wildcard characters?  false</w:t>
+        <w:br w:type="textWrapping"/>
         <w:t>        </w:t>
         <w:br w:type="textWrapping"/>
       </w:r>
@@ -4688,6 +4872,8 @@
         <w:br w:type="textWrapping"/>
         <w:t>        Dynamic?                     false</w:t>
         <w:br w:type="textWrapping"/>
+        <w:t>        Accept wildcard characters?  false</w:t>
+        <w:br w:type="textWrapping"/>
         <w:t>        </w:t>
         <w:br w:type="textWrapping"/>
       </w:r>
@@ -4715,6 +4901,8 @@
         <w:br w:type="textWrapping"/>
         <w:t>        Dynamic?                     false</w:t>
         <w:br w:type="textWrapping"/>
+        <w:t>        Accept wildcard characters?  false</w:t>
+        <w:br w:type="textWrapping"/>
         <w:t>        </w:t>
         <w:br w:type="textWrapping"/>
       </w:r>
@@ -4741,6 +4929,8 @@
         <w:t>        Aliases                      None</w:t>
         <w:br w:type="textWrapping"/>
         <w:t>        Dynamic?                     true</w:t>
+        <w:br w:type="textWrapping"/>
+        <w:t>        Accept wildcard characters?  false</w:t>
         <w:br w:type="textWrapping"/>
         <w:t>        </w:t>
         <w:br w:type="textWrapping"/>
@@ -4836,7 +5026,7 @@
       <w:r>
         <w:br w:type="page"/>
       </w:r>
-      <w:bookmarkStart w:id="16" w:name="_Toc1542828271"/>
+      <w:bookmarkStart w:id="16" w:name="_Toc447121441"/>
       <w:r>
         <w:t xml:space="preserve">Cmdlet </w:t>
       </w:r>
@@ -4945,6 +5135,8 @@
         <w:br w:type="textWrapping"/>
         <w:t>        Dynamic?                     true</w:t>
         <w:br w:type="textWrapping"/>
+        <w:t>        Accept wildcard characters?  false</w:t>
+        <w:br w:type="textWrapping"/>
         <w:t>        </w:t>
         <w:br w:type="textWrapping"/>
       </w:r>
@@ -4972,6 +5164,8 @@
         <w:br w:type="textWrapping"/>
         <w:t>        Dynamic?                     false</w:t>
         <w:br w:type="textWrapping"/>
+        <w:t>        Accept wildcard characters?  false</w:t>
+        <w:br w:type="textWrapping"/>
         <w:t>        </w:t>
         <w:br w:type="textWrapping"/>
       </w:r>
@@ -4999,6 +5193,8 @@
         <w:br w:type="textWrapping"/>
         <w:t>        Dynamic?                     false</w:t>
         <w:br w:type="textWrapping"/>
+        <w:t>        Accept wildcard characters?  false</w:t>
+        <w:br w:type="textWrapping"/>
         <w:t>        </w:t>
         <w:br w:type="textWrapping"/>
       </w:r>
@@ -5026,6 +5222,8 @@
         <w:br w:type="textWrapping"/>
         <w:t>        Dynamic?                     true</w:t>
         <w:br w:type="textWrapping"/>
+        <w:t>        Accept wildcard characters?  false</w:t>
+        <w:br w:type="textWrapping"/>
         <w:t>        </w:t>
         <w:br w:type="textWrapping"/>
       </w:r>
@@ -5053,6 +5251,8 @@
         <w:br w:type="textWrapping"/>
         <w:t>        Dynamic?                     false</w:t>
         <w:br w:type="textWrapping"/>
+        <w:t>        Accept wildcard characters?  false</w:t>
+        <w:br w:type="textWrapping"/>
         <w:t>        </w:t>
         <w:br w:type="textWrapping"/>
       </w:r>
@@ -5080,6 +5280,8 @@
         <w:br w:type="textWrapping"/>
         <w:t>        Dynamic?                     false</w:t>
         <w:br w:type="textWrapping"/>
+        <w:t>        Accept wildcard characters?  false</w:t>
+        <w:br w:type="textWrapping"/>
         <w:t>        </w:t>
         <w:br w:type="textWrapping"/>
       </w:r>
@@ -5107,6 +5309,8 @@
         <w:br w:type="textWrapping"/>
         <w:t>        Dynamic?                     true</w:t>
         <w:br w:type="textWrapping"/>
+        <w:t>        Accept wildcard characters?  false</w:t>
+        <w:br w:type="textWrapping"/>
         <w:t>        </w:t>
         <w:br w:type="textWrapping"/>
       </w:r>
@@ -5134,6 +5338,8 @@
         <w:br w:type="textWrapping"/>
         <w:t>        Dynamic?                     false</w:t>
         <w:br w:type="textWrapping"/>
+        <w:t>        Accept wildcard characters?  false</w:t>
+        <w:br w:type="textWrapping"/>
         <w:t>        </w:t>
         <w:br w:type="textWrapping"/>
       </w:r>
@@ -5161,6 +5367,8 @@
         <w:br w:type="textWrapping"/>
         <w:t>        Dynamic?                     false</w:t>
         <w:br w:type="textWrapping"/>
+        <w:t>        Accept wildcard characters?  false</w:t>
+        <w:br w:type="textWrapping"/>
         <w:t>        </w:t>
         <w:br w:type="textWrapping"/>
       </w:r>
@@ -5188,6 +5396,8 @@
         <w:br w:type="textWrapping"/>
         <w:t>        Dynamic?                     false</w:t>
         <w:br w:type="textWrapping"/>
+        <w:t>        Accept wildcard characters?  false</w:t>
+        <w:br w:type="textWrapping"/>
         <w:t>        </w:t>
         <w:br w:type="textWrapping"/>
       </w:r>
@@ -5215,6 +5425,8 @@
         <w:br w:type="textWrapping"/>
         <w:t>        Dynamic?                     false</w:t>
         <w:br w:type="textWrapping"/>
+        <w:t>        Accept wildcard characters?  false</w:t>
+        <w:br w:type="textWrapping"/>
         <w:t>        </w:t>
         <w:br w:type="textWrapping"/>
       </w:r>
@@ -5242,6 +5454,8 @@
         <w:br w:type="textWrapping"/>
         <w:t>        Dynamic?                     false</w:t>
         <w:br w:type="textWrapping"/>
+        <w:t>        Accept wildcard characters?  false</w:t>
+        <w:br w:type="textWrapping"/>
         <w:t>        </w:t>
         <w:br w:type="textWrapping"/>
       </w:r>
@@ -5269,6 +5483,8 @@
         <w:br w:type="textWrapping"/>
         <w:t>        Dynamic?                     false</w:t>
         <w:br w:type="textWrapping"/>
+        <w:t>        Accept wildcard characters?  false</w:t>
+        <w:br w:type="textWrapping"/>
         <w:t>        </w:t>
         <w:br w:type="textWrapping"/>
       </w:r>
@@ -5295,6 +5511,8 @@
         <w:t>        Aliases                      None</w:t>
         <w:br w:type="textWrapping"/>
         <w:t>        Dynamic?                     false</w:t>
+        <w:br w:type="textWrapping"/>
+        <w:t>        Accept wildcard characters?  false</w:t>
         <w:br w:type="textWrapping"/>
         <w:t>        </w:t>
         <w:br w:type="textWrapping"/>
@@ -5390,7 +5608,7 @@
       <w:r>
         <w:br w:type="page"/>
       </w:r>
-      <w:bookmarkStart w:id="17" w:name="_Toc792178663"/>
+      <w:bookmarkStart w:id="17" w:name="_Toc1718603305"/>
       <w:r>
         <w:t xml:space="preserve">Cmdlet </w:t>
       </w:r>
@@ -5478,6 +5696,8 @@
         <w:br w:type="textWrapping"/>
         <w:t>        Dynamic?                     false</w:t>
         <w:br w:type="textWrapping"/>
+        <w:t>        Accept wildcard characters?  false</w:t>
+        <w:br w:type="textWrapping"/>
         <w:t>        </w:t>
         <w:br w:type="textWrapping"/>
       </w:r>
@@ -5505,6 +5725,8 @@
         <w:br w:type="textWrapping"/>
         <w:t>        Dynamic?                     false</w:t>
         <w:br w:type="textWrapping"/>
+        <w:t>        Accept wildcard characters?  false</w:t>
+        <w:br w:type="textWrapping"/>
         <w:t>        </w:t>
         <w:br w:type="textWrapping"/>
       </w:r>
@@ -5532,6 +5754,8 @@
         <w:br w:type="textWrapping"/>
         <w:t>        Dynamic?                     false</w:t>
         <w:br w:type="textWrapping"/>
+        <w:t>        Accept wildcard characters?  false</w:t>
+        <w:br w:type="textWrapping"/>
         <w:t>        </w:t>
         <w:br w:type="textWrapping"/>
       </w:r>
@@ -5559,6 +5783,8 @@
         <w:br w:type="textWrapping"/>
         <w:t>        Dynamic?                     false</w:t>
         <w:br w:type="textWrapping"/>
+        <w:t>        Accept wildcard characters?  false</w:t>
+        <w:br w:type="textWrapping"/>
         <w:t>        </w:t>
         <w:br w:type="textWrapping"/>
       </w:r>
@@ -5586,6 +5812,8 @@
         <w:br w:type="textWrapping"/>
         <w:t>        Dynamic?                     false</w:t>
         <w:br w:type="textWrapping"/>
+        <w:t>        Accept wildcard characters?  false</w:t>
+        <w:br w:type="textWrapping"/>
         <w:t>        </w:t>
         <w:br w:type="textWrapping"/>
       </w:r>
@@ -5613,6 +5841,8 @@
         <w:br w:type="textWrapping"/>
         <w:t>        Dynamic?                     false</w:t>
         <w:br w:type="textWrapping"/>
+        <w:t>        Accept wildcard characters?  false</w:t>
+        <w:br w:type="textWrapping"/>
         <w:t>        </w:t>
         <w:br w:type="textWrapping"/>
       </w:r>
@@ -5640,6 +5870,8 @@
         <w:br w:type="textWrapping"/>
         <w:t>        Dynamic?                     false</w:t>
         <w:br w:type="textWrapping"/>
+        <w:t>        Accept wildcard characters?  false</w:t>
+        <w:br w:type="textWrapping"/>
         <w:t>        </w:t>
         <w:br w:type="textWrapping"/>
       </w:r>
@@ -5667,6 +5899,8 @@
         <w:br w:type="textWrapping"/>
         <w:t>        Dynamic?                     false</w:t>
         <w:br w:type="textWrapping"/>
+        <w:t>        Accept wildcard characters?  false</w:t>
+        <w:br w:type="textWrapping"/>
         <w:t>        </w:t>
         <w:br w:type="textWrapping"/>
       </w:r>
@@ -5694,6 +5928,8 @@
         <w:br w:type="textWrapping"/>
         <w:t>        Dynamic?                     false</w:t>
         <w:br w:type="textWrapping"/>
+        <w:t>        Accept wildcard characters?  false</w:t>
+        <w:br w:type="textWrapping"/>
         <w:t>        </w:t>
         <w:br w:type="textWrapping"/>
       </w:r>
@@ -5721,6 +5957,8 @@
         <w:br w:type="textWrapping"/>
         <w:t>        Dynamic?                     false</w:t>
         <w:br w:type="textWrapping"/>
+        <w:t>        Accept wildcard characters?  false</w:t>
+        <w:br w:type="textWrapping"/>
         <w:t>        </w:t>
         <w:br w:type="textWrapping"/>
       </w:r>
@@ -5748,6 +5986,8 @@
         <w:br w:type="textWrapping"/>
         <w:t>        Dynamic?                     false</w:t>
         <w:br w:type="textWrapping"/>
+        <w:t>        Accept wildcard characters?  false</w:t>
+        <w:br w:type="textWrapping"/>
         <w:t>        </w:t>
         <w:br w:type="textWrapping"/>
       </w:r>
@@ -5775,6 +6015,8 @@
         <w:br w:type="textWrapping"/>
         <w:t>        Dynamic?                     false</w:t>
         <w:br w:type="textWrapping"/>
+        <w:t>        Accept wildcard characters?  false</w:t>
+        <w:br w:type="textWrapping"/>
         <w:t>        </w:t>
         <w:br w:type="textWrapping"/>
       </w:r>
@@ -5801,6 +6043,8 @@
         <w:t>        Aliases                      None</w:t>
         <w:br w:type="textWrapping"/>
         <w:t>        Dynamic?                     false</w:t>
+        <w:br w:type="textWrapping"/>
+        <w:t>        Accept wildcard characters?  false</w:t>
         <w:br w:type="textWrapping"/>
         <w:t>        </w:t>
         <w:br w:type="textWrapping"/>
@@ -5896,7 +6140,7 @@
       <w:r>
         <w:br w:type="page"/>
       </w:r>
-      <w:bookmarkStart w:id="18" w:name="_Toc1484538215"/>
+      <w:bookmarkStart w:id="18" w:name="_Toc1397325851"/>
       <w:r>
         <w:t xml:space="preserve">Cmdlet </w:t>
       </w:r>
@@ -5984,6 +6228,8 @@
         <w:br w:type="textWrapping"/>
         <w:t>        Dynamic?                     false</w:t>
         <w:br w:type="textWrapping"/>
+        <w:t>        Accept wildcard characters?  false</w:t>
+        <w:br w:type="textWrapping"/>
         <w:t>        </w:t>
         <w:br w:type="textWrapping"/>
       </w:r>
@@ -6011,6 +6257,8 @@
         <w:br w:type="textWrapping"/>
         <w:t>        Dynamic?                     false</w:t>
         <w:br w:type="textWrapping"/>
+        <w:t>        Accept wildcard characters?  false</w:t>
+        <w:br w:type="textWrapping"/>
         <w:t>        </w:t>
         <w:br w:type="textWrapping"/>
       </w:r>
@@ -6038,6 +6286,8 @@
         <w:br w:type="textWrapping"/>
         <w:t>        Dynamic?                     false</w:t>
         <w:br w:type="textWrapping"/>
+        <w:t>        Accept wildcard characters?  false</w:t>
+        <w:br w:type="textWrapping"/>
         <w:t>        </w:t>
         <w:br w:type="textWrapping"/>
       </w:r>
@@ -6065,6 +6315,8 @@
         <w:br w:type="textWrapping"/>
         <w:t>        Dynamic?                     false</w:t>
         <w:br w:type="textWrapping"/>
+        <w:t>        Accept wildcard characters?  false</w:t>
+        <w:br w:type="textWrapping"/>
         <w:t>        </w:t>
         <w:br w:type="textWrapping"/>
       </w:r>
@@ -6092,6 +6344,8 @@
         <w:br w:type="textWrapping"/>
         <w:t>        Dynamic?                     false</w:t>
         <w:br w:type="textWrapping"/>
+        <w:t>        Accept wildcard characters?  false</w:t>
+        <w:br w:type="textWrapping"/>
         <w:t>        </w:t>
         <w:br w:type="textWrapping"/>
       </w:r>
@@ -6119,6 +6373,8 @@
         <w:br w:type="textWrapping"/>
         <w:t>        Dynamic?                     false</w:t>
         <w:br w:type="textWrapping"/>
+        <w:t>        Accept wildcard characters?  false</w:t>
+        <w:br w:type="textWrapping"/>
         <w:t>        </w:t>
         <w:br w:type="textWrapping"/>
       </w:r>
@@ -6146,6 +6402,8 @@
         <w:br w:type="textWrapping"/>
         <w:t>        Dynamic?                     false</w:t>
         <w:br w:type="textWrapping"/>
+        <w:t>        Accept wildcard characters?  false</w:t>
+        <w:br w:type="textWrapping"/>
         <w:t>        </w:t>
         <w:br w:type="textWrapping"/>
       </w:r>
@@ -6173,6 +6431,8 @@
         <w:br w:type="textWrapping"/>
         <w:t>        Dynamic?                     false</w:t>
         <w:br w:type="textWrapping"/>
+        <w:t>        Accept wildcard characters?  false</w:t>
+        <w:br w:type="textWrapping"/>
         <w:t>        </w:t>
         <w:br w:type="textWrapping"/>
       </w:r>
@@ -6200,6 +6460,8 @@
         <w:br w:type="textWrapping"/>
         <w:t>        Dynamic?                     false</w:t>
         <w:br w:type="textWrapping"/>
+        <w:t>        Accept wildcard characters?  false</w:t>
+        <w:br w:type="textWrapping"/>
         <w:t>        </w:t>
         <w:br w:type="textWrapping"/>
       </w:r>
@@ -6227,6 +6489,8 @@
         <w:br w:type="textWrapping"/>
         <w:t>        Dynamic?                     false</w:t>
         <w:br w:type="textWrapping"/>
+        <w:t>        Accept wildcard characters?  false</w:t>
+        <w:br w:type="textWrapping"/>
         <w:t>        </w:t>
         <w:br w:type="textWrapping"/>
       </w:r>
@@ -6254,6 +6518,8 @@
         <w:br w:type="textWrapping"/>
         <w:t>        Dynamic?                     false</w:t>
         <w:br w:type="textWrapping"/>
+        <w:t>        Accept wildcard characters?  false</w:t>
+        <w:br w:type="textWrapping"/>
         <w:t>        </w:t>
         <w:br w:type="textWrapping"/>
       </w:r>
@@ -6281,6 +6547,8 @@
         <w:br w:type="textWrapping"/>
         <w:t>        Dynamic?                     false</w:t>
         <w:br w:type="textWrapping"/>
+        <w:t>        Accept wildcard characters?  false</w:t>
+        <w:br w:type="textWrapping"/>
         <w:t>        </w:t>
         <w:br w:type="textWrapping"/>
       </w:r>
@@ -6308,6 +6576,8 @@
         <w:br w:type="textWrapping"/>
         <w:t>        Dynamic?                     false</w:t>
         <w:br w:type="textWrapping"/>
+        <w:t>        Accept wildcard characters?  false</w:t>
+        <w:br w:type="textWrapping"/>
         <w:t>        </w:t>
         <w:br w:type="textWrapping"/>
       </w:r>
@@ -6335,6 +6605,8 @@
         <w:br w:type="textWrapping"/>
         <w:t>        Dynamic?                     false</w:t>
         <w:br w:type="textWrapping"/>
+        <w:t>        Accept wildcard characters?  false</w:t>
+        <w:br w:type="textWrapping"/>
         <w:t>        </w:t>
         <w:br w:type="textWrapping"/>
       </w:r>
@@ -6362,6 +6634,8 @@
         <w:br w:type="textWrapping"/>
         <w:t>        Dynamic?                     false</w:t>
         <w:br w:type="textWrapping"/>
+        <w:t>        Accept wildcard characters?  false</w:t>
+        <w:br w:type="textWrapping"/>
         <w:t>        </w:t>
         <w:br w:type="textWrapping"/>
       </w:r>
@@ -6389,6 +6663,8 @@
         <w:br w:type="textWrapping"/>
         <w:t>        Dynamic?                     false</w:t>
         <w:br w:type="textWrapping"/>
+        <w:t>        Accept wildcard characters?  false</w:t>
+        <w:br w:type="textWrapping"/>
         <w:t>        </w:t>
         <w:br w:type="textWrapping"/>
       </w:r>
@@ -6416,6 +6692,8 @@
         <w:br w:type="textWrapping"/>
         <w:t>        Dynamic?                     false</w:t>
         <w:br w:type="textWrapping"/>
+        <w:t>        Accept wildcard characters?  false</w:t>
+        <w:br w:type="textWrapping"/>
         <w:t>        </w:t>
         <w:br w:type="textWrapping"/>
       </w:r>
@@ -6443,6 +6721,8 @@
         <w:br w:type="textWrapping"/>
         <w:t>        Dynamic?                     false</w:t>
         <w:br w:type="textWrapping"/>
+        <w:t>        Accept wildcard characters?  false</w:t>
+        <w:br w:type="textWrapping"/>
         <w:t>        </w:t>
         <w:br w:type="textWrapping"/>
       </w:r>
@@ -6470,6 +6750,8 @@
         <w:br w:type="textWrapping"/>
         <w:t>        Dynamic?                     false</w:t>
         <w:br w:type="textWrapping"/>
+        <w:t>        Accept wildcard characters?  false</w:t>
+        <w:br w:type="textWrapping"/>
         <w:t>        </w:t>
         <w:br w:type="textWrapping"/>
       </w:r>
@@ -6497,6 +6779,8 @@
         <w:br w:type="textWrapping"/>
         <w:t>        Dynamic?                     false</w:t>
         <w:br w:type="textWrapping"/>
+        <w:t>        Accept wildcard characters?  false</w:t>
+        <w:br w:type="textWrapping"/>
         <w:t>        </w:t>
         <w:br w:type="textWrapping"/>
       </w:r>
@@ -6524,6 +6808,8 @@
         <w:br w:type="textWrapping"/>
         <w:t>        Dynamic?                     false</w:t>
         <w:br w:type="textWrapping"/>
+        <w:t>        Accept wildcard characters?  false</w:t>
+        <w:br w:type="textWrapping"/>
         <w:t>        </w:t>
         <w:br w:type="textWrapping"/>
       </w:r>
@@ -6551,6 +6837,8 @@
         <w:br w:type="textWrapping"/>
         <w:t>        Dynamic?                     false</w:t>
         <w:br w:type="textWrapping"/>
+        <w:t>        Accept wildcard characters?  false</w:t>
+        <w:br w:type="textWrapping"/>
         <w:t>        </w:t>
         <w:br w:type="textWrapping"/>
       </w:r>
@@ -6578,6 +6866,8 @@
         <w:br w:type="textWrapping"/>
         <w:t>        Dynamic?                     false</w:t>
         <w:br w:type="textWrapping"/>
+        <w:t>        Accept wildcard characters?  false</w:t>
+        <w:br w:type="textWrapping"/>
         <w:t>        </w:t>
         <w:br w:type="textWrapping"/>
       </w:r>
@@ -6605,6 +6895,8 @@
         <w:br w:type="textWrapping"/>
         <w:t>        Dynamic?                     false</w:t>
         <w:br w:type="textWrapping"/>
+        <w:t>        Accept wildcard characters?  false</w:t>
+        <w:br w:type="textWrapping"/>
         <w:t>        </w:t>
         <w:br w:type="textWrapping"/>
       </w:r>
@@ -6632,6 +6924,8 @@
         <w:br w:type="textWrapping"/>
         <w:t>        Dynamic?                     false</w:t>
         <w:br w:type="textWrapping"/>
+        <w:t>        Accept wildcard characters?  false</w:t>
+        <w:br w:type="textWrapping"/>
         <w:t>        </w:t>
         <w:br w:type="textWrapping"/>
       </w:r>
@@ -6659,6 +6953,8 @@
         <w:br w:type="textWrapping"/>
         <w:t>        Dynamic?                     false</w:t>
         <w:br w:type="textWrapping"/>
+        <w:t>        Accept wildcard characters?  false</w:t>
+        <w:br w:type="textWrapping"/>
         <w:t>        </w:t>
         <w:br w:type="textWrapping"/>
       </w:r>
@@ -6686,6 +6982,8 @@
         <w:br w:type="textWrapping"/>
         <w:t>        Dynamic?                     false</w:t>
         <w:br w:type="textWrapping"/>
+        <w:t>        Accept wildcard characters?  false</w:t>
+        <w:br w:type="textWrapping"/>
         <w:t>        </w:t>
         <w:br w:type="textWrapping"/>
       </w:r>
@@ -6713,6 +7011,8 @@
         <w:br w:type="textWrapping"/>
         <w:t>        Dynamic?                     false</w:t>
         <w:br w:type="textWrapping"/>
+        <w:t>        Accept wildcard characters?  false</w:t>
+        <w:br w:type="textWrapping"/>
         <w:t>        </w:t>
         <w:br w:type="textWrapping"/>
       </w:r>
@@ -6740,6 +7040,8 @@
         <w:br w:type="textWrapping"/>
         <w:t>        Dynamic?                     false</w:t>
         <w:br w:type="textWrapping"/>
+        <w:t>        Accept wildcard characters?  false</w:t>
+        <w:br w:type="textWrapping"/>
         <w:t>        </w:t>
         <w:br w:type="textWrapping"/>
       </w:r>
@@ -6767,6 +7069,8 @@
         <w:br w:type="textWrapping"/>
         <w:t>        Dynamic?                     false</w:t>
         <w:br w:type="textWrapping"/>
+        <w:t>        Accept wildcard characters?  false</w:t>
+        <w:br w:type="textWrapping"/>
         <w:t>        </w:t>
         <w:br w:type="textWrapping"/>
       </w:r>
@@ -6794,6 +7098,8 @@
         <w:br w:type="textWrapping"/>
         <w:t>        Dynamic?                     false</w:t>
         <w:br w:type="textWrapping"/>
+        <w:t>        Accept wildcard characters?  false</w:t>
+        <w:br w:type="textWrapping"/>
         <w:t>        </w:t>
         <w:br w:type="textWrapping"/>
       </w:r>
@@ -6821,6 +7127,8 @@
         <w:br w:type="textWrapping"/>
         <w:t>        Dynamic?                     false</w:t>
         <w:br w:type="textWrapping"/>
+        <w:t>        Accept wildcard characters?  false</w:t>
+        <w:br w:type="textWrapping"/>
         <w:t>        </w:t>
         <w:br w:type="textWrapping"/>
       </w:r>
@@ -6848,6 +7156,8 @@
         <w:br w:type="textWrapping"/>
         <w:t>        Dynamic?                     false</w:t>
         <w:br w:type="textWrapping"/>
+        <w:t>        Accept wildcard characters?  false</w:t>
+        <w:br w:type="textWrapping"/>
         <w:t>        </w:t>
         <w:br w:type="textWrapping"/>
       </w:r>
@@ -6875,6 +7185,8 @@
         <w:br w:type="textWrapping"/>
         <w:t>        Dynamic?                     false</w:t>
         <w:br w:type="textWrapping"/>
+        <w:t>        Accept wildcard characters?  false</w:t>
+        <w:br w:type="textWrapping"/>
         <w:t>        </w:t>
         <w:br w:type="textWrapping"/>
       </w:r>
@@ -6902,6 +7214,8 @@
         <w:br w:type="textWrapping"/>
         <w:t>        Dynamic?                     false</w:t>
         <w:br w:type="textWrapping"/>
+        <w:t>        Accept wildcard characters?  false</w:t>
+        <w:br w:type="textWrapping"/>
         <w:t>        </w:t>
         <w:br w:type="textWrapping"/>
       </w:r>
@@ -6929,6 +7243,8 @@
         <w:br w:type="textWrapping"/>
         <w:t>        Dynamic?                     false</w:t>
         <w:br w:type="textWrapping"/>
+        <w:t>        Accept wildcard characters?  false</w:t>
+        <w:br w:type="textWrapping"/>
         <w:t>        </w:t>
         <w:br w:type="textWrapping"/>
       </w:r>
@@ -6956,6 +7272,8 @@
         <w:br w:type="textWrapping"/>
         <w:t>        Dynamic?                     false</w:t>
         <w:br w:type="textWrapping"/>
+        <w:t>        Accept wildcard characters?  false</w:t>
+        <w:br w:type="textWrapping"/>
         <w:t>        </w:t>
         <w:br w:type="textWrapping"/>
       </w:r>
@@ -6983,6 +7301,8 @@
         <w:br w:type="textWrapping"/>
         <w:t>        Dynamic?                     false</w:t>
         <w:br w:type="textWrapping"/>
+        <w:t>        Accept wildcard characters?  false</w:t>
+        <w:br w:type="textWrapping"/>
         <w:t>        </w:t>
         <w:br w:type="textWrapping"/>
       </w:r>
@@ -7010,6 +7330,8 @@
         <w:br w:type="textWrapping"/>
         <w:t>        Dynamic?                     false</w:t>
         <w:br w:type="textWrapping"/>
+        <w:t>        Accept wildcard characters?  false</w:t>
+        <w:br w:type="textWrapping"/>
         <w:t>        </w:t>
         <w:br w:type="textWrapping"/>
       </w:r>
@@ -7037,6 +7359,8 @@
         <w:br w:type="textWrapping"/>
         <w:t>        Dynamic?                     false</w:t>
         <w:br w:type="textWrapping"/>
+        <w:t>        Accept wildcard characters?  false</w:t>
+        <w:br w:type="textWrapping"/>
         <w:t>        </w:t>
         <w:br w:type="textWrapping"/>
       </w:r>
@@ -7064,6 +7388,8 @@
         <w:br w:type="textWrapping"/>
         <w:t>        Dynamic?                     false</w:t>
         <w:br w:type="textWrapping"/>
+        <w:t>        Accept wildcard characters?  false</w:t>
+        <w:br w:type="textWrapping"/>
         <w:t>        </w:t>
         <w:br w:type="textWrapping"/>
       </w:r>
@@ -7091,6 +7417,8 @@
         <w:br w:type="textWrapping"/>
         <w:t>        Dynamic?                     false</w:t>
         <w:br w:type="textWrapping"/>
+        <w:t>        Accept wildcard characters?  false</w:t>
+        <w:br w:type="textWrapping"/>
         <w:t>        </w:t>
         <w:br w:type="textWrapping"/>
       </w:r>
@@ -7118,6 +7446,8 @@
         <w:br w:type="textWrapping"/>
         <w:t>        Dynamic?                     false</w:t>
         <w:br w:type="textWrapping"/>
+        <w:t>        Accept wildcard characters?  false</w:t>
+        <w:br w:type="textWrapping"/>
         <w:t>        </w:t>
         <w:br w:type="textWrapping"/>
       </w:r>
@@ -7145,6 +7475,8 @@
         <w:br w:type="textWrapping"/>
         <w:t>        Dynamic?                     false</w:t>
         <w:br w:type="textWrapping"/>
+        <w:t>        Accept wildcard characters?  false</w:t>
+        <w:br w:type="textWrapping"/>
         <w:t>        </w:t>
         <w:br w:type="textWrapping"/>
       </w:r>
@@ -7171,6 +7503,8 @@
         <w:t>        Aliases                      None</w:t>
         <w:br w:type="textWrapping"/>
         <w:t>        Dynamic?                     false</w:t>
+        <w:br w:type="textWrapping"/>
+        <w:t>        Accept wildcard characters?  false</w:t>
         <w:br w:type="textWrapping"/>
         <w:t>        </w:t>
         <w:br w:type="textWrapping"/>
@@ -7266,7 +7600,7 @@
       <w:r>
         <w:br w:type="page"/>
       </w:r>
-      <w:bookmarkStart w:id="19" w:name="_Toc252476765"/>
+      <w:bookmarkStart w:id="19" w:name="_Toc407028575"/>
       <w:r>
         <w:t xml:space="preserve">Cmdlet </w:t>
       </w:r>
@@ -7354,6 +7688,8 @@
         <w:br w:type="textWrapping"/>
         <w:t>        Dynamic?                     false</w:t>
         <w:br w:type="textWrapping"/>
+        <w:t>        Accept wildcard characters?  false</w:t>
+        <w:br w:type="textWrapping"/>
         <w:t>        </w:t>
         <w:br w:type="textWrapping"/>
       </w:r>
@@ -7381,6 +7717,8 @@
         <w:br w:type="textWrapping"/>
         <w:t>        Dynamic?                     false</w:t>
         <w:br w:type="textWrapping"/>
+        <w:t>        Accept wildcard characters?  false</w:t>
+        <w:br w:type="textWrapping"/>
         <w:t>        </w:t>
         <w:br w:type="textWrapping"/>
       </w:r>
@@ -7408,6 +7746,8 @@
         <w:br w:type="textWrapping"/>
         <w:t>        Dynamic?                     false</w:t>
         <w:br w:type="textWrapping"/>
+        <w:t>        Accept wildcard characters?  false</w:t>
+        <w:br w:type="textWrapping"/>
         <w:t>        </w:t>
         <w:br w:type="textWrapping"/>
       </w:r>
@@ -7435,6 +7775,8 @@
         <w:br w:type="textWrapping"/>
         <w:t>        Dynamic?                     false</w:t>
         <w:br w:type="textWrapping"/>
+        <w:t>        Accept wildcard characters?  false</w:t>
+        <w:br w:type="textWrapping"/>
         <w:t>        </w:t>
         <w:br w:type="textWrapping"/>
       </w:r>
@@ -7462,6 +7804,8 @@
         <w:br w:type="textWrapping"/>
         <w:t>        Dynamic?                     false</w:t>
         <w:br w:type="textWrapping"/>
+        <w:t>        Accept wildcard characters?  false</w:t>
+        <w:br w:type="textWrapping"/>
         <w:t>        </w:t>
         <w:br w:type="textWrapping"/>
       </w:r>
@@ -7489,6 +7833,8 @@
         <w:br w:type="textWrapping"/>
         <w:t>        Dynamic?                     false</w:t>
         <w:br w:type="textWrapping"/>
+        <w:t>        Accept wildcard characters?  false</w:t>
+        <w:br w:type="textWrapping"/>
         <w:t>        </w:t>
         <w:br w:type="textWrapping"/>
       </w:r>
@@ -7516,6 +7862,8 @@
         <w:br w:type="textWrapping"/>
         <w:t>        Dynamic?                     false</w:t>
         <w:br w:type="textWrapping"/>
+        <w:t>        Accept wildcard characters?  false</w:t>
+        <w:br w:type="textWrapping"/>
         <w:t>        </w:t>
         <w:br w:type="textWrapping"/>
       </w:r>
@@ -7543,6 +7891,8 @@
         <w:br w:type="textWrapping"/>
         <w:t>        Dynamic?                     false</w:t>
         <w:br w:type="textWrapping"/>
+        <w:t>        Accept wildcard characters?  false</w:t>
+        <w:br w:type="textWrapping"/>
         <w:t>        </w:t>
         <w:br w:type="textWrapping"/>
       </w:r>
@@ -7570,6 +7920,8 @@
         <w:br w:type="textWrapping"/>
         <w:t>        Dynamic?                     false</w:t>
         <w:br w:type="textWrapping"/>
+        <w:t>        Accept wildcard characters?  false</w:t>
+        <w:br w:type="textWrapping"/>
         <w:t>        </w:t>
         <w:br w:type="textWrapping"/>
       </w:r>
@@ -7597,6 +7949,8 @@
         <w:br w:type="textWrapping"/>
         <w:t>        Dynamic?                     false</w:t>
         <w:br w:type="textWrapping"/>
+        <w:t>        Accept wildcard characters?  false</w:t>
+        <w:br w:type="textWrapping"/>
         <w:t>        </w:t>
         <w:br w:type="textWrapping"/>
       </w:r>
@@ -7623,6 +7977,8 @@
         <w:t>        Aliases                      File</w:t>
         <w:br w:type="textWrapping"/>
         <w:t>        Dynamic?                     false</w:t>
+        <w:br w:type="textWrapping"/>
+        <w:t>        Accept wildcard characters?  false</w:t>
         <w:br w:type="textWrapping"/>
         <w:t>        </w:t>
         <w:br w:type="textWrapping"/>
@@ -7718,7 +8074,7 @@
       <w:r>
         <w:br w:type="page"/>
       </w:r>
-      <w:bookmarkStart w:id="20" w:name="_Toc415014310"/>
+      <w:bookmarkStart w:id="20" w:name="_Toc153535267"/>
       <w:r>
         <w:t xml:space="preserve">Cmdlet </w:t>
       </w:r>
@@ -7806,6 +8162,8 @@
         <w:br w:type="textWrapping"/>
         <w:t>        Dynamic?                     false</w:t>
         <w:br w:type="textWrapping"/>
+        <w:t>        Accept wildcard characters?  false</w:t>
+        <w:br w:type="textWrapping"/>
         <w:t>        </w:t>
         <w:br w:type="textWrapping"/>
       </w:r>
@@ -7833,6 +8191,8 @@
         <w:br w:type="textWrapping"/>
         <w:t>        Dynamic?                     false</w:t>
         <w:br w:type="textWrapping"/>
+        <w:t>        Accept wildcard characters?  false</w:t>
+        <w:br w:type="textWrapping"/>
         <w:t>        </w:t>
         <w:br w:type="textWrapping"/>
       </w:r>
@@ -7860,6 +8220,8 @@
         <w:br w:type="textWrapping"/>
         <w:t>        Dynamic?                     false</w:t>
         <w:br w:type="textWrapping"/>
+        <w:t>        Accept wildcard characters?  false</w:t>
+        <w:br w:type="textWrapping"/>
         <w:t>        </w:t>
         <w:br w:type="textWrapping"/>
       </w:r>
@@ -7887,6 +8249,8 @@
         <w:br w:type="textWrapping"/>
         <w:t>        Dynamic?                     false</w:t>
         <w:br w:type="textWrapping"/>
+        <w:t>        Accept wildcard characters?  false</w:t>
+        <w:br w:type="textWrapping"/>
         <w:t>        </w:t>
         <w:br w:type="textWrapping"/>
       </w:r>
@@ -7914,6 +8278,8 @@
         <w:br w:type="textWrapping"/>
         <w:t>        Dynamic?                     false</w:t>
         <w:br w:type="textWrapping"/>
+        <w:t>        Accept wildcard characters?  false</w:t>
+        <w:br w:type="textWrapping"/>
         <w:t>        </w:t>
         <w:br w:type="textWrapping"/>
       </w:r>
@@ -7941,6 +8307,8 @@
         <w:br w:type="textWrapping"/>
         <w:t>        Dynamic?                     false</w:t>
         <w:br w:type="textWrapping"/>
+        <w:t>        Accept wildcard characters?  false</w:t>
+        <w:br w:type="textWrapping"/>
         <w:t>        </w:t>
         <w:br w:type="textWrapping"/>
       </w:r>
@@ -7968,6 +8336,8 @@
         <w:br w:type="textWrapping"/>
         <w:t>        Dynamic?                     false</w:t>
         <w:br w:type="textWrapping"/>
+        <w:t>        Accept wildcard characters?  false</w:t>
+        <w:br w:type="textWrapping"/>
         <w:t>        </w:t>
         <w:br w:type="textWrapping"/>
       </w:r>
@@ -7995,6 +8365,8 @@
         <w:br w:type="textWrapping"/>
         <w:t>        Dynamic?                     false</w:t>
         <w:br w:type="textWrapping"/>
+        <w:t>        Accept wildcard characters?  false</w:t>
+        <w:br w:type="textWrapping"/>
         <w:t>        </w:t>
         <w:br w:type="textWrapping"/>
       </w:r>
@@ -8022,6 +8394,8 @@
         <w:br w:type="textWrapping"/>
         <w:t>        Dynamic?                     false</w:t>
         <w:br w:type="textWrapping"/>
+        <w:t>        Accept wildcard characters?  false</w:t>
+        <w:br w:type="textWrapping"/>
         <w:t>        </w:t>
         <w:br w:type="textWrapping"/>
       </w:r>
@@ -8049,6 +8423,8 @@
         <w:br w:type="textWrapping"/>
         <w:t>        Dynamic?                     false</w:t>
         <w:br w:type="textWrapping"/>
+        <w:t>        Accept wildcard characters?  false</w:t>
+        <w:br w:type="textWrapping"/>
         <w:t>        </w:t>
         <w:br w:type="textWrapping"/>
       </w:r>
@@ -8076,6 +8452,8 @@
         <w:br w:type="textWrapping"/>
         <w:t>        Dynamic?                     false</w:t>
         <w:br w:type="textWrapping"/>
+        <w:t>        Accept wildcard characters?  false</w:t>
+        <w:br w:type="textWrapping"/>
         <w:t>        </w:t>
         <w:br w:type="textWrapping"/>
       </w:r>
@@ -8103,6 +8481,8 @@
         <w:br w:type="textWrapping"/>
         <w:t>        Dynamic?                     false</w:t>
         <w:br w:type="textWrapping"/>
+        <w:t>        Accept wildcard characters?  false</w:t>
+        <w:br w:type="textWrapping"/>
         <w:t>        </w:t>
         <w:br w:type="textWrapping"/>
       </w:r>
@@ -8130,6 +8510,8 @@
         <w:br w:type="textWrapping"/>
         <w:t>        Dynamic?                     false</w:t>
         <w:br w:type="textWrapping"/>
+        <w:t>        Accept wildcard characters?  false</w:t>
+        <w:br w:type="textWrapping"/>
         <w:t>        </w:t>
         <w:br w:type="textWrapping"/>
       </w:r>
@@ -8157,6 +8539,8 @@
         <w:br w:type="textWrapping"/>
         <w:t>        Dynamic?                     false</w:t>
         <w:br w:type="textWrapping"/>
+        <w:t>        Accept wildcard characters?  false</w:t>
+        <w:br w:type="textWrapping"/>
         <w:t>        </w:t>
         <w:br w:type="textWrapping"/>
       </w:r>
@@ -8183,6 +8567,8 @@
         <w:t>        Aliases                      None</w:t>
         <w:br w:type="textWrapping"/>
         <w:t>        Dynamic?                     false</w:t>
+        <w:br w:type="textWrapping"/>
+        <w:t>        Accept wildcard characters?  false</w:t>
         <w:br w:type="textWrapping"/>
         <w:t>        </w:t>
         <w:br w:type="textWrapping"/>
@@ -8278,7 +8664,7 @@
       <w:r>
         <w:br w:type="page"/>
       </w:r>
-      <w:bookmarkStart w:id="21" w:name="_Toc1710172130"/>
+      <w:bookmarkStart w:id="21" w:name="_Toc1958300548"/>
       <w:r>
         <w:t xml:space="preserve">Cmdlet </w:t>
       </w:r>
@@ -8366,6 +8752,8 @@
         <w:br w:type="textWrapping"/>
         <w:t>        Dynamic?                     false</w:t>
         <w:br w:type="textWrapping"/>
+        <w:t>        Accept wildcard characters?  false</w:t>
+        <w:br w:type="textWrapping"/>
         <w:t>        </w:t>
         <w:br w:type="textWrapping"/>
       </w:r>
@@ -8393,6 +8781,8 @@
         <w:br w:type="textWrapping"/>
         <w:t>        Dynamic?                     false</w:t>
         <w:br w:type="textWrapping"/>
+        <w:t>        Accept wildcard characters?  false</w:t>
+        <w:br w:type="textWrapping"/>
         <w:t>        </w:t>
         <w:br w:type="textWrapping"/>
       </w:r>
@@ -8420,6 +8810,8 @@
         <w:br w:type="textWrapping"/>
         <w:t>        Dynamic?                     false</w:t>
         <w:br w:type="textWrapping"/>
+        <w:t>        Accept wildcard characters?  false</w:t>
+        <w:br w:type="textWrapping"/>
         <w:t>        </w:t>
         <w:br w:type="textWrapping"/>
       </w:r>
@@ -8447,6 +8839,8 @@
         <w:br w:type="textWrapping"/>
         <w:t>        Dynamic?                     false</w:t>
         <w:br w:type="textWrapping"/>
+        <w:t>        Accept wildcard characters?  false</w:t>
+        <w:br w:type="textWrapping"/>
         <w:t>        </w:t>
         <w:br w:type="textWrapping"/>
       </w:r>
@@ -8474,6 +8868,8 @@
         <w:br w:type="textWrapping"/>
         <w:t>        Dynamic?                     false</w:t>
         <w:br w:type="textWrapping"/>
+        <w:t>        Accept wildcard characters?  false</w:t>
+        <w:br w:type="textWrapping"/>
         <w:t>        </w:t>
         <w:br w:type="textWrapping"/>
       </w:r>
@@ -8501,6 +8897,8 @@
         <w:br w:type="textWrapping"/>
         <w:t>        Dynamic?                     false</w:t>
         <w:br w:type="textWrapping"/>
+        <w:t>        Accept wildcard characters?  false</w:t>
+        <w:br w:type="textWrapping"/>
         <w:t>        </w:t>
         <w:br w:type="textWrapping"/>
       </w:r>
@@ -8528,6 +8926,8 @@
         <w:br w:type="textWrapping"/>
         <w:t>        Dynamic?                     false</w:t>
         <w:br w:type="textWrapping"/>
+        <w:t>        Accept wildcard characters?  false</w:t>
+        <w:br w:type="textWrapping"/>
         <w:t>        </w:t>
         <w:br w:type="textWrapping"/>
       </w:r>
@@ -8555,6 +8955,8 @@
         <w:br w:type="textWrapping"/>
         <w:t>        Dynamic?                     false</w:t>
         <w:br w:type="textWrapping"/>
+        <w:t>        Accept wildcard characters?  false</w:t>
+        <w:br w:type="textWrapping"/>
         <w:t>        </w:t>
         <w:br w:type="textWrapping"/>
       </w:r>
@@ -8582,6 +8984,8 @@
         <w:br w:type="textWrapping"/>
         <w:t>        Dynamic?                     false</w:t>
         <w:br w:type="textWrapping"/>
+        <w:t>        Accept wildcard characters?  false</w:t>
+        <w:br w:type="textWrapping"/>
         <w:t>        </w:t>
         <w:br w:type="textWrapping"/>
       </w:r>
@@ -8608,6 +9012,8 @@
         <w:t>        Aliases                      None</w:t>
         <w:br w:type="textWrapping"/>
         <w:t>        Dynamic?                     false</w:t>
+        <w:br w:type="textWrapping"/>
+        <w:t>        Accept wildcard characters?  false</w:t>
         <w:br w:type="textWrapping"/>
         <w:t>        </w:t>
         <w:br w:type="textWrapping"/>
@@ -8703,7 +9109,7 @@
       <w:r>
         <w:br w:type="page"/>
       </w:r>
-      <w:bookmarkStart w:id="22" w:name="_Toc1838817602"/>
+      <w:bookmarkStart w:id="22" w:name="_Toc827242865"/>
       <w:r>
         <w:t xml:space="preserve">Cmdlet </w:t>
       </w:r>
@@ -8791,6 +9197,8 @@
         <w:br w:type="textWrapping"/>
         <w:t>        Dynamic?                     false</w:t>
         <w:br w:type="textWrapping"/>
+        <w:t>        Accept wildcard characters?  false</w:t>
+        <w:br w:type="textWrapping"/>
         <w:t>        </w:t>
         <w:br w:type="textWrapping"/>
       </w:r>
@@ -8818,6 +9226,8 @@
         <w:br w:type="textWrapping"/>
         <w:t>        Dynamic?                     false</w:t>
         <w:br w:type="textWrapping"/>
+        <w:t>        Accept wildcard characters?  false</w:t>
+        <w:br w:type="textWrapping"/>
         <w:t>        </w:t>
         <w:br w:type="textWrapping"/>
       </w:r>
@@ -8845,6 +9255,8 @@
         <w:br w:type="textWrapping"/>
         <w:t>        Dynamic?                     false</w:t>
         <w:br w:type="textWrapping"/>
+        <w:t>        Accept wildcard characters?  false</w:t>
+        <w:br w:type="textWrapping"/>
         <w:t>        </w:t>
         <w:br w:type="textWrapping"/>
       </w:r>
@@ -8872,6 +9284,8 @@
         <w:br w:type="textWrapping"/>
         <w:t>        Dynamic?                     false</w:t>
         <w:br w:type="textWrapping"/>
+        <w:t>        Accept wildcard characters?  false</w:t>
+        <w:br w:type="textWrapping"/>
         <w:t>        </w:t>
         <w:br w:type="textWrapping"/>
       </w:r>
@@ -8899,6 +9313,8 @@
         <w:br w:type="textWrapping"/>
         <w:t>        Dynamic?                     false</w:t>
         <w:br w:type="textWrapping"/>
+        <w:t>        Accept wildcard characters?  false</w:t>
+        <w:br w:type="textWrapping"/>
         <w:t>        </w:t>
         <w:br w:type="textWrapping"/>
       </w:r>
@@ -8926,6 +9342,8 @@
         <w:br w:type="textWrapping"/>
         <w:t>        Dynamic?                     false</w:t>
         <w:br w:type="textWrapping"/>
+        <w:t>        Accept wildcard characters?  false</w:t>
+        <w:br w:type="textWrapping"/>
         <w:t>        </w:t>
         <w:br w:type="textWrapping"/>
       </w:r>
@@ -8953,6 +9371,8 @@
         <w:br w:type="textWrapping"/>
         <w:t>        Dynamic?                     false</w:t>
         <w:br w:type="textWrapping"/>
+        <w:t>        Accept wildcard characters?  false</w:t>
+        <w:br w:type="textWrapping"/>
         <w:t>        </w:t>
         <w:br w:type="textWrapping"/>
       </w:r>
@@ -8980,6 +9400,8 @@
         <w:br w:type="textWrapping"/>
         <w:t>        Dynamic?                     false</w:t>
         <w:br w:type="textWrapping"/>
+        <w:t>        Accept wildcard characters?  false</w:t>
+        <w:br w:type="textWrapping"/>
         <w:t>        </w:t>
         <w:br w:type="textWrapping"/>
       </w:r>
@@ -9007,6 +9429,8 @@
         <w:br w:type="textWrapping"/>
         <w:t>        Dynamic?                     false</w:t>
         <w:br w:type="textWrapping"/>
+        <w:t>        Accept wildcard characters?  false</w:t>
+        <w:br w:type="textWrapping"/>
         <w:t>        </w:t>
         <w:br w:type="textWrapping"/>
       </w:r>
@@ -9034,6 +9458,8 @@
         <w:br w:type="textWrapping"/>
         <w:t>        Dynamic?                     false</w:t>
         <w:br w:type="textWrapping"/>
+        <w:t>        Accept wildcard characters?  false</w:t>
+        <w:br w:type="textWrapping"/>
         <w:t>        </w:t>
         <w:br w:type="textWrapping"/>
       </w:r>
@@ -9061,6 +9487,8 @@
         <w:br w:type="textWrapping"/>
         <w:t>        Dynamic?                     false</w:t>
         <w:br w:type="textWrapping"/>
+        <w:t>        Accept wildcard characters?  false</w:t>
+        <w:br w:type="textWrapping"/>
         <w:t>        </w:t>
         <w:br w:type="textWrapping"/>
       </w:r>
@@ -9088,6 +9516,8 @@
         <w:br w:type="textWrapping"/>
         <w:t>        Dynamic?                     false</w:t>
         <w:br w:type="textWrapping"/>
+        <w:t>        Accept wildcard characters?  false</w:t>
+        <w:br w:type="textWrapping"/>
         <w:t>        </w:t>
         <w:br w:type="textWrapping"/>
       </w:r>
@@ -9115,6 +9545,8 @@
         <w:br w:type="textWrapping"/>
         <w:t>        Dynamic?                     false</w:t>
         <w:br w:type="textWrapping"/>
+        <w:t>        Accept wildcard characters?  false</w:t>
+        <w:br w:type="textWrapping"/>
         <w:t>        </w:t>
         <w:br w:type="textWrapping"/>
       </w:r>
@@ -9142,6 +9574,8 @@
         <w:br w:type="textWrapping"/>
         <w:t>        Dynamic?                     false</w:t>
         <w:br w:type="textWrapping"/>
+        <w:t>        Accept wildcard characters?  false</w:t>
+        <w:br w:type="textWrapping"/>
         <w:t>        </w:t>
         <w:br w:type="textWrapping"/>
       </w:r>
@@ -9169,6 +9603,8 @@
         <w:br w:type="textWrapping"/>
         <w:t>        Dynamic?                     false</w:t>
         <w:br w:type="textWrapping"/>
+        <w:t>        Accept wildcard characters?  false</w:t>
+        <w:br w:type="textWrapping"/>
         <w:t>        </w:t>
         <w:br w:type="textWrapping"/>
       </w:r>
@@ -9196,6 +9632,8 @@
         <w:br w:type="textWrapping"/>
         <w:t>        Dynamic?                     false</w:t>
         <w:br w:type="textWrapping"/>
+        <w:t>        Accept wildcard characters?  false</w:t>
+        <w:br w:type="textWrapping"/>
         <w:t>        </w:t>
         <w:br w:type="textWrapping"/>
       </w:r>
@@ -9223,6 +9661,8 @@
         <w:br w:type="textWrapping"/>
         <w:t>        Dynamic?                     false</w:t>
         <w:br w:type="textWrapping"/>
+        <w:t>        Accept wildcard characters?  false</w:t>
+        <w:br w:type="textWrapping"/>
         <w:t>        </w:t>
         <w:br w:type="textWrapping"/>
       </w:r>
@@ -9250,6 +9690,8 @@
         <w:br w:type="textWrapping"/>
         <w:t>        Dynamic?                     false</w:t>
         <w:br w:type="textWrapping"/>
+        <w:t>        Accept wildcard characters?  false</w:t>
+        <w:br w:type="textWrapping"/>
         <w:t>        </w:t>
         <w:br w:type="textWrapping"/>
       </w:r>
@@ -9277,6 +9719,8 @@
         <w:br w:type="textWrapping"/>
         <w:t>        Dynamic?                     false</w:t>
         <w:br w:type="textWrapping"/>
+        <w:t>        Accept wildcard characters?  false</w:t>
+        <w:br w:type="textWrapping"/>
         <w:t>        </w:t>
         <w:br w:type="textWrapping"/>
       </w:r>
@@ -9304,6 +9748,8 @@
         <w:br w:type="textWrapping"/>
         <w:t>        Dynamic?                     false</w:t>
         <w:br w:type="textWrapping"/>
+        <w:t>        Accept wildcard characters?  false</w:t>
+        <w:br w:type="textWrapping"/>
         <w:t>        </w:t>
         <w:br w:type="textWrapping"/>
       </w:r>
@@ -9330,6 +9776,8 @@
         <w:t>        Aliases                      None</w:t>
         <w:br w:type="textWrapping"/>
         <w:t>        Dynamic?                     false</w:t>
+        <w:br w:type="textWrapping"/>
+        <w:t>        Accept wildcard characters?  false</w:t>
         <w:br w:type="textWrapping"/>
         <w:t>        </w:t>
         <w:br w:type="textWrapping"/>
@@ -9425,7 +9873,7 @@
       <w:r>
         <w:br w:type="page"/>
       </w:r>
-      <w:bookmarkStart w:id="23" w:name="_Toc1138140751"/>
+      <w:bookmarkStart w:id="23" w:name="_Toc739580399"/>
       <w:r>
         <w:t xml:space="preserve">Cmdlet </w:t>
       </w:r>
@@ -9513,6 +9961,8 @@
         <w:br w:type="textWrapping"/>
         <w:t>        Dynamic?                     false</w:t>
         <w:br w:type="textWrapping"/>
+        <w:t>        Accept wildcard characters?  false</w:t>
+        <w:br w:type="textWrapping"/>
         <w:t>        </w:t>
         <w:br w:type="textWrapping"/>
       </w:r>
@@ -9540,6 +9990,8 @@
         <w:br w:type="textWrapping"/>
         <w:t>        Dynamic?                     false</w:t>
         <w:br w:type="textWrapping"/>
+        <w:t>        Accept wildcard characters?  false</w:t>
+        <w:br w:type="textWrapping"/>
         <w:t>        </w:t>
         <w:br w:type="textWrapping"/>
       </w:r>
@@ -9567,6 +10019,8 @@
         <w:br w:type="textWrapping"/>
         <w:t>        Dynamic?                     false</w:t>
         <w:br w:type="textWrapping"/>
+        <w:t>        Accept wildcard characters?  false</w:t>
+        <w:br w:type="textWrapping"/>
         <w:t>        </w:t>
         <w:br w:type="textWrapping"/>
       </w:r>
@@ -9594,6 +10048,8 @@
         <w:br w:type="textWrapping"/>
         <w:t>        Dynamic?                     false</w:t>
         <w:br w:type="textWrapping"/>
+        <w:t>        Accept wildcard characters?  false</w:t>
+        <w:br w:type="textWrapping"/>
         <w:t>        </w:t>
         <w:br w:type="textWrapping"/>
       </w:r>
@@ -9621,6 +10077,8 @@
         <w:br w:type="textWrapping"/>
         <w:t>        Dynamic?                     false</w:t>
         <w:br w:type="textWrapping"/>
+        <w:t>        Accept wildcard characters?  false</w:t>
+        <w:br w:type="textWrapping"/>
         <w:t>        </w:t>
         <w:br w:type="textWrapping"/>
       </w:r>
@@ -9648,6 +10106,8 @@
         <w:br w:type="textWrapping"/>
         <w:t>        Dynamic?                     false</w:t>
         <w:br w:type="textWrapping"/>
+        <w:t>        Accept wildcard characters?  false</w:t>
+        <w:br w:type="textWrapping"/>
         <w:t>        </w:t>
         <w:br w:type="textWrapping"/>
       </w:r>
@@ -9675,6 +10135,8 @@
         <w:br w:type="textWrapping"/>
         <w:t>        Dynamic?                     false</w:t>
         <w:br w:type="textWrapping"/>
+        <w:t>        Accept wildcard characters?  false</w:t>
+        <w:br w:type="textWrapping"/>
         <w:t>        </w:t>
         <w:br w:type="textWrapping"/>
       </w:r>
@@ -9702,6 +10164,8 @@
         <w:br w:type="textWrapping"/>
         <w:t>        Dynamic?                     false</w:t>
         <w:br w:type="textWrapping"/>
+        <w:t>        Accept wildcard characters?  false</w:t>
+        <w:br w:type="textWrapping"/>
         <w:t>        </w:t>
         <w:br w:type="textWrapping"/>
       </w:r>
@@ -9729,6 +10193,8 @@
         <w:br w:type="textWrapping"/>
         <w:t>        Dynamic?                     false</w:t>
         <w:br w:type="textWrapping"/>
+        <w:t>        Accept wildcard characters?  false</w:t>
+        <w:br w:type="textWrapping"/>
         <w:t>        </w:t>
         <w:br w:type="textWrapping"/>
       </w:r>
@@ -9756,6 +10222,8 @@
         <w:br w:type="textWrapping"/>
         <w:t>        Dynamic?                     false</w:t>
         <w:br w:type="textWrapping"/>
+        <w:t>        Accept wildcard characters?  false</w:t>
+        <w:br w:type="textWrapping"/>
         <w:t>        </w:t>
         <w:br w:type="textWrapping"/>
       </w:r>
@@ -9783,6 +10251,8 @@
         <w:br w:type="textWrapping"/>
         <w:t>        Dynamic?                     false</w:t>
         <w:br w:type="textWrapping"/>
+        <w:t>        Accept wildcard characters?  false</w:t>
+        <w:br w:type="textWrapping"/>
         <w:t>        </w:t>
         <w:br w:type="textWrapping"/>
       </w:r>
@@ -9810,6 +10280,8 @@
         <w:br w:type="textWrapping"/>
         <w:t>        Dynamic?                     false</w:t>
         <w:br w:type="textWrapping"/>
+        <w:t>        Accept wildcard characters?  false</w:t>
+        <w:br w:type="textWrapping"/>
         <w:t>        </w:t>
         <w:br w:type="textWrapping"/>
       </w:r>
@@ -9837,6 +10309,8 @@
         <w:br w:type="textWrapping"/>
         <w:t>        Dynamic?                     false</w:t>
         <w:br w:type="textWrapping"/>
+        <w:t>        Accept wildcard characters?  false</w:t>
+        <w:br w:type="textWrapping"/>
         <w:t>        </w:t>
         <w:br w:type="textWrapping"/>
       </w:r>
@@ -9864,6 +10338,8 @@
         <w:br w:type="textWrapping"/>
         <w:t>        Dynamic?                     false</w:t>
         <w:br w:type="textWrapping"/>
+        <w:t>        Accept wildcard characters?  false</w:t>
+        <w:br w:type="textWrapping"/>
         <w:t>        </w:t>
         <w:br w:type="textWrapping"/>
       </w:r>
@@ -9890,6 +10366,8 @@
         <w:t>        Aliases                      None</w:t>
         <w:br w:type="textWrapping"/>
         <w:t>        Dynamic?                     false</w:t>
+        <w:br w:type="textWrapping"/>
+        <w:t>        Accept wildcard characters?  false</w:t>
         <w:br w:type="textWrapping"/>
         <w:t>        </w:t>
         <w:br w:type="textWrapping"/>
@@ -9985,7 +10463,7 @@
       <w:r>
         <w:br w:type="page"/>
       </w:r>
-      <w:bookmarkStart w:id="24" w:name="_Toc160967088"/>
+      <w:bookmarkStart w:id="24" w:name="_Toc764314608"/>
       <w:r>
         <w:t xml:space="preserve">Cmdlet </w:t>
       </w:r>
@@ -10073,6 +10551,8 @@
         <w:br w:type="textWrapping"/>
         <w:t>        Dynamic?                     false</w:t>
         <w:br w:type="textWrapping"/>
+        <w:t>        Accept wildcard characters?  false</w:t>
+        <w:br w:type="textWrapping"/>
         <w:t>        </w:t>
         <w:br w:type="textWrapping"/>
       </w:r>
@@ -10100,6 +10580,8 @@
         <w:br w:type="textWrapping"/>
         <w:t>        Dynamic?                     false</w:t>
         <w:br w:type="textWrapping"/>
+        <w:t>        Accept wildcard characters?  false</w:t>
+        <w:br w:type="textWrapping"/>
         <w:t>        </w:t>
         <w:br w:type="textWrapping"/>
       </w:r>
@@ -10127,6 +10609,8 @@
         <w:br w:type="textWrapping"/>
         <w:t>        Dynamic?                     false</w:t>
         <w:br w:type="textWrapping"/>
+        <w:t>        Accept wildcard characters?  false</w:t>
+        <w:br w:type="textWrapping"/>
         <w:t>        </w:t>
         <w:br w:type="textWrapping"/>
       </w:r>
@@ -10154,6 +10638,8 @@
         <w:br w:type="textWrapping"/>
         <w:t>        Dynamic?                     false</w:t>
         <w:br w:type="textWrapping"/>
+        <w:t>        Accept wildcard characters?  false</w:t>
+        <w:br w:type="textWrapping"/>
         <w:t>        </w:t>
         <w:br w:type="textWrapping"/>
       </w:r>
@@ -10181,6 +10667,8 @@
         <w:br w:type="textWrapping"/>
         <w:t>        Dynamic?                     false</w:t>
         <w:br w:type="textWrapping"/>
+        <w:t>        Accept wildcard characters?  false</w:t>
+        <w:br w:type="textWrapping"/>
         <w:t>        </w:t>
         <w:br w:type="textWrapping"/>
       </w:r>
@@ -10208,6 +10696,8 @@
         <w:br w:type="textWrapping"/>
         <w:t>        Dynamic?                     false</w:t>
         <w:br w:type="textWrapping"/>
+        <w:t>        Accept wildcard characters?  false</w:t>
+        <w:br w:type="textWrapping"/>
         <w:t>        </w:t>
         <w:br w:type="textWrapping"/>
       </w:r>
@@ -10235,6 +10725,8 @@
         <w:br w:type="textWrapping"/>
         <w:t>        Dynamic?                     false</w:t>
         <w:br w:type="textWrapping"/>
+        <w:t>        Accept wildcard characters?  false</w:t>
+        <w:br w:type="textWrapping"/>
         <w:t>        </w:t>
         <w:br w:type="textWrapping"/>
       </w:r>
@@ -10262,6 +10754,8 @@
         <w:br w:type="textWrapping"/>
         <w:t>        Dynamic?                     false</w:t>
         <w:br w:type="textWrapping"/>
+        <w:t>        Accept wildcard characters?  false</w:t>
+        <w:br w:type="textWrapping"/>
         <w:t>        </w:t>
         <w:br w:type="textWrapping"/>
       </w:r>
@@ -10289,6 +10783,8 @@
         <w:br w:type="textWrapping"/>
         <w:t>        Dynamic?                     false</w:t>
         <w:br w:type="textWrapping"/>
+        <w:t>        Accept wildcard characters?  false</w:t>
+        <w:br w:type="textWrapping"/>
         <w:t>        </w:t>
         <w:br w:type="textWrapping"/>
       </w:r>
@@ -10316,6 +10812,8 @@
         <w:br w:type="textWrapping"/>
         <w:t>        Dynamic?                     false</w:t>
         <w:br w:type="textWrapping"/>
+        <w:t>        Accept wildcard characters?  false</w:t>
+        <w:br w:type="textWrapping"/>
         <w:t>        </w:t>
         <w:br w:type="textWrapping"/>
       </w:r>
@@ -10343,6 +10841,8 @@
         <w:br w:type="textWrapping"/>
         <w:t>        Dynamic?                     false</w:t>
         <w:br w:type="textWrapping"/>
+        <w:t>        Accept wildcard characters?  false</w:t>
+        <w:br w:type="textWrapping"/>
         <w:t>        </w:t>
         <w:br w:type="textWrapping"/>
       </w:r>
@@ -10370,6 +10870,8 @@
         <w:br w:type="textWrapping"/>
         <w:t>        Dynamic?                     false</w:t>
         <w:br w:type="textWrapping"/>
+        <w:t>        Accept wildcard characters?  false</w:t>
+        <w:br w:type="textWrapping"/>
         <w:t>        </w:t>
         <w:br w:type="textWrapping"/>
       </w:r>
@@ -10397,6 +10899,8 @@
         <w:br w:type="textWrapping"/>
         <w:t>        Dynamic?                     false</w:t>
         <w:br w:type="textWrapping"/>
+        <w:t>        Accept wildcard characters?  false</w:t>
+        <w:br w:type="textWrapping"/>
         <w:t>        </w:t>
         <w:br w:type="textWrapping"/>
       </w:r>
@@ -10424,6 +10928,8 @@
         <w:br w:type="textWrapping"/>
         <w:t>        Dynamic?                     false</w:t>
         <w:br w:type="textWrapping"/>
+        <w:t>        Accept wildcard characters?  false</w:t>
+        <w:br w:type="textWrapping"/>
         <w:t>        </w:t>
         <w:br w:type="textWrapping"/>
       </w:r>
@@ -10451,6 +10957,8 @@
         <w:br w:type="textWrapping"/>
         <w:t>        Dynamic?                     false</w:t>
         <w:br w:type="textWrapping"/>
+        <w:t>        Accept wildcard characters?  false</w:t>
+        <w:br w:type="textWrapping"/>
         <w:t>        </w:t>
         <w:br w:type="textWrapping"/>
       </w:r>
@@ -10478,6 +10986,8 @@
         <w:br w:type="textWrapping"/>
         <w:t>        Dynamic?                     false</w:t>
         <w:br w:type="textWrapping"/>
+        <w:t>        Accept wildcard characters?  false</w:t>
+        <w:br w:type="textWrapping"/>
         <w:t>        </w:t>
         <w:br w:type="textWrapping"/>
       </w:r>
@@ -10505,6 +11015,8 @@
         <w:br w:type="textWrapping"/>
         <w:t>        Dynamic?                     false</w:t>
         <w:br w:type="textWrapping"/>
+        <w:t>        Accept wildcard characters?  false</w:t>
+        <w:br w:type="textWrapping"/>
         <w:t>        </w:t>
         <w:br w:type="textWrapping"/>
       </w:r>
@@ -10532,6 +11044,8 @@
         <w:br w:type="textWrapping"/>
         <w:t>        Dynamic?                     false</w:t>
         <w:br w:type="textWrapping"/>
+        <w:t>        Accept wildcard characters?  false</w:t>
+        <w:br w:type="textWrapping"/>
         <w:t>        </w:t>
         <w:br w:type="textWrapping"/>
       </w:r>
@@ -10559,6 +11073,8 @@
         <w:br w:type="textWrapping"/>
         <w:t>        Dynamic?                     false</w:t>
         <w:br w:type="textWrapping"/>
+        <w:t>        Accept wildcard characters?  false</w:t>
+        <w:br w:type="textWrapping"/>
         <w:t>        </w:t>
         <w:br w:type="textWrapping"/>
       </w:r>
@@ -10586,6 +11102,8 @@
         <w:br w:type="textWrapping"/>
         <w:t>        Dynamic?                     false</w:t>
         <w:br w:type="textWrapping"/>
+        <w:t>        Accept wildcard characters?  false</w:t>
+        <w:br w:type="textWrapping"/>
         <w:t>        </w:t>
         <w:br w:type="textWrapping"/>
       </w:r>
@@ -10613,6 +11131,8 @@
         <w:br w:type="textWrapping"/>
         <w:t>        Dynamic?                     false</w:t>
         <w:br w:type="textWrapping"/>
+        <w:t>        Accept wildcard characters?  false</w:t>
+        <w:br w:type="textWrapping"/>
         <w:t>        </w:t>
         <w:br w:type="textWrapping"/>
       </w:r>
@@ -10640,6 +11160,8 @@
         <w:br w:type="textWrapping"/>
         <w:t>        Dynamic?                     false</w:t>
         <w:br w:type="textWrapping"/>
+        <w:t>        Accept wildcard characters?  false</w:t>
+        <w:br w:type="textWrapping"/>
         <w:t>        </w:t>
         <w:br w:type="textWrapping"/>
       </w:r>
@@ -10667,6 +11189,8 @@
         <w:br w:type="textWrapping"/>
         <w:t>        Dynamic?                     false</w:t>
         <w:br w:type="textWrapping"/>
+        <w:t>        Accept wildcard characters?  false</w:t>
+        <w:br w:type="textWrapping"/>
         <w:t>        </w:t>
         <w:br w:type="textWrapping"/>
       </w:r>
@@ -10694,6 +11218,8 @@
         <w:br w:type="textWrapping"/>
         <w:t>        Dynamic?                     false</w:t>
         <w:br w:type="textWrapping"/>
+        <w:t>        Accept wildcard characters?  false</w:t>
+        <w:br w:type="textWrapping"/>
         <w:t>        </w:t>
         <w:br w:type="textWrapping"/>
       </w:r>
@@ -10720,6 +11246,8 @@
         <w:t>        Aliases                      None</w:t>
         <w:br w:type="textWrapping"/>
         <w:t>        Dynamic?                     false</w:t>
+        <w:br w:type="textWrapping"/>
+        <w:t>        Accept wildcard characters?  false</w:t>
         <w:br w:type="textWrapping"/>
         <w:t>        </w:t>
         <w:br w:type="textWrapping"/>
@@ -10815,7 +11343,7 @@
       <w:r>
         <w:br w:type="page"/>
       </w:r>
-      <w:bookmarkStart w:id="25" w:name="_Toc428810375"/>
+      <w:bookmarkStart w:id="25" w:name="_Toc1209935559"/>
       <w:r>
         <w:t xml:space="preserve">Cmdlet </w:t>
       </w:r>
@@ -10862,7 +11390,7 @@
       </w:r>
       <w:r>
         <w:br w:type="textWrapping"/>
-        <w:t>    New-Map [-CoordinateSystem {Geo | Cartesian}] [-Projection {Default | BraunStereographic | EllipticalMercator | EqualArea | Equidistant | Equirectangular | Kavrayskiy | LambertCylindricalEqualArea | Miller | Sinusoidal | SphericalMercator}] [-ImageList &lt;string[]&gt;] [-ImageSize &lt;Size&gt;] [-BackColor &lt;string&gt;] [-Comment &lt;string&gt;] [-CommentHtml] [-Bookmark &lt;string&gt;] [-Hyperlink &lt;string&gt;] [-HyperlinkTooltip &lt;string&gt;] [-HyperlinkTarget &lt;string&gt;] [-Book &lt;SCBookContext&gt;] [&lt;CommonParameters&gt;]</w:t>
+        <w:t>    New-Map [-CoordinateSystem {Geo | Cartesian}] [-Projection {Default | BraunStereographic | EllipticalMercator | EqualArea | Equidistant | Equirectangular | Kavrayskiy | LambertCylindricalEqualArea | Miller | Sinusoidal | SphericalMercator}] [-ImageList &lt;string[]&gt;] [-ImageSize &lt;Size&gt;] [-BackColor &lt;string&gt;] [-LockFiles] [-Comment &lt;string&gt;] [-CommentHtml] [-Bookmark &lt;string&gt;] [-Hyperlink &lt;string&gt;] [-HyperlinkTooltip &lt;string&gt;] [-HyperlinkTarget &lt;string&gt;] [-Book &lt;SCBookContext&gt;] [&lt;CommonParameters&gt;]</w:t>
         <w:br w:type="textWrapping"/>
         <w:t>    </w:t>
         <w:br w:type="textWrapping"/>
@@ -10903,6 +11431,8 @@
         <w:br w:type="textWrapping"/>
         <w:t>        Dynamic?                     false</w:t>
         <w:br w:type="textWrapping"/>
+        <w:t>        Accept wildcard characters?  false</w:t>
+        <w:br w:type="textWrapping"/>
         <w:t>        </w:t>
         <w:br w:type="textWrapping"/>
       </w:r>
@@ -10930,6 +11460,8 @@
         <w:br w:type="textWrapping"/>
         <w:t>        Dynamic?                     false</w:t>
         <w:br w:type="textWrapping"/>
+        <w:t>        Accept wildcard characters?  false</w:t>
+        <w:br w:type="textWrapping"/>
         <w:t>        </w:t>
         <w:br w:type="textWrapping"/>
       </w:r>
@@ -10957,6 +11489,8 @@
         <w:br w:type="textWrapping"/>
         <w:t>        Dynamic?                     false</w:t>
         <w:br w:type="textWrapping"/>
+        <w:t>        Accept wildcard characters?  false</w:t>
+        <w:br w:type="textWrapping"/>
         <w:t>        </w:t>
         <w:br w:type="textWrapping"/>
       </w:r>
@@ -10984,6 +11518,8 @@
         <w:br w:type="textWrapping"/>
         <w:t>        Dynamic?                     false</w:t>
         <w:br w:type="textWrapping"/>
+        <w:t>        Accept wildcard characters?  false</w:t>
+        <w:br w:type="textWrapping"/>
         <w:t>        </w:t>
         <w:br w:type="textWrapping"/>
       </w:r>
@@ -11011,6 +11547,8 @@
         <w:br w:type="textWrapping"/>
         <w:t>        Dynamic?                     false</w:t>
         <w:br w:type="textWrapping"/>
+        <w:t>        Accept wildcard characters?  false</w:t>
+        <w:br w:type="textWrapping"/>
         <w:t>        </w:t>
         <w:br w:type="textWrapping"/>
       </w:r>
@@ -11038,6 +11576,8 @@
         <w:br w:type="textWrapping"/>
         <w:t>        Dynamic?                     false</w:t>
         <w:br w:type="textWrapping"/>
+        <w:t>        Accept wildcard characters?  false</w:t>
+        <w:br w:type="textWrapping"/>
         <w:t>        </w:t>
         <w:br w:type="textWrapping"/>
       </w:r>
@@ -11065,6 +11605,8 @@
         <w:br w:type="textWrapping"/>
         <w:t>        Dynamic?                     false</w:t>
         <w:br w:type="textWrapping"/>
+        <w:t>        Accept wildcard characters?  false</w:t>
+        <w:br w:type="textWrapping"/>
         <w:t>        </w:t>
         <w:br w:type="textWrapping"/>
       </w:r>
@@ -11092,6 +11634,8 @@
         <w:br w:type="textWrapping"/>
         <w:t>        Dynamic?                     false</w:t>
         <w:br w:type="textWrapping"/>
+        <w:t>        Accept wildcard characters?  false</w:t>
+        <w:br w:type="textWrapping"/>
         <w:t>        </w:t>
         <w:br w:type="textWrapping"/>
       </w:r>
@@ -11119,6 +11663,8 @@
         <w:br w:type="textWrapping"/>
         <w:t>        Dynamic?                     false</w:t>
         <w:br w:type="textWrapping"/>
+        <w:t>        Accept wildcard characters?  false</w:t>
+        <w:br w:type="textWrapping"/>
         <w:t>        </w:t>
         <w:br w:type="textWrapping"/>
       </w:r>
@@ -11146,6 +11692,8 @@
         <w:br w:type="textWrapping"/>
         <w:t>        Dynamic?                     false</w:t>
         <w:br w:type="textWrapping"/>
+        <w:t>        Accept wildcard characters?  false</w:t>
+        <w:br w:type="textWrapping"/>
         <w:t>        </w:t>
         <w:br w:type="textWrapping"/>
       </w:r>
@@ -11173,6 +11721,37 @@
         <w:br w:type="textWrapping"/>
         <w:t>        Dynamic?                     false</w:t>
         <w:br w:type="textWrapping"/>
+        <w:t>        Accept wildcard characters?  false</w:t>
+        <w:br w:type="textWrapping"/>
+        <w:t>        </w:t>
+        <w:br w:type="textWrapping"/>
+      </w:r>
+      <w:r>
+        <w:rPr>
+          <w:b w:val="1"/>
+        </w:rPr>
+        <w:t>-LockFiles</w:t>
+      </w:r>
+      <w:r>
+        <w:br w:type="textWrapping"/>
+        <w:t>        Whether to lock file operations or not. Set it if multiple threads can access same file simultaneously.</w:t>
+        <w:br w:type="textWrapping"/>
+        <w:t>        </w:t>
+        <w:br w:type="textWrapping"/>
+        <w:t>        Required?                    false</w:t>
+        <w:br w:type="textWrapping"/>
+        <w:t>        Position?                    Named</w:t>
+        <w:br w:type="textWrapping"/>
+        <w:t>        Accept pipeline input?       false</w:t>
+        <w:br w:type="textWrapping"/>
+        <w:t>        Parameter set name           (All)</w:t>
+        <w:br w:type="textWrapping"/>
+        <w:t>        Aliases                      None</w:t>
+        <w:br w:type="textWrapping"/>
+        <w:t>        Dynamic?                     false</w:t>
+        <w:br w:type="textWrapping"/>
+        <w:t>        Accept wildcard characters?  false</w:t>
+        <w:br w:type="textWrapping"/>
         <w:t>        </w:t>
         <w:br w:type="textWrapping"/>
       </w:r>
@@ -11199,6 +11778,8 @@
         <w:t>        Aliases                      None</w:t>
         <w:br w:type="textWrapping"/>
         <w:t>        Dynamic?                     false</w:t>
+        <w:br w:type="textWrapping"/>
+        <w:t>        Accept wildcard characters?  false</w:t>
         <w:br w:type="textWrapping"/>
         <w:t>        </w:t>
         <w:br w:type="textWrapping"/>
@@ -11294,7 +11875,7 @@
       <w:r>
         <w:br w:type="page"/>
       </w:r>
-      <w:bookmarkStart w:id="26" w:name="_Toc307760175"/>
+      <w:bookmarkStart w:id="26" w:name="_Toc792342114"/>
       <w:r>
         <w:t xml:space="preserve">Cmdlet </w:t>
       </w:r>
@@ -11341,7 +11922,7 @@
       </w:r>
       <w:r>
         <w:br w:type="textWrapping"/>
-        <w:t>    Save-Map [-FileName] &lt;string&gt; -MapContext &lt;MapContext&gt; [-Replace] [-CenterPoint &lt;double[]&gt;] [-ZoomLevel &lt;double&gt;] [-Width &lt;int&gt;] [-Height &lt;int&gt;] [-Scale &lt;float&gt;] [-PassThru] [-Format {Png | Tiff | Bmp | Gif | Jpeg}] [-Preview] [-Comment &lt;string&gt;] [-CommentHtml] [-Bookmark &lt;string&gt;] [-Hyperlink &lt;string&gt;] [-HyperlinkTooltip &lt;string&gt;] [-HyperlinkTarget &lt;string&gt;] [-Book &lt;SCBookContext&gt;] [&lt;CommonParameters&gt;]</w:t>
+        <w:t>    Save-Map [-FileName] &lt;string&gt; -MapContext &lt;MapContext&gt; [-Replace] [-CenterPoint &lt;double[]&gt;] [-ZoomLevel &lt;double&gt;] [-Width &lt;int&gt;] [-Height &lt;int&gt;] [-Scale &lt;float&gt;] [-PassThru] [-Format {Png | Tiff | Bmp | Gif | Jpeg}] [-Preview] [-LockFiles] [-Comment &lt;string&gt;] [-CommentHtml] [-Bookmark &lt;string&gt;] [-Hyperlink &lt;string&gt;] [-HyperlinkTooltip &lt;string&gt;] [-HyperlinkTarget &lt;string&gt;] [-Book &lt;SCBookContext&gt;] [&lt;CommonParameters&gt;]</w:t>
         <w:br w:type="textWrapping"/>
         <w:t>    </w:t>
         <w:br w:type="textWrapping"/>
@@ -11382,6 +11963,8 @@
         <w:br w:type="textWrapping"/>
         <w:t>        Dynamic?                     false</w:t>
         <w:br w:type="textWrapping"/>
+        <w:t>        Accept wildcard characters?  false</w:t>
+        <w:br w:type="textWrapping"/>
         <w:t>        </w:t>
         <w:br w:type="textWrapping"/>
       </w:r>
@@ -11409,6 +11992,8 @@
         <w:br w:type="textWrapping"/>
         <w:t>        Dynamic?                     false</w:t>
         <w:br w:type="textWrapping"/>
+        <w:t>        Accept wildcard characters?  false</w:t>
+        <w:br w:type="textWrapping"/>
         <w:t>        </w:t>
         <w:br w:type="textWrapping"/>
       </w:r>
@@ -11436,6 +12021,8 @@
         <w:br w:type="textWrapping"/>
         <w:t>        Dynamic?                     false</w:t>
         <w:br w:type="textWrapping"/>
+        <w:t>        Accept wildcard characters?  false</w:t>
+        <w:br w:type="textWrapping"/>
         <w:t>        </w:t>
         <w:br w:type="textWrapping"/>
       </w:r>
@@ -11463,6 +12050,8 @@
         <w:br w:type="textWrapping"/>
         <w:t>        Dynamic?                     false</w:t>
         <w:br w:type="textWrapping"/>
+        <w:t>        Accept wildcard characters?  false</w:t>
+        <w:br w:type="textWrapping"/>
         <w:t>        </w:t>
         <w:br w:type="textWrapping"/>
       </w:r>
@@ -11490,6 +12079,8 @@
         <w:br w:type="textWrapping"/>
         <w:t>        Dynamic?                     false</w:t>
         <w:br w:type="textWrapping"/>
+        <w:t>        Accept wildcard characters?  false</w:t>
+        <w:br w:type="textWrapping"/>
         <w:t>        </w:t>
         <w:br w:type="textWrapping"/>
       </w:r>
@@ -11517,6 +12108,8 @@
         <w:br w:type="textWrapping"/>
         <w:t>        Dynamic?                     false</w:t>
         <w:br w:type="textWrapping"/>
+        <w:t>        Accept wildcard characters?  false</w:t>
+        <w:br w:type="textWrapping"/>
         <w:t>        </w:t>
         <w:br w:type="textWrapping"/>
       </w:r>
@@ -11544,6 +12137,8 @@
         <w:br w:type="textWrapping"/>
         <w:t>        Dynamic?                     false</w:t>
         <w:br w:type="textWrapping"/>
+        <w:t>        Accept wildcard characters?  false</w:t>
+        <w:br w:type="textWrapping"/>
         <w:t>        </w:t>
         <w:br w:type="textWrapping"/>
       </w:r>
@@ -11571,6 +12166,8 @@
         <w:br w:type="textWrapping"/>
         <w:t>        Dynamic?                     false</w:t>
         <w:br w:type="textWrapping"/>
+        <w:t>        Accept wildcard characters?  false</w:t>
+        <w:br w:type="textWrapping"/>
         <w:t>        </w:t>
         <w:br w:type="textWrapping"/>
       </w:r>
@@ -11598,6 +12195,8 @@
         <w:br w:type="textWrapping"/>
         <w:t>        Dynamic?                     false</w:t>
         <w:br w:type="textWrapping"/>
+        <w:t>        Accept wildcard characters?  false</w:t>
+        <w:br w:type="textWrapping"/>
         <w:t>        </w:t>
         <w:br w:type="textWrapping"/>
       </w:r>
@@ -11625,6 +12224,8 @@
         <w:br w:type="textWrapping"/>
         <w:t>        Dynamic?                     false</w:t>
         <w:br w:type="textWrapping"/>
+        <w:t>        Accept wildcard characters?  false</w:t>
+        <w:br w:type="textWrapping"/>
         <w:t>        </w:t>
         <w:br w:type="textWrapping"/>
       </w:r>
@@ -11652,6 +12253,37 @@
         <w:br w:type="textWrapping"/>
         <w:t>        Dynamic?                     false</w:t>
         <w:br w:type="textWrapping"/>
+        <w:t>        Accept wildcard characters?  false</w:t>
+        <w:br w:type="textWrapping"/>
+        <w:t>        </w:t>
+        <w:br w:type="textWrapping"/>
+      </w:r>
+      <w:r>
+        <w:rPr>
+          <w:b w:val="1"/>
+        </w:rPr>
+        <w:t>-LockFiles</w:t>
+      </w:r>
+      <w:r>
+        <w:br w:type="textWrapping"/>
+        <w:t>        Whether to lock file operations or not. Set it if multiple threads can access same file simultaneously.</w:t>
+        <w:br w:type="textWrapping"/>
+        <w:t>        </w:t>
+        <w:br w:type="textWrapping"/>
+        <w:t>        Required?                    false</w:t>
+        <w:br w:type="textWrapping"/>
+        <w:t>        Position?                    Named</w:t>
+        <w:br w:type="textWrapping"/>
+        <w:t>        Accept pipeline input?       false</w:t>
+        <w:br w:type="textWrapping"/>
+        <w:t>        Parameter set name           (All)</w:t>
+        <w:br w:type="textWrapping"/>
+        <w:t>        Aliases                      None</w:t>
+        <w:br w:type="textWrapping"/>
+        <w:t>        Dynamic?                     false</w:t>
+        <w:br w:type="textWrapping"/>
+        <w:t>        Accept wildcard characters?  false</w:t>
+        <w:br w:type="textWrapping"/>
         <w:t>        </w:t>
         <w:br w:type="textWrapping"/>
       </w:r>
@@ -11679,6 +12311,8 @@
         <w:br w:type="textWrapping"/>
         <w:t>        Dynamic?                     false</w:t>
         <w:br w:type="textWrapping"/>
+        <w:t>        Accept wildcard characters?  false</w:t>
+        <w:br w:type="textWrapping"/>
         <w:t>        </w:t>
         <w:br w:type="textWrapping"/>
       </w:r>
@@ -11706,6 +12340,8 @@
         <w:br w:type="textWrapping"/>
         <w:t>        Dynamic?                     false</w:t>
         <w:br w:type="textWrapping"/>
+        <w:t>        Accept wildcard characters?  false</w:t>
+        <w:br w:type="textWrapping"/>
         <w:t>        </w:t>
         <w:br w:type="textWrapping"/>
       </w:r>
@@ -11733,6 +12369,8 @@
         <w:br w:type="textWrapping"/>
         <w:t>        Dynamic?                     false</w:t>
         <w:br w:type="textWrapping"/>
+        <w:t>        Accept wildcard characters?  false</w:t>
+        <w:br w:type="textWrapping"/>
         <w:t>        </w:t>
         <w:br w:type="textWrapping"/>
       </w:r>
@@ -11760,6 +12398,8 @@
         <w:br w:type="textWrapping"/>
         <w:t>        Dynamic?                     false</w:t>
         <w:br w:type="textWrapping"/>
+        <w:t>        Accept wildcard characters?  false</w:t>
+        <w:br w:type="textWrapping"/>
         <w:t>        </w:t>
         <w:br w:type="textWrapping"/>
       </w:r>
@@ -11787,6 +12427,8 @@
         <w:br w:type="textWrapping"/>
         <w:t>        Dynamic?                     false</w:t>
         <w:br w:type="textWrapping"/>
+        <w:t>        Accept wildcard characters?  false</w:t>
+        <w:br w:type="textWrapping"/>
         <w:t>        </w:t>
         <w:br w:type="textWrapping"/>
       </w:r>
@@ -11814,6 +12456,8 @@
         <w:br w:type="textWrapping"/>
         <w:t>        Dynamic?                     false</w:t>
         <w:br w:type="textWrapping"/>
+        <w:t>        Accept wildcard characters?  false</w:t>
+        <w:br w:type="textWrapping"/>
         <w:t>        </w:t>
         <w:br w:type="textWrapping"/>
       </w:r>
@@ -11840,6 +12484,8 @@
         <w:t>        Aliases                      zoom, z</w:t>
         <w:br w:type="textWrapping"/>
         <w:t>        Dynamic?                     false</w:t>
+        <w:br w:type="textWrapping"/>
+        <w:t>        Accept wildcard characters?  false</w:t>
         <w:br w:type="textWrapping"/>
         <w:t>        </w:t>
         <w:br w:type="textWrapping"/>
@@ -11935,7 +12581,7 @@
       <w:r>
         <w:br w:type="page"/>
       </w:r>
-      <w:bookmarkStart w:id="27" w:name="_Toc712902459"/>
+      <w:bookmarkStart w:id="27" w:name="_Toc449623748"/>
       <w:r>
         <w:t xml:space="preserve">Cmdlet </w:t>
       </w:r>
@@ -12023,6 +12669,8 @@
         <w:br w:type="textWrapping"/>
         <w:t>        Dynamic?                     false</w:t>
         <w:br w:type="textWrapping"/>
+        <w:t>        Accept wildcard characters?  false</w:t>
+        <w:br w:type="textWrapping"/>
         <w:t>        </w:t>
         <w:br w:type="textWrapping"/>
       </w:r>
@@ -12050,6 +12698,8 @@
         <w:br w:type="textWrapping"/>
         <w:t>        Dynamic?                     false</w:t>
         <w:br w:type="textWrapping"/>
+        <w:t>        Accept wildcard characters?  false</w:t>
+        <w:br w:type="textWrapping"/>
         <w:t>        </w:t>
         <w:br w:type="textWrapping"/>
       </w:r>
@@ -12077,6 +12727,8 @@
         <w:br w:type="textWrapping"/>
         <w:t>        Dynamic?                     false</w:t>
         <w:br w:type="textWrapping"/>
+        <w:t>        Accept wildcard characters?  false</w:t>
+        <w:br w:type="textWrapping"/>
         <w:t>        </w:t>
         <w:br w:type="textWrapping"/>
       </w:r>
@@ -12104,6 +12756,8 @@
         <w:br w:type="textWrapping"/>
         <w:t>        Dynamic?                     false</w:t>
         <w:br w:type="textWrapping"/>
+        <w:t>        Accept wildcard characters?  false</w:t>
+        <w:br w:type="textWrapping"/>
         <w:t>        </w:t>
         <w:br w:type="textWrapping"/>
       </w:r>
@@ -12131,6 +12785,8 @@
         <w:br w:type="textWrapping"/>
         <w:t>        Dynamic?                     false</w:t>
         <w:br w:type="textWrapping"/>
+        <w:t>        Accept wildcard characters?  false</w:t>
+        <w:br w:type="textWrapping"/>
         <w:t>        </w:t>
         <w:br w:type="textWrapping"/>
       </w:r>
@@ -12158,6 +12814,8 @@
         <w:br w:type="textWrapping"/>
         <w:t>        Dynamic?                     false</w:t>
         <w:br w:type="textWrapping"/>
+        <w:t>        Accept wildcard characters?  false</w:t>
+        <w:br w:type="textWrapping"/>
         <w:t>        </w:t>
         <w:br w:type="textWrapping"/>
       </w:r>
@@ -12185,6 +12843,8 @@
         <w:br w:type="textWrapping"/>
         <w:t>        Dynamic?                     false</w:t>
         <w:br w:type="textWrapping"/>
+        <w:t>        Accept wildcard characters?  false</w:t>
+        <w:br w:type="textWrapping"/>
         <w:t>        </w:t>
         <w:br w:type="textWrapping"/>
       </w:r>
@@ -12212,6 +12872,8 @@
         <w:br w:type="textWrapping"/>
         <w:t>        Dynamic?                     false</w:t>
         <w:br w:type="textWrapping"/>
+        <w:t>        Accept wildcard characters?  false</w:t>
+        <w:br w:type="textWrapping"/>
         <w:t>        </w:t>
         <w:br w:type="textWrapping"/>
       </w:r>
@@ -12239,6 +12901,8 @@
         <w:br w:type="textWrapping"/>
         <w:t>        Dynamic?                     false</w:t>
         <w:br w:type="textWrapping"/>
+        <w:t>        Accept wildcard characters?  false</w:t>
+        <w:br w:type="textWrapping"/>
         <w:t>        </w:t>
         <w:br w:type="textWrapping"/>
       </w:r>
@@ -12266,6 +12930,8 @@
         <w:br w:type="textWrapping"/>
         <w:t>        Dynamic?                     false</w:t>
         <w:br w:type="textWrapping"/>
+        <w:t>        Accept wildcard characters?  false</w:t>
+        <w:br w:type="textWrapping"/>
         <w:t>        </w:t>
         <w:br w:type="textWrapping"/>
       </w:r>
@@ -12293,6 +12959,8 @@
         <w:br w:type="textWrapping"/>
         <w:t>        Dynamic?                     false</w:t>
         <w:br w:type="textWrapping"/>
+        <w:t>        Accept wildcard characters?  false</w:t>
+        <w:br w:type="textWrapping"/>
         <w:t>        </w:t>
         <w:br w:type="textWrapping"/>
       </w:r>
@@ -12320,6 +12988,8 @@
         <w:br w:type="textWrapping"/>
         <w:t>        Dynamic?                     false</w:t>
         <w:br w:type="textWrapping"/>
+        <w:t>        Accept wildcard characters?  false</w:t>
+        <w:br w:type="textWrapping"/>
         <w:t>        </w:t>
         <w:br w:type="textWrapping"/>
       </w:r>
@@ -12347,6 +13017,8 @@
         <w:br w:type="textWrapping"/>
         <w:t>        Dynamic?                     false</w:t>
         <w:br w:type="textWrapping"/>
+        <w:t>        Accept wildcard characters?  false</w:t>
+        <w:br w:type="textWrapping"/>
         <w:t>        </w:t>
         <w:br w:type="textWrapping"/>
       </w:r>
@@ -12374,6 +13046,8 @@
         <w:br w:type="textWrapping"/>
         <w:t>        Dynamic?                     false</w:t>
         <w:br w:type="textWrapping"/>
+        <w:t>        Accept wildcard characters?  false</w:t>
+        <w:br w:type="textWrapping"/>
         <w:t>        </w:t>
         <w:br w:type="textWrapping"/>
       </w:r>
@@ -12401,6 +13075,8 @@
         <w:br w:type="textWrapping"/>
         <w:t>        Dynamic?                     false</w:t>
         <w:br w:type="textWrapping"/>
+        <w:t>        Accept wildcard characters?  false</w:t>
+        <w:br w:type="textWrapping"/>
         <w:t>        </w:t>
         <w:br w:type="textWrapping"/>
       </w:r>
@@ -12428,6 +13104,8 @@
         <w:br w:type="textWrapping"/>
         <w:t>        Dynamic?                     false</w:t>
         <w:br w:type="textWrapping"/>
+        <w:t>        Accept wildcard characters?  false</w:t>
+        <w:br w:type="textWrapping"/>
         <w:t>        </w:t>
         <w:br w:type="textWrapping"/>
       </w:r>
@@ -12455,6 +13133,8 @@
         <w:br w:type="textWrapping"/>
         <w:t>        Dynamic?                     false</w:t>
         <w:br w:type="textWrapping"/>
+        <w:t>        Accept wildcard characters?  false</w:t>
+        <w:br w:type="textWrapping"/>
         <w:t>        </w:t>
         <w:br w:type="textWrapping"/>
       </w:r>
@@ -12482,6 +13162,8 @@
         <w:br w:type="textWrapping"/>
         <w:t>        Dynamic?                     false</w:t>
         <w:br w:type="textWrapping"/>
+        <w:t>        Accept wildcard characters?  false</w:t>
+        <w:br w:type="textWrapping"/>
         <w:t>        </w:t>
         <w:br w:type="textWrapping"/>
       </w:r>
@@ -12509,6 +13191,8 @@
         <w:br w:type="textWrapping"/>
         <w:t>        Dynamic?                     false</w:t>
         <w:br w:type="textWrapping"/>
+        <w:t>        Accept wildcard characters?  false</w:t>
+        <w:br w:type="textWrapping"/>
         <w:t>        </w:t>
         <w:br w:type="textWrapping"/>
       </w:r>
@@ -12535,6 +13219,8 @@
         <w:t>        Aliases                      None</w:t>
         <w:br w:type="textWrapping"/>
         <w:t>        Dynamic?                     false</w:t>
+        <w:br w:type="textWrapping"/>
+        <w:t>        Accept wildcard characters?  false</w:t>
         <w:br w:type="textWrapping"/>
         <w:t>        </w:t>
         <w:br w:type="textWrapping"/>
@@ -12627,7 +13313,7 @@
       <w:r>
         <w:br w:type="page"/>
       </w:r>
-      <w:bookmarkStart w:id="28" w:name="_Toc368957727"/>
+      <w:bookmarkStart w:id="28" w:name="_Toc554593264"/>
       <w:r>
         <w:t xml:space="preserve">Cmdlet </w:t>
       </w:r>
@@ -12666,7 +13352,7 @@
           <w:i w:val="1"/>
         </w:rPr>
       </w:pPr>
-      <w:bookmarkStart w:id="29" w:name="_Toc545677138"/>
+      <w:bookmarkStart w:id="29" w:name="_Toc609758136"/>
       <w:r>
         <w:t xml:space="preserve">Parameters </w:t>
       </w:r>
@@ -13401,7 +14087,7 @@
       <w:r>
         <w:br w:type="page"/>
       </w:r>
-      <w:bookmarkStart w:id="30" w:name="_Toc1542343320"/>
+      <w:bookmarkStart w:id="30" w:name="_Toc746384681"/>
       <w:r>
         <w:t xml:space="preserve">Parameters </w:t>
       </w:r>
@@ -14136,7 +14822,7 @@
       <w:r>
         <w:br w:type="page"/>
       </w:r>
-      <w:bookmarkStart w:id="31" w:name="_Toc1458814716"/>
+      <w:bookmarkStart w:id="31" w:name="_Toc531975561"/>
       <w:r>
         <w:t xml:space="preserve">Parameters </w:t>
       </w:r>
@@ -14871,7 +15557,7 @@
       <w:r>
         <w:br w:type="page"/>
       </w:r>
-      <w:bookmarkStart w:id="32" w:name="_Toc344342056"/>
+      <w:bookmarkStart w:id="32" w:name="_Toc1339688859"/>
       <w:r>
         <w:t xml:space="preserve">Parameters </w:t>
       </w:r>
@@ -15630,7 +16316,7 @@
       <w:r>
         <w:br w:type="page"/>
       </w:r>
-      <w:bookmarkStart w:id="33" w:name="_Toc187669078"/>
+      <w:bookmarkStart w:id="33" w:name="_Toc1886986029"/>
       <w:r>
         <w:t xml:space="preserve">Parameters </w:t>
       </w:r>
@@ -16341,7 +17027,7 @@
       <w:r>
         <w:br w:type="page"/>
       </w:r>
-      <w:bookmarkStart w:id="34" w:name="_Toc1759323710"/>
+      <w:bookmarkStart w:id="34" w:name="_Toc1255319690"/>
       <w:r>
         <w:t xml:space="preserve">Parameters </w:t>
       </w:r>
@@ -17076,7 +17762,7 @@
       <w:r>
         <w:br w:type="page"/>
       </w:r>
-      <w:bookmarkStart w:id="35" w:name="_Toc1347594832"/>
+      <w:bookmarkStart w:id="35" w:name="_Toc1904293079"/>
       <w:r>
         <w:t xml:space="preserve">Parameters </w:t>
       </w:r>
@@ -17907,7 +18593,7 @@
       <w:r>
         <w:br w:type="page"/>
       </w:r>
-      <w:bookmarkStart w:id="36" w:name="_Toc2063126001"/>
+      <w:bookmarkStart w:id="36" w:name="_Toc1511601956"/>
       <w:r>
         <w:t xml:space="preserve">Parameters </w:t>
       </w:r>
@@ -18786,7 +19472,7 @@
       <w:r>
         <w:br w:type="page"/>
       </w:r>
-      <w:bookmarkStart w:id="37" w:name="_Toc959373797"/>
+      <w:bookmarkStart w:id="37" w:name="_Toc1373966733"/>
       <w:r>
         <w:t xml:space="preserve">Parameters </w:t>
       </w:r>
@@ -19593,7 +20279,7 @@
       <w:r>
         <w:br w:type="page"/>
       </w:r>
-      <w:bookmarkStart w:id="38" w:name="_Toc2060168930"/>
+      <w:bookmarkStart w:id="38" w:name="_Toc312423901"/>
       <w:r>
         <w:t xml:space="preserve">Parameters </w:t>
       </w:r>
@@ -20397,7 +21083,7 @@
       <w:r>
         <w:br w:type="page"/>
       </w:r>
-      <w:bookmarkStart w:id="39" w:name="_Toc888632580"/>
+      <w:bookmarkStart w:id="39" w:name="_Toc310356970"/>
       <w:r>
         <w:t xml:space="preserve">Cmdlet </w:t>
       </w:r>
@@ -20436,7 +21122,7 @@
           <w:i w:val="1"/>
         </w:rPr>
       </w:pPr>
-      <w:bookmarkStart w:id="40" w:name="_Toc141444382"/>
+      <w:bookmarkStart w:id="40" w:name="_Toc864913186"/>
       <w:r>
         <w:t xml:space="preserve">Parameters </w:t>
       </w:r>
@@ -21075,7 +21761,7 @@
       <w:r>
         <w:br w:type="page"/>
       </w:r>
-      <w:bookmarkStart w:id="41" w:name="_Toc1775522932"/>
+      <w:bookmarkStart w:id="41" w:name="_Toc1900881244"/>
       <w:r>
         <w:t xml:space="preserve">Parameters </w:t>
       </w:r>
@@ -21690,7 +22376,7 @@
       <w:r>
         <w:br w:type="page"/>
       </w:r>
-      <w:bookmarkStart w:id="42" w:name="_Toc2055817380"/>
+      <w:bookmarkStart w:id="42" w:name="_Toc1943426842"/>
       <w:r>
         <w:t xml:space="preserve">Parameters </w:t>
       </w:r>
@@ -22305,7 +22991,7 @@
       <w:r>
         <w:br w:type="page"/>
       </w:r>
-      <w:bookmarkStart w:id="43" w:name="_Toc1112535790"/>
+      <w:bookmarkStart w:id="43" w:name="_Toc840901004"/>
       <w:r>
         <w:t xml:space="preserve">Parameters </w:t>
       </w:r>
@@ -23013,7 +23699,7 @@
       <w:r>
         <w:br w:type="page"/>
       </w:r>
-      <w:bookmarkStart w:id="44" w:name="_Toc344074793"/>
+      <w:bookmarkStart w:id="44" w:name="_Toc1903670202"/>
       <w:r>
         <w:t xml:space="preserve">Cmdlet </w:t>
       </w:r>
@@ -23052,7 +23738,7 @@
           <w:i w:val="1"/>
         </w:rPr>
       </w:pPr>
-      <w:bookmarkStart w:id="45" w:name="_Toc1166474296"/>
+      <w:bookmarkStart w:id="45" w:name="_Toc1625274572"/>
       <w:r>
         <w:t xml:space="preserve">Parameters </w:t>
       </w:r>
@@ -23928,7 +24614,7 @@
       <w:r>
         <w:br w:type="page"/>
       </w:r>
-      <w:bookmarkStart w:id="46" w:name="_Toc1024151297"/>
+      <w:bookmarkStart w:id="46" w:name="_Toc287234928"/>
       <w:r>
         <w:t xml:space="preserve">Cmdlet </w:t>
       </w:r>
@@ -23967,7 +24653,7 @@
           <w:i w:val="1"/>
         </w:rPr>
       </w:pPr>
-      <w:bookmarkStart w:id="47" w:name="_Toc2128407840"/>
+      <w:bookmarkStart w:id="47" w:name="_Toc1737166908"/>
       <w:r>
         <w:t xml:space="preserve">Parameters </w:t>
       </w:r>
@@ -24606,7 +25292,7 @@
       <w:r>
         <w:br w:type="page"/>
       </w:r>
-      <w:bookmarkStart w:id="48" w:name="_Toc841013405"/>
+      <w:bookmarkStart w:id="48" w:name="_Toc1740460205"/>
       <w:r>
         <w:t xml:space="preserve">Parameters </w:t>
       </w:r>
@@ -25248,7 +25934,7 @@
       <w:pPr>
         <w:pStyle w:val="P2"/>
       </w:pPr>
-      <w:bookmarkStart w:id="49" w:name="_Toc657707400"/>
+      <w:bookmarkStart w:id="49" w:name="_Toc309734093"/>
       <w:r>
         <w:t>Table of Contents</w:t>
       </w:r>
@@ -25278,7 +25964,7 @@
         <w:fldChar w:fldCharType="begin"/>
       </w:r>
       <w:r>
-        <w:instrText>PAGEREF _Toc1269092440</w:instrText>
+        <w:instrText>PAGEREF _Toc1988315223</w:instrText>
       </w:r>
       <w:r>
         <w:fldChar w:fldCharType="separate"/>
@@ -25305,7 +25991,7 @@
         <w:fldChar w:fldCharType="begin"/>
       </w:r>
       <w:r>
-        <w:instrText>PAGEREF _Toc959483746</w:instrText>
+        <w:instrText>PAGEREF _Toc945978259</w:instrText>
       </w:r>
       <w:r>
         <w:fldChar w:fldCharType="separate"/>
@@ -25332,7 +26018,7 @@
         <w:fldChar w:fldCharType="begin"/>
       </w:r>
       <w:r>
-        <w:instrText>PAGEREF _Toc1802770247</w:instrText>
+        <w:instrText>PAGEREF _Toc248090366</w:instrText>
       </w:r>
       <w:r>
         <w:fldChar w:fldCharType="separate"/>
@@ -25359,7 +26045,7 @@
         <w:fldChar w:fldCharType="begin"/>
       </w:r>
       <w:r>
-        <w:instrText>PAGEREF _Toc439442480</w:instrText>
+        <w:instrText>PAGEREF _Toc1127217333</w:instrText>
       </w:r>
       <w:r>
         <w:fldChar w:fldCharType="separate"/>
@@ -25386,7 +26072,7 @@
         <w:fldChar w:fldCharType="begin"/>
       </w:r>
       <w:r>
-        <w:instrText>PAGEREF _Toc952125550</w:instrText>
+        <w:instrText>PAGEREF _Toc2089081914</w:instrText>
       </w:r>
       <w:r>
         <w:fldChar w:fldCharType="separate"/>
@@ -25413,7 +26099,7 @@
         <w:fldChar w:fldCharType="begin"/>
       </w:r>
       <w:r>
-        <w:instrText>PAGEREF _Toc233469197</w:instrText>
+        <w:instrText>PAGEREF _Toc2140617263</w:instrText>
       </w:r>
       <w:r>
         <w:fldChar w:fldCharType="separate"/>
@@ -25440,7 +26126,7 @@
         <w:fldChar w:fldCharType="begin"/>
       </w:r>
       <w:r>
-        <w:instrText>PAGEREF _Toc256808927</w:instrText>
+        <w:instrText>PAGEREF _Toc235570242</w:instrText>
       </w:r>
       <w:r>
         <w:fldChar w:fldCharType="separate"/>
@@ -25467,7 +26153,7 @@
         <w:fldChar w:fldCharType="begin"/>
       </w:r>
       <w:r>
-        <w:instrText>PAGEREF _Toc166021277</w:instrText>
+        <w:instrText>PAGEREF _Toc404862494</w:instrText>
       </w:r>
       <w:r>
         <w:fldChar w:fldCharType="separate"/>
@@ -25494,7 +26180,7 @@
         <w:fldChar w:fldCharType="begin"/>
       </w:r>
       <w:r>
-        <w:instrText>PAGEREF _Toc1231193632</w:instrText>
+        <w:instrText>PAGEREF _Toc1191302993</w:instrText>
       </w:r>
       <w:r>
         <w:fldChar w:fldCharType="separate"/>
@@ -25521,7 +26207,7 @@
         <w:fldChar w:fldCharType="begin"/>
       </w:r>
       <w:r>
-        <w:instrText>PAGEREF _Toc1604510774</w:instrText>
+        <w:instrText>PAGEREF _Toc1007156423</w:instrText>
       </w:r>
       <w:r>
         <w:fldChar w:fldCharType="separate"/>
@@ -25548,13 +26234,13 @@
         <w:fldChar w:fldCharType="begin"/>
       </w:r>
       <w:r>
-        <w:instrText>PAGEREF _Toc893113467</w:instrText>
+        <w:instrText>PAGEREF _Toc1866573183</w:instrText>
       </w:r>
       <w:r>
         <w:fldChar w:fldCharType="separate"/>
       </w:r>
       <w:r>
-        <w:t>16</w:t>
+        <w:t>17</w:t>
       </w:r>
       <w:r>
         <w:fldChar w:fldCharType="end"/>
@@ -25575,13 +26261,13 @@
         <w:fldChar w:fldCharType="begin"/>
       </w:r>
       <w:r>
-        <w:instrText>PAGEREF _Toc2131207597</w:instrText>
+        <w:instrText>PAGEREF _Toc1682594726</w:instrText>
       </w:r>
       <w:r>
         <w:fldChar w:fldCharType="separate"/>
       </w:r>
       <w:r>
-        <w:t>19</w:t>
+        <w:t>20</w:t>
       </w:r>
       <w:r>
         <w:fldChar w:fldCharType="end"/>
@@ -25602,13 +26288,13 @@
         <w:fldChar w:fldCharType="begin"/>
       </w:r>
       <w:r>
-        <w:instrText>PAGEREF _Toc1409089834</w:instrText>
+        <w:instrText>PAGEREF _Toc1213297819</w:instrText>
       </w:r>
       <w:r>
         <w:fldChar w:fldCharType="separate"/>
       </w:r>
       <w:r>
-        <w:t>21</w:t>
+        <w:t>23</w:t>
       </w:r>
       <w:r>
         <w:fldChar w:fldCharType="end"/>
@@ -25629,13 +26315,13 @@
         <w:fldChar w:fldCharType="begin"/>
       </w:r>
       <w:r>
-        <w:instrText>PAGEREF _Toc1350463552</w:instrText>
+        <w:instrText>PAGEREF _Toc483584784</w:instrText>
       </w:r>
       <w:r>
         <w:fldChar w:fldCharType="separate"/>
       </w:r>
       <w:r>
-        <w:t>24</w:t>
+        <w:t>26</w:t>
       </w:r>
       <w:r>
         <w:fldChar w:fldCharType="end"/>
@@ -25656,13 +26342,13 @@
         <w:fldChar w:fldCharType="begin"/>
       </w:r>
       <w:r>
-        <w:instrText>PAGEREF _Toc1069565615</w:instrText>
+        <w:instrText>PAGEREF _Toc904303413</w:instrText>
       </w:r>
       <w:r>
         <w:fldChar w:fldCharType="separate"/>
       </w:r>
       <w:r>
-        <w:t>27</w:t>
+        <w:t>29</w:t>
       </w:r>
       <w:r>
         <w:fldChar w:fldCharType="end"/>
@@ -25683,13 +26369,13 @@
         <w:fldChar w:fldCharType="begin"/>
       </w:r>
       <w:r>
-        <w:instrText>PAGEREF _Toc1683420565</w:instrText>
+        <w:instrText>PAGEREF _Toc129977849</w:instrText>
       </w:r>
       <w:r>
         <w:fldChar w:fldCharType="separate"/>
       </w:r>
       <w:r>
-        <w:t>30</w:t>
+        <w:t>32</w:t>
       </w:r>
       <w:r>
         <w:fldChar w:fldCharType="end"/>
@@ -25710,13 +26396,13 @@
         <w:fldChar w:fldCharType="begin"/>
       </w:r>
       <w:r>
-        <w:instrText>PAGEREF _Toc1542828271</w:instrText>
+        <w:instrText>PAGEREF _Toc447121441</w:instrText>
       </w:r>
       <w:r>
         <w:fldChar w:fldCharType="separate"/>
       </w:r>
       <w:r>
-        <w:t>35</w:t>
+        <w:t>37</w:t>
       </w:r>
       <w:r>
         <w:fldChar w:fldCharType="end"/>
@@ -25737,13 +26423,13 @@
         <w:fldChar w:fldCharType="begin"/>
       </w:r>
       <w:r>
-        <w:instrText>PAGEREF _Toc792178663</w:instrText>
+        <w:instrText>PAGEREF _Toc1718603305</w:instrText>
       </w:r>
       <w:r>
         <w:fldChar w:fldCharType="separate"/>
       </w:r>
       <w:r>
-        <w:t>38</w:t>
+        <w:t>41</w:t>
       </w:r>
       <w:r>
         <w:fldChar w:fldCharType="end"/>
@@ -25764,13 +26450,13 @@
         <w:fldChar w:fldCharType="begin"/>
       </w:r>
       <w:r>
-        <w:instrText>PAGEREF _Toc1484538215</w:instrText>
+        <w:instrText>PAGEREF _Toc1397325851</w:instrText>
       </w:r>
       <w:r>
         <w:fldChar w:fldCharType="separate"/>
       </w:r>
       <w:r>
-        <w:t>41</w:t>
+        <w:t>44</w:t>
       </w:r>
       <w:r>
         <w:fldChar w:fldCharType="end"/>
@@ -25791,13 +26477,13 @@
         <w:fldChar w:fldCharType="begin"/>
       </w:r>
       <w:r>
-        <w:instrText>PAGEREF _Toc252476765</w:instrText>
+        <w:instrText>PAGEREF _Toc407028575</w:instrText>
       </w:r>
       <w:r>
         <w:fldChar w:fldCharType="separate"/>
       </w:r>
       <w:r>
-        <w:t>49</w:t>
+        <w:t>53</w:t>
       </w:r>
       <w:r>
         <w:fldChar w:fldCharType="end"/>
@@ -25818,13 +26504,13 @@
         <w:fldChar w:fldCharType="begin"/>
       </w:r>
       <w:r>
-        <w:instrText>PAGEREF _Toc415014310</w:instrText>
+        <w:instrText>PAGEREF _Toc153535267</w:instrText>
       </w:r>
       <w:r>
         <w:fldChar w:fldCharType="separate"/>
       </w:r>
       <w:r>
-        <w:t>52</w:t>
+        <w:t>56</w:t>
       </w:r>
       <w:r>
         <w:fldChar w:fldCharType="end"/>
@@ -25845,13 +26531,13 @@
         <w:fldChar w:fldCharType="begin"/>
       </w:r>
       <w:r>
-        <w:instrText>PAGEREF _Toc1710172130</w:instrText>
+        <w:instrText>PAGEREF _Toc1958300548</w:instrText>
       </w:r>
       <w:r>
         <w:fldChar w:fldCharType="separate"/>
       </w:r>
       <w:r>
-        <w:t>55</w:t>
+        <w:t>60</w:t>
       </w:r>
       <w:r>
         <w:fldChar w:fldCharType="end"/>
@@ -25872,13 +26558,13 @@
         <w:fldChar w:fldCharType="begin"/>
       </w:r>
       <w:r>
-        <w:instrText>PAGEREF _Toc1838817602</w:instrText>
+        <w:instrText>PAGEREF _Toc827242865</w:instrText>
       </w:r>
       <w:r>
         <w:fldChar w:fldCharType="separate"/>
       </w:r>
       <w:r>
-        <w:t>58</w:t>
+        <w:t>63</w:t>
       </w:r>
       <w:r>
         <w:fldChar w:fldCharType="end"/>
@@ -25899,13 +26585,13 @@
         <w:fldChar w:fldCharType="begin"/>
       </w:r>
       <w:r>
-        <w:instrText>PAGEREF _Toc1138140751</w:instrText>
+        <w:instrText>PAGEREF _Toc739580399</w:instrText>
       </w:r>
       <w:r>
         <w:fldChar w:fldCharType="separate"/>
       </w:r>
       <w:r>
-        <w:t>62</w:t>
+        <w:t>68</w:t>
       </w:r>
       <w:r>
         <w:fldChar w:fldCharType="end"/>
@@ -25926,13 +26612,13 @@
         <w:fldChar w:fldCharType="begin"/>
       </w:r>
       <w:r>
-        <w:instrText>PAGEREF _Toc160967088</w:instrText>
+        <w:instrText>PAGEREF _Toc764314608</w:instrText>
       </w:r>
       <w:r>
         <w:fldChar w:fldCharType="separate"/>
       </w:r>
       <w:r>
-        <w:t>65</w:t>
+        <w:t>72</w:t>
       </w:r>
       <w:r>
         <w:fldChar w:fldCharType="end"/>
@@ -25953,13 +26639,13 @@
         <w:fldChar w:fldCharType="begin"/>
       </w:r>
       <w:r>
-        <w:instrText>PAGEREF _Toc428810375</w:instrText>
+        <w:instrText>PAGEREF _Toc1209935559</w:instrText>
       </w:r>
       <w:r>
         <w:fldChar w:fldCharType="separate"/>
       </w:r>
       <w:r>
-        <w:t>70</w:t>
+        <w:t>77</w:t>
       </w:r>
       <w:r>
         <w:fldChar w:fldCharType="end"/>
@@ -25980,13 +26666,13 @@
         <w:fldChar w:fldCharType="begin"/>
       </w:r>
       <w:r>
-        <w:instrText>PAGEREF _Toc307760175</w:instrText>
+        <w:instrText>PAGEREF _Toc792342114</w:instrText>
       </w:r>
       <w:r>
         <w:fldChar w:fldCharType="separate"/>
       </w:r>
       <w:r>
-        <w:t>73</w:t>
+        <w:t>80</w:t>
       </w:r>
       <w:r>
         <w:fldChar w:fldCharType="end"/>
@@ -26007,13 +26693,13 @@
         <w:fldChar w:fldCharType="begin"/>
       </w:r>
       <w:r>
-        <w:instrText>PAGEREF _Toc712902459</w:instrText>
+        <w:instrText>PAGEREF _Toc449623748</w:instrText>
       </w:r>
       <w:r>
         <w:fldChar w:fldCharType="separate"/>
       </w:r>
       <w:r>
-        <w:t>77</w:t>
+        <w:t>84</w:t>
       </w:r>
       <w:r>
         <w:fldChar w:fldCharType="end"/>
@@ -26034,13 +26720,13 @@
         <w:fldChar w:fldCharType="begin"/>
       </w:r>
       <w:r>
-        <w:instrText>PAGEREF _Toc368957727</w:instrText>
+        <w:instrText>PAGEREF _Toc554593264</w:instrText>
       </w:r>
       <w:r>
         <w:fldChar w:fldCharType="separate"/>
       </w:r>
       <w:r>
-        <w:t>81</w:t>
+        <w:t>89</w:t>
       </w:r>
       <w:r>
         <w:fldChar w:fldCharType="end"/>
@@ -26061,13 +26747,13 @@
         <w:fldChar w:fldCharType="begin"/>
       </w:r>
       <w:r>
-        <w:instrText>PAGEREF _Toc545677138</w:instrText>
+        <w:instrText>PAGEREF _Toc609758136</w:instrText>
       </w:r>
       <w:r>
         <w:fldChar w:fldCharType="separate"/>
       </w:r>
       <w:r>
-        <w:t>81</w:t>
+        <w:t>89</w:t>
       </w:r>
       <w:r>
         <w:fldChar w:fldCharType="end"/>
@@ -26088,13 +26774,13 @@
         <w:fldChar w:fldCharType="begin"/>
       </w:r>
       <w:r>
-        <w:instrText>PAGEREF _Toc1542343320</w:instrText>
+        <w:instrText>PAGEREF _Toc746384681</w:instrText>
       </w:r>
       <w:r>
         <w:fldChar w:fldCharType="separate"/>
       </w:r>
       <w:r>
-        <w:t>86</w:t>
+        <w:t>94</w:t>
       </w:r>
       <w:r>
         <w:fldChar w:fldCharType="end"/>
@@ -26115,13 +26801,13 @@
         <w:fldChar w:fldCharType="begin"/>
       </w:r>
       <w:r>
-        <w:instrText>PAGEREF _Toc1458814716</w:instrText>
+        <w:instrText>PAGEREF _Toc531975561</w:instrText>
       </w:r>
       <w:r>
         <w:fldChar w:fldCharType="separate"/>
       </w:r>
       <w:r>
-        <w:t>90</w:t>
+        <w:t>98</w:t>
       </w:r>
       <w:r>
         <w:fldChar w:fldCharType="end"/>
@@ -26142,13 +26828,13 @@
         <w:fldChar w:fldCharType="begin"/>
       </w:r>
       <w:r>
-        <w:instrText>PAGEREF _Toc344342056</w:instrText>
+        <w:instrText>PAGEREF _Toc1339688859</w:instrText>
       </w:r>
       <w:r>
         <w:fldChar w:fldCharType="separate"/>
       </w:r>
       <w:r>
-        <w:t>94</w:t>
+        <w:t>102</w:t>
       </w:r>
       <w:r>
         <w:fldChar w:fldCharType="end"/>
@@ -26169,13 +26855,13 @@
         <w:fldChar w:fldCharType="begin"/>
       </w:r>
       <w:r>
-        <w:instrText>PAGEREF _Toc187669078</w:instrText>
+        <w:instrText>PAGEREF _Toc1886986029</w:instrText>
       </w:r>
       <w:r>
         <w:fldChar w:fldCharType="separate"/>
       </w:r>
       <w:r>
-        <w:t>99</w:t>
+        <w:t>107</w:t>
       </w:r>
       <w:r>
         <w:fldChar w:fldCharType="end"/>
@@ -26196,13 +26882,13 @@
         <w:fldChar w:fldCharType="begin"/>
       </w:r>
       <w:r>
-        <w:instrText>PAGEREF _Toc1759323710</w:instrText>
+        <w:instrText>PAGEREF _Toc1255319690</w:instrText>
       </w:r>
       <w:r>
         <w:fldChar w:fldCharType="separate"/>
       </w:r>
       <w:r>
-        <w:t>103</w:t>
+        <w:t>111</w:t>
       </w:r>
       <w:r>
         <w:fldChar w:fldCharType="end"/>
@@ -26223,13 +26909,13 @@
         <w:fldChar w:fldCharType="begin"/>
       </w:r>
       <w:r>
-        <w:instrText>PAGEREF _Toc1347594832</w:instrText>
+        <w:instrText>PAGEREF _Toc1904293079</w:instrText>
       </w:r>
       <w:r>
         <w:fldChar w:fldCharType="separate"/>
       </w:r>
       <w:r>
-        <w:t>107</w:t>
+        <w:t>115</w:t>
       </w:r>
       <w:r>
         <w:fldChar w:fldCharType="end"/>
@@ -26250,13 +26936,13 @@
         <w:fldChar w:fldCharType="begin"/>
       </w:r>
       <w:r>
-        <w:instrText>PAGEREF _Toc2063126001</w:instrText>
+        <w:instrText>PAGEREF _Toc1511601956</w:instrText>
       </w:r>
       <w:r>
         <w:fldChar w:fldCharType="separate"/>
       </w:r>
       <w:r>
-        <w:t>112</w:t>
+        <w:t>120</w:t>
       </w:r>
       <w:r>
         <w:fldChar w:fldCharType="end"/>
@@ -26277,13 +26963,13 @@
         <w:fldChar w:fldCharType="begin"/>
       </w:r>
       <w:r>
-        <w:instrText>PAGEREF _Toc959373797</w:instrText>
+        <w:instrText>PAGEREF _Toc1373966733</w:instrText>
       </w:r>
       <w:r>
         <w:fldChar w:fldCharType="separate"/>
       </w:r>
       <w:r>
-        <w:t>117</w:t>
+        <w:t>125</w:t>
       </w:r>
       <w:r>
         <w:fldChar w:fldCharType="end"/>
@@ -26304,13 +26990,13 @@
         <w:fldChar w:fldCharType="begin"/>
       </w:r>
       <w:r>
-        <w:instrText>PAGEREF _Toc2060168930</w:instrText>
+        <w:instrText>PAGEREF _Toc312423901</w:instrText>
       </w:r>
       <w:r>
         <w:fldChar w:fldCharType="separate"/>
       </w:r>
       <w:r>
-        <w:t>122</w:t>
+        <w:t>130</w:t>
       </w:r>
       <w:r>
         <w:fldChar w:fldCharType="end"/>
@@ -26331,13 +27017,13 @@
         <w:fldChar w:fldCharType="begin"/>
       </w:r>
       <w:r>
-        <w:instrText>PAGEREF _Toc888632580</w:instrText>
+        <w:instrText>PAGEREF _Toc310356970</w:instrText>
       </w:r>
       <w:r>
         <w:fldChar w:fldCharType="separate"/>
       </w:r>
       <w:r>
-        <w:t>127</w:t>
+        <w:t>135</w:t>
       </w:r>
       <w:r>
         <w:fldChar w:fldCharType="end"/>
@@ -26358,13 +27044,13 @@
         <w:fldChar w:fldCharType="begin"/>
       </w:r>
       <w:r>
-        <w:instrText>PAGEREF _Toc141444382</w:instrText>
+        <w:instrText>PAGEREF _Toc864913186</w:instrText>
       </w:r>
       <w:r>
         <w:fldChar w:fldCharType="separate"/>
       </w:r>
       <w:r>
-        <w:t>127</w:t>
+        <w:t>135</w:t>
       </w:r>
       <w:r>
         <w:fldChar w:fldCharType="end"/>
@@ -26385,13 +27071,13 @@
         <w:fldChar w:fldCharType="begin"/>
       </w:r>
       <w:r>
-        <w:instrText>PAGEREF _Toc1775522932</w:instrText>
+        <w:instrText>PAGEREF _Toc1900881244</w:instrText>
       </w:r>
       <w:r>
         <w:fldChar w:fldCharType="separate"/>
       </w:r>
       <w:r>
-        <w:t>131</w:t>
+        <w:t>139</w:t>
       </w:r>
       <w:r>
         <w:fldChar w:fldCharType="end"/>
@@ -26412,13 +27098,13 @@
         <w:fldChar w:fldCharType="begin"/>
       </w:r>
       <w:r>
-        <w:instrText>PAGEREF _Toc2055817380</w:instrText>
+        <w:instrText>PAGEREF _Toc1943426842</w:instrText>
       </w:r>
       <w:r>
         <w:fldChar w:fldCharType="separate"/>
       </w:r>
       <w:r>
-        <w:t>135</w:t>
+        <w:t>143</w:t>
       </w:r>
       <w:r>
         <w:fldChar w:fldCharType="end"/>
@@ -26439,13 +27125,13 @@
         <w:fldChar w:fldCharType="begin"/>
       </w:r>
       <w:r>
-        <w:instrText>PAGEREF _Toc1112535790</w:instrText>
+        <w:instrText>PAGEREF _Toc840901004</w:instrText>
       </w:r>
       <w:r>
         <w:fldChar w:fldCharType="separate"/>
       </w:r>
       <w:r>
-        <w:t>139</w:t>
+        <w:t>147</w:t>
       </w:r>
       <w:r>
         <w:fldChar w:fldCharType="end"/>
@@ -26466,13 +27152,13 @@
         <w:fldChar w:fldCharType="begin"/>
       </w:r>
       <w:r>
-        <w:instrText>PAGEREF _Toc344074793</w:instrText>
+        <w:instrText>PAGEREF _Toc1903670202</w:instrText>
       </w:r>
       <w:r>
         <w:fldChar w:fldCharType="separate"/>
       </w:r>
       <w:r>
-        <w:t>143</w:t>
+        <w:t>151</w:t>
       </w:r>
       <w:r>
         <w:fldChar w:fldCharType="end"/>
@@ -26493,13 +27179,13 @@
         <w:fldChar w:fldCharType="begin"/>
       </w:r>
       <w:r>
-        <w:instrText>PAGEREF _Toc1166474296</w:instrText>
+        <w:instrText>PAGEREF _Toc1625274572</w:instrText>
       </w:r>
       <w:r>
         <w:fldChar w:fldCharType="separate"/>
       </w:r>
       <w:r>
-        <w:t>143</w:t>
+        <w:t>151</w:t>
       </w:r>
       <w:r>
         <w:fldChar w:fldCharType="end"/>
@@ -26520,13 +27206,13 @@
         <w:fldChar w:fldCharType="begin"/>
       </w:r>
       <w:r>
-        <w:instrText>PAGEREF _Toc1024151297</w:instrText>
+        <w:instrText>PAGEREF _Toc287234928</w:instrText>
       </w:r>
       <w:r>
         <w:fldChar w:fldCharType="separate"/>
       </w:r>
       <w:r>
-        <w:t>148</w:t>
+        <w:t>156</w:t>
       </w:r>
       <w:r>
         <w:fldChar w:fldCharType="end"/>
@@ -26547,13 +27233,13 @@
         <w:fldChar w:fldCharType="begin"/>
       </w:r>
       <w:r>
-        <w:instrText>PAGEREF _Toc2128407840</w:instrText>
+        <w:instrText>PAGEREF _Toc1737166908</w:instrText>
       </w:r>
       <w:r>
         <w:fldChar w:fldCharType="separate"/>
       </w:r>
       <w:r>
-        <w:t>148</w:t>
+        <w:t>156</w:t>
       </w:r>
       <w:r>
         <w:fldChar w:fldCharType="end"/>
@@ -26574,13 +27260,13 @@
         <w:fldChar w:fldCharType="begin"/>
       </w:r>
       <w:r>
-        <w:instrText>PAGEREF _Toc841013405</w:instrText>
+        <w:instrText>PAGEREF _Toc1740460205</w:instrText>
       </w:r>
       <w:r>
         <w:fldChar w:fldCharType="separate"/>
       </w:r>
       <w:r>
-        <w:t>152</w:t>
+        <w:t>160</w:t>
       </w:r>
       <w:r>
         <w:fldChar w:fldCharType="end"/>
@@ -26601,13 +27287,13 @@
         <w:fldChar w:fldCharType="begin"/>
       </w:r>
       <w:r>
-        <w:instrText>PAGEREF _Toc657707400</w:instrText>
+        <w:instrText>PAGEREF _Toc309734093</w:instrText>
       </w:r>
       <w:r>
         <w:fldChar w:fldCharType="separate"/>
       </w:r>
       <w:r>
-        <w:t>156</w:t>
+        <w:t>164</w:t>
       </w:r>
       <w:r>
         <w:fldChar w:fldCharType="end"/>
@@ -26730,6 +27416,7 @@
         <w:contextualSpacing w:val="0"/>
         <w:bidi w:val="0"/>
         <w:jc w:val="left"/>
+        <w:outlineLvl w:val="9"/>
       </w:pPr>
     </w:pPrDefault>
   </w:docDefaults>
@@ -26850,6 +27537,7 @@
     <w:pPr>
       <w:spacing w:after="100"/>
       <w:ind w:left="0"/>
+      <w:outlineLvl w:val="9"/>
     </w:pPr>
     <w:rPr/>
   </w:style>
@@ -26859,6 +27547,7 @@
     <w:pPr>
       <w:spacing w:after="100"/>
       <w:ind w:left="442"/>
+      <w:outlineLvl w:val="9"/>
     </w:pPr>
     <w:rPr/>
   </w:style>
@@ -26868,6 +27557,7 @@
     <w:pPr>
       <w:spacing w:after="100"/>
       <w:ind w:left="221"/>
+      <w:outlineLvl w:val="9"/>
     </w:pPr>
     <w:rPr/>
   </w:style>
@@ -26877,6 +27567,7 @@
     <w:pPr>
       <w:spacing w:after="100"/>
       <w:ind w:left="663"/>
+      <w:outlineLvl w:val="9"/>
     </w:pPr>
     <w:rPr/>
   </w:style>

--- a/Map/ReadMe.docx
+++ b/Map/ReadMe.docx
@@ -1,12 +1,12 @@
 
 <file path=word/document.xml><?xml version="1.0" encoding="utf-8"?>
-<w:document xmlns:w="http://schemas.openxmlformats.org/wordprocessingml/2006/main" xmlns:wps="http://schemas.microsoft.com/office/word/2010/wordprocessingShape" xmlns:mc="http://schemas.openxmlformats.org/markup-compatibility/2006" xmlns:w10="urn:schemas-microsoft-com:office:word" xmlns:v="urn:schemas-microsoft-com:vml" xmlns:wp14="http://schemas.microsoft.com/office/word/2010/wordprocessingDrawing" xmlns:wpg="http://schemas.microsoft.com/office/word/2010/wordprocessingGroup" xmlns:wpc="http://schemas.microsoft.com/office/word/2010/wordprocessingCanvas" xmlns:w14="http://schemas.microsoft.com/office/word/2010/wordml" xmlns:w15="http://schemas.microsoft.com/office/word/2012/wordml" mc:Ignorable="wp14 w14 w15">
+<w:document xmlns:w="http://schemas.openxmlformats.org/wordprocessingml/2006/main" xmlns:wps="http://schemas.microsoft.com/office/word/2010/wordprocessingShape" xmlns:mc="http://schemas.openxmlformats.org/markup-compatibility/2006" xmlns:w10="urn:schemas-microsoft-com:office:word" xmlns:v="urn:schemas-microsoft-com:vml" xmlns:wp14="http://schemas.microsoft.com/office/word/2010/wordprocessingDrawing" xmlns:wpg="http://schemas.microsoft.com/office/word/2010/wordprocessingGroup" xmlns:wpc="http://schemas.microsoft.com/office/word/2010/wordprocessingCanvas" xmlns:w14="http://schemas.microsoft.com/office/word/2010/wordml" xmlns:w15="http://schemas.microsoft.com/office/word/2012/wordml" xmlns:cx1="http://schemas.microsoft.com/office/drawing/2015/9/8/chartex" xmlns:cx2="http://schemas.microsoft.com/office/drawing/2015/10/21/chartex" mc:Ignorable="wp14 w14 w15">
   <w:body>
     <w:p>
       <w:pPr>
         <w:pStyle w:val="P1"/>
       </w:pPr>
-      <w:bookmarkStart w:id="0" w:name="_Toc1988315223"/>
+      <w:bookmarkStart w:id="0" w:name="_Toc256574758"/>
       <w:r>
         <w:t>MAP</w:t>
       </w:r>
@@ -207,7 +207,7 @@
       <w:r>
         <w:br w:type="page"/>
       </w:r>
-      <w:bookmarkStart w:id="1" w:name="_Toc945978259"/>
+      <w:bookmarkStart w:id="1" w:name="_Toc1241848032"/>
       <w:r>
         <w:t>BASIC MAP</w:t>
       </w:r>
@@ -372,7 +372,7 @@
       <w:r>
         <w:br w:type="page"/>
       </w:r>
-      <w:bookmarkStart w:id="2" w:name="_Toc248090366"/>
+      <w:bookmarkStart w:id="2" w:name="_Toc1838059706"/>
       <w:r>
         <w:t>DRAW SHP FILE</w:t>
       </w:r>
@@ -502,7 +502,7 @@
       <w:r>
         <w:br w:type="page"/>
       </w:r>
-      <w:bookmarkStart w:id="3" w:name="_Toc1127217333"/>
+      <w:bookmarkStart w:id="3" w:name="_Toc1916732421"/>
       <w:r>
         <w:t>CUSTOM VECTOR ELEMENTS</w:t>
       </w:r>
@@ -667,7 +667,7 @@
       <w:r>
         <w:br w:type="page"/>
       </w:r>
-      <w:bookmarkStart w:id="4" w:name="_Toc2089081914"/>
+      <w:bookmarkStart w:id="4" w:name="_Toc375844678"/>
       <w:r>
         <w:t>SEARCH</w:t>
       </w:r>
@@ -778,7 +778,7 @@
       <w:r>
         <w:br w:type="page"/>
       </w:r>
-      <w:bookmarkStart w:id="5" w:name="_Toc2140617263"/>
+      <w:bookmarkStart w:id="5" w:name="_Toc3199988"/>
       <w:r>
         <w:t>ROAD AND MINIMAP</w:t>
       </w:r>
@@ -862,7 +862,7 @@
       <w:r>
         <w:br w:type="page"/>
       </w:r>
-      <w:bookmarkStart w:id="6" w:name="_Toc235570242"/>
+      <w:bookmarkStart w:id="6" w:name="_Toc1408855665"/>
       <w:r>
         <w:t>WEB MAP SERVICES</w:t>
       </w:r>
@@ -1044,7 +1044,7 @@
       <w:r>
         <w:br w:type="page"/>
       </w:r>
-      <w:bookmarkStart w:id="7" w:name="_Toc404862494"/>
+      <w:bookmarkStart w:id="7" w:name="_Toc1505339769"/>
       <w:r>
         <w:t>CARTESIAN COORDINATES</w:t>
       </w:r>
@@ -1114,7 +1114,7 @@
       <w:pPr>
         <w:pStyle w:val="P2"/>
       </w:pPr>
-      <w:bookmarkStart w:id="8" w:name="_Toc1191302993"/>
+      <w:bookmarkStart w:id="8" w:name="_Toc1455535125"/>
       <w:r>
         <w:t>Map cmdlets</w:t>
       </w:r>
@@ -1127,7 +1127,7 @@
           <w:i w:val="1"/>
         </w:rPr>
       </w:pPr>
-      <w:bookmarkStart w:id="9" w:name="_Toc1007156423"/>
+      <w:bookmarkStart w:id="9" w:name="_Toc647989940"/>
       <w:r>
         <w:t xml:space="preserve">Cmdlet </w:t>
       </w:r>
@@ -1684,7 +1684,7 @@
       <w:r>
         <w:br w:type="page"/>
       </w:r>
-      <w:bookmarkStart w:id="10" w:name="_Toc1866573183"/>
+      <w:bookmarkStart w:id="10" w:name="_Toc794614914"/>
       <w:r>
         <w:t xml:space="preserve">Cmdlet </w:t>
       </w:r>
@@ -2245,7 +2245,7 @@
       <w:r>
         <w:br w:type="page"/>
       </w:r>
-      <w:bookmarkStart w:id="11" w:name="_Toc1682594726"/>
+      <w:bookmarkStart w:id="11" w:name="_Toc1793733828"/>
       <w:r>
         <w:t xml:space="preserve">Cmdlet </w:t>
       </w:r>
@@ -2661,7 +2661,7 @@
       <w:r>
         <w:br w:type="page"/>
       </w:r>
-      <w:bookmarkStart w:id="12" w:name="_Toc1213297819"/>
+      <w:bookmarkStart w:id="12" w:name="_Toc144078933"/>
       <w:r>
         <w:t xml:space="preserve">Cmdlet </w:t>
       </w:r>
@@ -3098,7 +3098,7 @@
       <w:r>
         <w:br w:type="page"/>
       </w:r>
-      <w:bookmarkStart w:id="13" w:name="_Toc483584784"/>
+      <w:bookmarkStart w:id="13" w:name="_Toc1539182267"/>
       <w:r>
         <w:t xml:space="preserve">Cmdlet </w:t>
       </w:r>
@@ -3572,7 +3572,7 @@
       <w:r>
         <w:br w:type="page"/>
       </w:r>
-      <w:bookmarkStart w:id="14" w:name="_Toc904303413"/>
+      <w:bookmarkStart w:id="14" w:name="_Toc353295938"/>
       <w:r>
         <w:t xml:space="preserve">Cmdlet </w:t>
       </w:r>
@@ -3640,7 +3640,7 @@
       </w:r>
       <w:r>
         <w:br w:type="textWrapping"/>
-        <w:t>    Add-MapLayerImage [-LayerType] {Bing | OpenStreet | WMS | Heatmap} [[-Kind] {Road | Area | Hybrid}] -MapContext &lt;MapContext&gt; [-Name &lt;string&gt;] [-MiniMap] [-Transparency &lt;byte&gt;] [-Comment &lt;string&gt;] [-CommentHtml] [-Bookmark &lt;string&gt;] [-Hyperlink &lt;string&gt;] [-HyperlinkTooltip &lt;string&gt;] [-HyperlinkTarget &lt;string&gt;] [-Book &lt;SCBookContext&gt;] [-CultureName &lt;string&gt;] [&lt;CommonParameters&gt;]</w:t>
+        <w:t>    Add-MapLayerImage [-LayerType] {Bing | OpenStreet | WMS | Heatmap} [[-Kind] {Road | Area | Hybrid | RoadLight | RoadGray | RoadDark}] -MapContext &lt;MapContext&gt; [-Name &lt;string&gt;] [-MiniMap] [-Transparency &lt;byte&gt;] [-Comment &lt;string&gt;] [-CommentHtml] [-Bookmark &lt;string&gt;] [-Hyperlink &lt;string&gt;] [-HyperlinkTooltip &lt;string&gt;] [-HyperlinkTarget &lt;string&gt;] [-Book &lt;SCBookContext&gt;] [-CultureName &lt;string&gt;] [&lt;CommonParameters&gt;]</w:t>
         <w:br w:type="textWrapping"/>
         <w:t>    </w:t>
         <w:br w:type="textWrapping"/>
@@ -4154,7 +4154,7 @@
       <w:r>
         <w:br w:type="page"/>
       </w:r>
-      <w:bookmarkStart w:id="15" w:name="_Toc129977849"/>
+      <w:bookmarkStart w:id="15" w:name="_Toc542634623"/>
       <w:r>
         <w:t xml:space="preserve">Cmdlet </w:t>
       </w:r>
@@ -4222,7 +4222,7 @@
       </w:r>
       <w:r>
         <w:br w:type="textWrapping"/>
-        <w:t>    Add-MapLayerRoute [-ProviderType] {Bing} [-WayPoints] &lt;BingRouteWayPoint[]&gt; -MapContext &lt;MapContext&gt; [-ResultCount &lt;int&gt;] [-Name &lt;string&gt;] [-ItemImageIndex &lt;int&gt;] [-FillColor &lt;string&gt;] [-Font &lt;string&gt;] [-StrokeColor &lt;string&gt;] [-StrokeWidth &lt;int&gt;] [-TextGlowColor &lt;string&gt;] [-ShapeTitlesPattern &lt;string&gt;] [-Comment &lt;string&gt;] [-CommentHtml] [-Bookmark &lt;string&gt;] [-Hyperlink &lt;string&gt;] [-HyperlinkTooltip &lt;string&gt;] [-HyperlinkTarget &lt;string&gt;] [-Book &lt;SCBookContext&gt;] [-AvoidRoads {None | Highways | Tolls | MinimizeHighways | MinimizeTolls}] [-DistanceUnit {Kilometer | Mile}] [-Mode {Driving | Walking}] [-RouteOptimization {MinimizeTime | MinimizeDistance}] [-Culture &lt;string&gt;] [&lt;CommonParameters&gt;]</w:t>
+        <w:t>    Add-MapLayerRoute [-ProviderType] {Bing} [-WayPoints] &lt;BingRouteWayPoint[]&gt; -MapContext &lt;MapContext&gt; [-ResultCount &lt;int&gt;] [-Name &lt;string&gt;] [-ItemImageIndex &lt;int&gt;] [-FillColor &lt;string&gt;] [-Font &lt;string&gt;] [-StrokeColor &lt;string&gt;] [-StrokeWidth &lt;int&gt;] [-TextGlowColor &lt;string&gt;] [-ShapeTitlesPattern &lt;string&gt;] [-Comment &lt;string&gt;] [-CommentHtml] [-Bookmark &lt;string&gt;] [-Hyperlink &lt;string&gt;] [-HyperlinkTooltip &lt;string&gt;] [-HyperlinkTarget &lt;string&gt;] [-Book &lt;SCBookContext&gt;] [-AvoidRoads {None | Highways | Tolls | MinimizeHighways | MinimizeTolls | Ferry | BorderCrossing}] [-DistanceUnit {Kilometer | Mile}] [-Mode {Driving | Walking}] [-RouteOptimization {MinimizeTime | MinimizeDistance | MinimizeTimeWithTraffic | MinimizeTimeAvoidClosure}] [-Culture &lt;string&gt;] [&lt;CommonParameters&gt;]</w:t>
         <w:br w:type="textWrapping"/>
         <w:t>    </w:t>
         <w:br w:type="textWrapping"/>
@@ -5026,7 +5026,7 @@
       <w:r>
         <w:br w:type="page"/>
       </w:r>
-      <w:bookmarkStart w:id="16" w:name="_Toc447121441"/>
+      <w:bookmarkStart w:id="16" w:name="_Toc1846782194"/>
       <w:r>
         <w:t xml:space="preserve">Cmdlet </w:t>
       </w:r>
@@ -5608,7 +5608,7 @@
       <w:r>
         <w:br w:type="page"/>
       </w:r>
-      <w:bookmarkStart w:id="17" w:name="_Toc1718603305"/>
+      <w:bookmarkStart w:id="17" w:name="_Toc1402891948"/>
       <w:r>
         <w:t xml:space="preserve">Cmdlet </w:t>
       </w:r>
@@ -6140,7 +6140,7 @@
       <w:r>
         <w:br w:type="page"/>
       </w:r>
-      <w:bookmarkStart w:id="18" w:name="_Toc1397325851"/>
+      <w:bookmarkStart w:id="18" w:name="_Toc500593364"/>
       <w:r>
         <w:t xml:space="preserve">Cmdlet </w:t>
       </w:r>
@@ -7600,7 +7600,7 @@
       <w:r>
         <w:br w:type="page"/>
       </w:r>
-      <w:bookmarkStart w:id="19" w:name="_Toc407028575"/>
+      <w:bookmarkStart w:id="19" w:name="_Toc1456058852"/>
       <w:r>
         <w:t xml:space="preserve">Cmdlet </w:t>
       </w:r>
@@ -8074,7 +8074,7 @@
       <w:r>
         <w:br w:type="page"/>
       </w:r>
-      <w:bookmarkStart w:id="20" w:name="_Toc153535267"/>
+      <w:bookmarkStart w:id="20" w:name="_Toc387929426"/>
       <w:r>
         <w:t xml:space="preserve">Cmdlet </w:t>
       </w:r>
@@ -8664,7 +8664,7 @@
       <w:r>
         <w:br w:type="page"/>
       </w:r>
-      <w:bookmarkStart w:id="21" w:name="_Toc1958300548"/>
+      <w:bookmarkStart w:id="21" w:name="_Toc2120054672"/>
       <w:r>
         <w:t xml:space="preserve">Cmdlet </w:t>
       </w:r>
@@ -9109,7 +9109,7 @@
       <w:r>
         <w:br w:type="page"/>
       </w:r>
-      <w:bookmarkStart w:id="22" w:name="_Toc827242865"/>
+      <w:bookmarkStart w:id="22" w:name="_Toc1818823651"/>
       <w:r>
         <w:t xml:space="preserve">Cmdlet </w:t>
       </w:r>
@@ -9873,7 +9873,7 @@
       <w:r>
         <w:br w:type="page"/>
       </w:r>
-      <w:bookmarkStart w:id="23" w:name="_Toc739580399"/>
+      <w:bookmarkStart w:id="23" w:name="_Toc133545978"/>
       <w:r>
         <w:t xml:space="preserve">Cmdlet </w:t>
       </w:r>
@@ -10463,7 +10463,7 @@
       <w:r>
         <w:br w:type="page"/>
       </w:r>
-      <w:bookmarkStart w:id="24" w:name="_Toc764314608"/>
+      <w:bookmarkStart w:id="24" w:name="_Toc2120727124"/>
       <w:r>
         <w:t xml:space="preserve">Cmdlet </w:t>
       </w:r>
@@ -11343,7 +11343,7 @@
       <w:r>
         <w:br w:type="page"/>
       </w:r>
-      <w:bookmarkStart w:id="25" w:name="_Toc1209935559"/>
+      <w:bookmarkStart w:id="25" w:name="_Toc191114007"/>
       <w:r>
         <w:t xml:space="preserve">Cmdlet </w:t>
       </w:r>
@@ -11875,7 +11875,7 @@
       <w:r>
         <w:br w:type="page"/>
       </w:r>
-      <w:bookmarkStart w:id="26" w:name="_Toc792342114"/>
+      <w:bookmarkStart w:id="26" w:name="_Toc1662823125"/>
       <w:r>
         <w:t xml:space="preserve">Cmdlet </w:t>
       </w:r>
@@ -12117,7 +12117,7 @@
         <w:rPr>
           <w:b w:val="1"/>
         </w:rPr>
-        <w:t>-Format &lt;SCCmdlet+ImageFormat&gt;</w:t>
+        <w:t>-Format &lt;SCCmdlet+ImageFileFormat&gt;</w:t>
       </w:r>
       <w:r>
         <w:br w:type="textWrapping"/>
@@ -12581,7 +12581,7 @@
       <w:r>
         <w:br w:type="page"/>
       </w:r>
-      <w:bookmarkStart w:id="27" w:name="_Toc449623748"/>
+      <w:bookmarkStart w:id="27" w:name="_Toc996038347"/>
       <w:r>
         <w:t xml:space="preserve">Cmdlet </w:t>
       </w:r>
@@ -13313,7 +13313,7 @@
       <w:r>
         <w:br w:type="page"/>
       </w:r>
-      <w:bookmarkStart w:id="28" w:name="_Toc554593264"/>
+      <w:bookmarkStart w:id="28" w:name="_Toc1791804823"/>
       <w:r>
         <w:t xml:space="preserve">Cmdlet </w:t>
       </w:r>
@@ -13352,7 +13352,7 @@
           <w:i w:val="1"/>
         </w:rPr>
       </w:pPr>
-      <w:bookmarkStart w:id="29" w:name="_Toc609758136"/>
+      <w:bookmarkStart w:id="29" w:name="_Toc1515476124"/>
       <w:r>
         <w:t xml:space="preserve">Parameters </w:t>
       </w:r>
@@ -14087,7 +14087,7 @@
       <w:r>
         <w:br w:type="page"/>
       </w:r>
-      <w:bookmarkStart w:id="30" w:name="_Toc746384681"/>
+      <w:bookmarkStart w:id="30" w:name="_Toc342545295"/>
       <w:r>
         <w:t xml:space="preserve">Parameters </w:t>
       </w:r>
@@ -14822,7 +14822,7 @@
       <w:r>
         <w:br w:type="page"/>
       </w:r>
-      <w:bookmarkStart w:id="31" w:name="_Toc531975561"/>
+      <w:bookmarkStart w:id="31" w:name="_Toc1166843616"/>
       <w:r>
         <w:t xml:space="preserve">Parameters </w:t>
       </w:r>
@@ -15557,7 +15557,7 @@
       <w:r>
         <w:br w:type="page"/>
       </w:r>
-      <w:bookmarkStart w:id="32" w:name="_Toc1339688859"/>
+      <w:bookmarkStart w:id="32" w:name="_Toc637357835"/>
       <w:r>
         <w:t xml:space="preserve">Parameters </w:t>
       </w:r>
@@ -16316,7 +16316,7 @@
       <w:r>
         <w:br w:type="page"/>
       </w:r>
-      <w:bookmarkStart w:id="33" w:name="_Toc1886986029"/>
+      <w:bookmarkStart w:id="33" w:name="_Toc1359979937"/>
       <w:r>
         <w:t xml:space="preserve">Parameters </w:t>
       </w:r>
@@ -17027,7 +17027,7 @@
       <w:r>
         <w:br w:type="page"/>
       </w:r>
-      <w:bookmarkStart w:id="34" w:name="_Toc1255319690"/>
+      <w:bookmarkStart w:id="34" w:name="_Toc700286092"/>
       <w:r>
         <w:t xml:space="preserve">Parameters </w:t>
       </w:r>
@@ -17762,7 +17762,7 @@
       <w:r>
         <w:br w:type="page"/>
       </w:r>
-      <w:bookmarkStart w:id="35" w:name="_Toc1904293079"/>
+      <w:bookmarkStart w:id="35" w:name="_Toc329540220"/>
       <w:r>
         <w:t xml:space="preserve">Parameters </w:t>
       </w:r>
@@ -18593,7 +18593,7 @@
       <w:r>
         <w:br w:type="page"/>
       </w:r>
-      <w:bookmarkStart w:id="36" w:name="_Toc1511601956"/>
+      <w:bookmarkStart w:id="36" w:name="_Toc547410750"/>
       <w:r>
         <w:t xml:space="preserve">Parameters </w:t>
       </w:r>
@@ -19472,7 +19472,7 @@
       <w:r>
         <w:br w:type="page"/>
       </w:r>
-      <w:bookmarkStart w:id="37" w:name="_Toc1373966733"/>
+      <w:bookmarkStart w:id="37" w:name="_Toc1666017272"/>
       <w:r>
         <w:t xml:space="preserve">Parameters </w:t>
       </w:r>
@@ -20279,7 +20279,7 @@
       <w:r>
         <w:br w:type="page"/>
       </w:r>
-      <w:bookmarkStart w:id="38" w:name="_Toc312423901"/>
+      <w:bookmarkStart w:id="38" w:name="_Toc212623882"/>
       <w:r>
         <w:t xml:space="preserve">Parameters </w:t>
       </w:r>
@@ -21083,7 +21083,7 @@
       <w:r>
         <w:br w:type="page"/>
       </w:r>
-      <w:bookmarkStart w:id="39" w:name="_Toc310356970"/>
+      <w:bookmarkStart w:id="39" w:name="_Toc555342248"/>
       <w:r>
         <w:t xml:space="preserve">Cmdlet </w:t>
       </w:r>
@@ -21122,7 +21122,7 @@
           <w:i w:val="1"/>
         </w:rPr>
       </w:pPr>
-      <w:bookmarkStart w:id="40" w:name="_Toc864913186"/>
+      <w:bookmarkStart w:id="40" w:name="_Toc896161796"/>
       <w:r>
         <w:t xml:space="preserve">Parameters </w:t>
       </w:r>
@@ -21761,7 +21761,7 @@
       <w:r>
         <w:br w:type="page"/>
       </w:r>
-      <w:bookmarkStart w:id="41" w:name="_Toc1900881244"/>
+      <w:bookmarkStart w:id="41" w:name="_Toc559307997"/>
       <w:r>
         <w:t xml:space="preserve">Parameters </w:t>
       </w:r>
@@ -22376,7 +22376,7 @@
       <w:r>
         <w:br w:type="page"/>
       </w:r>
-      <w:bookmarkStart w:id="42" w:name="_Toc1943426842"/>
+      <w:bookmarkStart w:id="42" w:name="_Toc602357934"/>
       <w:r>
         <w:t xml:space="preserve">Parameters </w:t>
       </w:r>
@@ -22991,7 +22991,7 @@
       <w:r>
         <w:br w:type="page"/>
       </w:r>
-      <w:bookmarkStart w:id="43" w:name="_Toc840901004"/>
+      <w:bookmarkStart w:id="43" w:name="_Toc1665631471"/>
       <w:r>
         <w:t xml:space="preserve">Parameters </w:t>
       </w:r>
@@ -23699,7 +23699,7 @@
       <w:r>
         <w:br w:type="page"/>
       </w:r>
-      <w:bookmarkStart w:id="44" w:name="_Toc1903670202"/>
+      <w:bookmarkStart w:id="44" w:name="_Toc784773799"/>
       <w:r>
         <w:t xml:space="preserve">Cmdlet </w:t>
       </w:r>
@@ -23738,7 +23738,7 @@
           <w:i w:val="1"/>
         </w:rPr>
       </w:pPr>
-      <w:bookmarkStart w:id="45" w:name="_Toc1625274572"/>
+      <w:bookmarkStart w:id="45" w:name="_Toc485273483"/>
       <w:r>
         <w:t xml:space="preserve">Parameters </w:t>
       </w:r>
@@ -24614,7 +24614,7 @@
       <w:r>
         <w:br w:type="page"/>
       </w:r>
-      <w:bookmarkStart w:id="46" w:name="_Toc287234928"/>
+      <w:bookmarkStart w:id="46" w:name="_Toc1682384607"/>
       <w:r>
         <w:t xml:space="preserve">Cmdlet </w:t>
       </w:r>
@@ -24653,7 +24653,7 @@
           <w:i w:val="1"/>
         </w:rPr>
       </w:pPr>
-      <w:bookmarkStart w:id="47" w:name="_Toc1737166908"/>
+      <w:bookmarkStart w:id="47" w:name="_Toc1388244519"/>
       <w:r>
         <w:t xml:space="preserve">Parameters </w:t>
       </w:r>
@@ -25292,7 +25292,7 @@
       <w:r>
         <w:br w:type="page"/>
       </w:r>
-      <w:bookmarkStart w:id="48" w:name="_Toc1740460205"/>
+      <w:bookmarkStart w:id="48" w:name="_Toc478855002"/>
       <w:r>
         <w:t xml:space="preserve">Parameters </w:t>
       </w:r>
@@ -25934,7 +25934,7 @@
       <w:pPr>
         <w:pStyle w:val="P2"/>
       </w:pPr>
-      <w:bookmarkStart w:id="49" w:name="_Toc309734093"/>
+      <w:bookmarkStart w:id="49" w:name="_Toc1037376967"/>
       <w:r>
         <w:t>Table of Contents</w:t>
       </w:r>
@@ -25964,7 +25964,7 @@
         <w:fldChar w:fldCharType="begin"/>
       </w:r>
       <w:r>
-        <w:instrText>PAGEREF _Toc1988315223</w:instrText>
+        <w:instrText>PAGEREF _Toc256574758</w:instrText>
       </w:r>
       <w:r>
         <w:fldChar w:fldCharType="separate"/>
@@ -25991,7 +25991,7 @@
         <w:fldChar w:fldCharType="begin"/>
       </w:r>
       <w:r>
-        <w:instrText>PAGEREF _Toc945978259</w:instrText>
+        <w:instrText>PAGEREF _Toc1241848032</w:instrText>
       </w:r>
       <w:r>
         <w:fldChar w:fldCharType="separate"/>
@@ -26018,7 +26018,7 @@
         <w:fldChar w:fldCharType="begin"/>
       </w:r>
       <w:r>
-        <w:instrText>PAGEREF _Toc248090366</w:instrText>
+        <w:instrText>PAGEREF _Toc1838059706</w:instrText>
       </w:r>
       <w:r>
         <w:fldChar w:fldCharType="separate"/>
@@ -26045,7 +26045,7 @@
         <w:fldChar w:fldCharType="begin"/>
       </w:r>
       <w:r>
-        <w:instrText>PAGEREF _Toc1127217333</w:instrText>
+        <w:instrText>PAGEREF _Toc1916732421</w:instrText>
       </w:r>
       <w:r>
         <w:fldChar w:fldCharType="separate"/>
@@ -26072,7 +26072,7 @@
         <w:fldChar w:fldCharType="begin"/>
       </w:r>
       <w:r>
-        <w:instrText>PAGEREF _Toc2089081914</w:instrText>
+        <w:instrText>PAGEREF _Toc375844678</w:instrText>
       </w:r>
       <w:r>
         <w:fldChar w:fldCharType="separate"/>
@@ -26099,7 +26099,7 @@
         <w:fldChar w:fldCharType="begin"/>
       </w:r>
       <w:r>
-        <w:instrText>PAGEREF _Toc2140617263</w:instrText>
+        <w:instrText>PAGEREF _Toc3199988</w:instrText>
       </w:r>
       <w:r>
         <w:fldChar w:fldCharType="separate"/>
@@ -26126,7 +26126,7 @@
         <w:fldChar w:fldCharType="begin"/>
       </w:r>
       <w:r>
-        <w:instrText>PAGEREF _Toc235570242</w:instrText>
+        <w:instrText>PAGEREF _Toc1408855665</w:instrText>
       </w:r>
       <w:r>
         <w:fldChar w:fldCharType="separate"/>
@@ -26153,7 +26153,7 @@
         <w:fldChar w:fldCharType="begin"/>
       </w:r>
       <w:r>
-        <w:instrText>PAGEREF _Toc404862494</w:instrText>
+        <w:instrText>PAGEREF _Toc1505339769</w:instrText>
       </w:r>
       <w:r>
         <w:fldChar w:fldCharType="separate"/>
@@ -26180,7 +26180,7 @@
         <w:fldChar w:fldCharType="begin"/>
       </w:r>
       <w:r>
-        <w:instrText>PAGEREF _Toc1191302993</w:instrText>
+        <w:instrText>PAGEREF _Toc1455535125</w:instrText>
       </w:r>
       <w:r>
         <w:fldChar w:fldCharType="separate"/>
@@ -26207,7 +26207,7 @@
         <w:fldChar w:fldCharType="begin"/>
       </w:r>
       <w:r>
-        <w:instrText>PAGEREF _Toc1007156423</w:instrText>
+        <w:instrText>PAGEREF _Toc647989940</w:instrText>
       </w:r>
       <w:r>
         <w:fldChar w:fldCharType="separate"/>
@@ -26234,7 +26234,7 @@
         <w:fldChar w:fldCharType="begin"/>
       </w:r>
       <w:r>
-        <w:instrText>PAGEREF _Toc1866573183</w:instrText>
+        <w:instrText>PAGEREF _Toc794614914</w:instrText>
       </w:r>
       <w:r>
         <w:fldChar w:fldCharType="separate"/>
@@ -26261,7 +26261,7 @@
         <w:fldChar w:fldCharType="begin"/>
       </w:r>
       <w:r>
-        <w:instrText>PAGEREF _Toc1682594726</w:instrText>
+        <w:instrText>PAGEREF _Toc1793733828</w:instrText>
       </w:r>
       <w:r>
         <w:fldChar w:fldCharType="separate"/>
@@ -26288,7 +26288,7 @@
         <w:fldChar w:fldCharType="begin"/>
       </w:r>
       <w:r>
-        <w:instrText>PAGEREF _Toc1213297819</w:instrText>
+        <w:instrText>PAGEREF _Toc144078933</w:instrText>
       </w:r>
       <w:r>
         <w:fldChar w:fldCharType="separate"/>
@@ -26315,7 +26315,7 @@
         <w:fldChar w:fldCharType="begin"/>
       </w:r>
       <w:r>
-        <w:instrText>PAGEREF _Toc483584784</w:instrText>
+        <w:instrText>PAGEREF _Toc1539182267</w:instrText>
       </w:r>
       <w:r>
         <w:fldChar w:fldCharType="separate"/>
@@ -26342,7 +26342,7 @@
         <w:fldChar w:fldCharType="begin"/>
       </w:r>
       <w:r>
-        <w:instrText>PAGEREF _Toc904303413</w:instrText>
+        <w:instrText>PAGEREF _Toc353295938</w:instrText>
       </w:r>
       <w:r>
         <w:fldChar w:fldCharType="separate"/>
@@ -26369,7 +26369,7 @@
         <w:fldChar w:fldCharType="begin"/>
       </w:r>
       <w:r>
-        <w:instrText>PAGEREF _Toc129977849</w:instrText>
+        <w:instrText>PAGEREF _Toc542634623</w:instrText>
       </w:r>
       <w:r>
         <w:fldChar w:fldCharType="separate"/>
@@ -26396,7 +26396,7 @@
         <w:fldChar w:fldCharType="begin"/>
       </w:r>
       <w:r>
-        <w:instrText>PAGEREF _Toc447121441</w:instrText>
+        <w:instrText>PAGEREF _Toc1846782194</w:instrText>
       </w:r>
       <w:r>
         <w:fldChar w:fldCharType="separate"/>
@@ -26423,7 +26423,7 @@
         <w:fldChar w:fldCharType="begin"/>
       </w:r>
       <w:r>
-        <w:instrText>PAGEREF _Toc1718603305</w:instrText>
+        <w:instrText>PAGEREF _Toc1402891948</w:instrText>
       </w:r>
       <w:r>
         <w:fldChar w:fldCharType="separate"/>
@@ -26450,7 +26450,7 @@
         <w:fldChar w:fldCharType="begin"/>
       </w:r>
       <w:r>
-        <w:instrText>PAGEREF _Toc1397325851</w:instrText>
+        <w:instrText>PAGEREF _Toc500593364</w:instrText>
       </w:r>
       <w:r>
         <w:fldChar w:fldCharType="separate"/>
@@ -26477,7 +26477,7 @@
         <w:fldChar w:fldCharType="begin"/>
       </w:r>
       <w:r>
-        <w:instrText>PAGEREF _Toc407028575</w:instrText>
+        <w:instrText>PAGEREF _Toc1456058852</w:instrText>
       </w:r>
       <w:r>
         <w:fldChar w:fldCharType="separate"/>
@@ -26504,7 +26504,7 @@
         <w:fldChar w:fldCharType="begin"/>
       </w:r>
       <w:r>
-        <w:instrText>PAGEREF _Toc153535267</w:instrText>
+        <w:instrText>PAGEREF _Toc387929426</w:instrText>
       </w:r>
       <w:r>
         <w:fldChar w:fldCharType="separate"/>
@@ -26531,7 +26531,7 @@
         <w:fldChar w:fldCharType="begin"/>
       </w:r>
       <w:r>
-        <w:instrText>PAGEREF _Toc1958300548</w:instrText>
+        <w:instrText>PAGEREF _Toc2120054672</w:instrText>
       </w:r>
       <w:r>
         <w:fldChar w:fldCharType="separate"/>
@@ -26558,7 +26558,7 @@
         <w:fldChar w:fldCharType="begin"/>
       </w:r>
       <w:r>
-        <w:instrText>PAGEREF _Toc827242865</w:instrText>
+        <w:instrText>PAGEREF _Toc1818823651</w:instrText>
       </w:r>
       <w:r>
         <w:fldChar w:fldCharType="separate"/>
@@ -26585,7 +26585,7 @@
         <w:fldChar w:fldCharType="begin"/>
       </w:r>
       <w:r>
-        <w:instrText>PAGEREF _Toc739580399</w:instrText>
+        <w:instrText>PAGEREF _Toc133545978</w:instrText>
       </w:r>
       <w:r>
         <w:fldChar w:fldCharType="separate"/>
@@ -26612,7 +26612,7 @@
         <w:fldChar w:fldCharType="begin"/>
       </w:r>
       <w:r>
-        <w:instrText>PAGEREF _Toc764314608</w:instrText>
+        <w:instrText>PAGEREF _Toc2120727124</w:instrText>
       </w:r>
       <w:r>
         <w:fldChar w:fldCharType="separate"/>
@@ -26639,7 +26639,7 @@
         <w:fldChar w:fldCharType="begin"/>
       </w:r>
       <w:r>
-        <w:instrText>PAGEREF _Toc1209935559</w:instrText>
+        <w:instrText>PAGEREF _Toc191114007</w:instrText>
       </w:r>
       <w:r>
         <w:fldChar w:fldCharType="separate"/>
@@ -26666,7 +26666,7 @@
         <w:fldChar w:fldCharType="begin"/>
       </w:r>
       <w:r>
-        <w:instrText>PAGEREF _Toc792342114</w:instrText>
+        <w:instrText>PAGEREF _Toc1662823125</w:instrText>
       </w:r>
       <w:r>
         <w:fldChar w:fldCharType="separate"/>
@@ -26693,7 +26693,7 @@
         <w:fldChar w:fldCharType="begin"/>
       </w:r>
       <w:r>
-        <w:instrText>PAGEREF _Toc449623748</w:instrText>
+        <w:instrText>PAGEREF _Toc996038347</w:instrText>
       </w:r>
       <w:r>
         <w:fldChar w:fldCharType="separate"/>
@@ -26720,7 +26720,7 @@
         <w:fldChar w:fldCharType="begin"/>
       </w:r>
       <w:r>
-        <w:instrText>PAGEREF _Toc554593264</w:instrText>
+        <w:instrText>PAGEREF _Toc1791804823</w:instrText>
       </w:r>
       <w:r>
         <w:fldChar w:fldCharType="separate"/>
@@ -26747,7 +26747,7 @@
         <w:fldChar w:fldCharType="begin"/>
       </w:r>
       <w:r>
-        <w:instrText>PAGEREF _Toc609758136</w:instrText>
+        <w:instrText>PAGEREF _Toc1515476124</w:instrText>
       </w:r>
       <w:r>
         <w:fldChar w:fldCharType="separate"/>
@@ -26774,7 +26774,7 @@
         <w:fldChar w:fldCharType="begin"/>
       </w:r>
       <w:r>
-        <w:instrText>PAGEREF _Toc746384681</w:instrText>
+        <w:instrText>PAGEREF _Toc342545295</w:instrText>
       </w:r>
       <w:r>
         <w:fldChar w:fldCharType="separate"/>
@@ -26801,7 +26801,7 @@
         <w:fldChar w:fldCharType="begin"/>
       </w:r>
       <w:r>
-        <w:instrText>PAGEREF _Toc531975561</w:instrText>
+        <w:instrText>PAGEREF _Toc1166843616</w:instrText>
       </w:r>
       <w:r>
         <w:fldChar w:fldCharType="separate"/>
@@ -26828,7 +26828,7 @@
         <w:fldChar w:fldCharType="begin"/>
       </w:r>
       <w:r>
-        <w:instrText>PAGEREF _Toc1339688859</w:instrText>
+        <w:instrText>PAGEREF _Toc637357835</w:instrText>
       </w:r>
       <w:r>
         <w:fldChar w:fldCharType="separate"/>
@@ -26855,7 +26855,7 @@
         <w:fldChar w:fldCharType="begin"/>
       </w:r>
       <w:r>
-        <w:instrText>PAGEREF _Toc1886986029</w:instrText>
+        <w:instrText>PAGEREF _Toc1359979937</w:instrText>
       </w:r>
       <w:r>
         <w:fldChar w:fldCharType="separate"/>
@@ -26882,7 +26882,7 @@
         <w:fldChar w:fldCharType="begin"/>
       </w:r>
       <w:r>
-        <w:instrText>PAGEREF _Toc1255319690</w:instrText>
+        <w:instrText>PAGEREF _Toc700286092</w:instrText>
       </w:r>
       <w:r>
         <w:fldChar w:fldCharType="separate"/>
@@ -26909,7 +26909,7 @@
         <w:fldChar w:fldCharType="begin"/>
       </w:r>
       <w:r>
-        <w:instrText>PAGEREF _Toc1904293079</w:instrText>
+        <w:instrText>PAGEREF _Toc329540220</w:instrText>
       </w:r>
       <w:r>
         <w:fldChar w:fldCharType="separate"/>
@@ -26936,7 +26936,7 @@
         <w:fldChar w:fldCharType="begin"/>
       </w:r>
       <w:r>
-        <w:instrText>PAGEREF _Toc1511601956</w:instrText>
+        <w:instrText>PAGEREF _Toc547410750</w:instrText>
       </w:r>
       <w:r>
         <w:fldChar w:fldCharType="separate"/>
@@ -26963,7 +26963,7 @@
         <w:fldChar w:fldCharType="begin"/>
       </w:r>
       <w:r>
-        <w:instrText>PAGEREF _Toc1373966733</w:instrText>
+        <w:instrText>PAGEREF _Toc1666017272</w:instrText>
       </w:r>
       <w:r>
         <w:fldChar w:fldCharType="separate"/>
@@ -26990,7 +26990,7 @@
         <w:fldChar w:fldCharType="begin"/>
       </w:r>
       <w:r>
-        <w:instrText>PAGEREF _Toc312423901</w:instrText>
+        <w:instrText>PAGEREF _Toc212623882</w:instrText>
       </w:r>
       <w:r>
         <w:fldChar w:fldCharType="separate"/>
@@ -27017,7 +27017,7 @@
         <w:fldChar w:fldCharType="begin"/>
       </w:r>
       <w:r>
-        <w:instrText>PAGEREF _Toc310356970</w:instrText>
+        <w:instrText>PAGEREF _Toc555342248</w:instrText>
       </w:r>
       <w:r>
         <w:fldChar w:fldCharType="separate"/>
@@ -27044,7 +27044,7 @@
         <w:fldChar w:fldCharType="begin"/>
       </w:r>
       <w:r>
-        <w:instrText>PAGEREF _Toc864913186</w:instrText>
+        <w:instrText>PAGEREF _Toc896161796</w:instrText>
       </w:r>
       <w:r>
         <w:fldChar w:fldCharType="separate"/>
@@ -27071,7 +27071,7 @@
         <w:fldChar w:fldCharType="begin"/>
       </w:r>
       <w:r>
-        <w:instrText>PAGEREF _Toc1900881244</w:instrText>
+        <w:instrText>PAGEREF _Toc559307997</w:instrText>
       </w:r>
       <w:r>
         <w:fldChar w:fldCharType="separate"/>
@@ -27098,7 +27098,7 @@
         <w:fldChar w:fldCharType="begin"/>
       </w:r>
       <w:r>
-        <w:instrText>PAGEREF _Toc1943426842</w:instrText>
+        <w:instrText>PAGEREF _Toc602357934</w:instrText>
       </w:r>
       <w:r>
         <w:fldChar w:fldCharType="separate"/>
@@ -27125,7 +27125,7 @@
         <w:fldChar w:fldCharType="begin"/>
       </w:r>
       <w:r>
-        <w:instrText>PAGEREF _Toc840901004</w:instrText>
+        <w:instrText>PAGEREF _Toc1665631471</w:instrText>
       </w:r>
       <w:r>
         <w:fldChar w:fldCharType="separate"/>
@@ -27152,7 +27152,7 @@
         <w:fldChar w:fldCharType="begin"/>
       </w:r>
       <w:r>
-        <w:instrText>PAGEREF _Toc1903670202</w:instrText>
+        <w:instrText>PAGEREF _Toc784773799</w:instrText>
       </w:r>
       <w:r>
         <w:fldChar w:fldCharType="separate"/>
@@ -27179,7 +27179,7 @@
         <w:fldChar w:fldCharType="begin"/>
       </w:r>
       <w:r>
-        <w:instrText>PAGEREF _Toc1625274572</w:instrText>
+        <w:instrText>PAGEREF _Toc485273483</w:instrText>
       </w:r>
       <w:r>
         <w:fldChar w:fldCharType="separate"/>
@@ -27206,7 +27206,7 @@
         <w:fldChar w:fldCharType="begin"/>
       </w:r>
       <w:r>
-        <w:instrText>PAGEREF _Toc287234928</w:instrText>
+        <w:instrText>PAGEREF _Toc1682384607</w:instrText>
       </w:r>
       <w:r>
         <w:fldChar w:fldCharType="separate"/>
@@ -27233,7 +27233,7 @@
         <w:fldChar w:fldCharType="begin"/>
       </w:r>
       <w:r>
-        <w:instrText>PAGEREF _Toc1737166908</w:instrText>
+        <w:instrText>PAGEREF _Toc1388244519</w:instrText>
       </w:r>
       <w:r>
         <w:fldChar w:fldCharType="separate"/>
@@ -27260,7 +27260,7 @@
         <w:fldChar w:fldCharType="begin"/>
       </w:r>
       <w:r>
-        <w:instrText>PAGEREF _Toc1740460205</w:instrText>
+        <w:instrText>PAGEREF _Toc478855002</w:instrText>
       </w:r>
       <w:r>
         <w:fldChar w:fldCharType="separate"/>
@@ -27287,7 +27287,7 @@
         <w:fldChar w:fldCharType="begin"/>
       </w:r>
       <w:r>
-        <w:instrText>PAGEREF _Toc309734093</w:instrText>
+        <w:instrText>PAGEREF _Toc1037376967</w:instrText>
       </w:r>
       <w:r>
         <w:fldChar w:fldCharType="separate"/>
@@ -27316,7 +27316,7 @@
 </file>
 
 <file path=word/footer1.xml><?xml version="1.0" encoding="utf-8"?>
-<w:ftr xmlns:w="http://schemas.openxmlformats.org/wordprocessingml/2006/main" xmlns:wps="http://schemas.microsoft.com/office/word/2010/wordprocessingShape" xmlns:mc="http://schemas.openxmlformats.org/markup-compatibility/2006" xmlns:w10="urn:schemas-microsoft-com:office:word" xmlns:v="urn:schemas-microsoft-com:vml" xmlns:wp14="http://schemas.microsoft.com/office/word/2010/wordprocessingDrawing" xmlns:wpg="http://schemas.microsoft.com/office/word/2010/wordprocessingGroup" xmlns:wpc="http://schemas.microsoft.com/office/word/2010/wordprocessingCanvas" xmlns:w14="http://schemas.microsoft.com/office/word/2010/wordml" xmlns:w15="http://schemas.microsoft.com/office/word/2012/wordml" mc:Ignorable="wp14 w14 w15">
+<w:ftr xmlns:w="http://schemas.openxmlformats.org/wordprocessingml/2006/main" xmlns:wps="http://schemas.microsoft.com/office/word/2010/wordprocessingShape" xmlns:mc="http://schemas.openxmlformats.org/markup-compatibility/2006" xmlns:w10="urn:schemas-microsoft-com:office:word" xmlns:v="urn:schemas-microsoft-com:vml" xmlns:wp14="http://schemas.microsoft.com/office/word/2010/wordprocessingDrawing" xmlns:wpg="http://schemas.microsoft.com/office/word/2010/wordprocessingGroup" xmlns:wpc="http://schemas.microsoft.com/office/word/2010/wordprocessingCanvas" xmlns:w14="http://schemas.microsoft.com/office/word/2010/wordml" xmlns:w15="http://schemas.microsoft.com/office/word/2012/wordml" xmlns:cx1="http://schemas.microsoft.com/office/drawing/2015/9/8/chartex" xmlns:cx2="http://schemas.microsoft.com/office/drawing/2015/10/21/chartex" mc:Ignorable="wp14 w14 w15">
   <w:p>
     <w:r>
       <w:t xml:space="preserve">Page </w:t>
@@ -27359,7 +27359,7 @@
 </file>
 
 <file path=word/header1.xml><?xml version="1.0" encoding="utf-8"?>
-<w:hdr xmlns:w="http://schemas.openxmlformats.org/wordprocessingml/2006/main" xmlns:wps="http://schemas.microsoft.com/office/word/2010/wordprocessingShape" xmlns:mc="http://schemas.openxmlformats.org/markup-compatibility/2006" xmlns:w10="urn:schemas-microsoft-com:office:word" xmlns:v="urn:schemas-microsoft-com:vml" xmlns:wp14="http://schemas.microsoft.com/office/word/2010/wordprocessingDrawing" xmlns:wpg="http://schemas.microsoft.com/office/word/2010/wordprocessingGroup" xmlns:wpc="http://schemas.microsoft.com/office/word/2010/wordprocessingCanvas" xmlns:w14="http://schemas.microsoft.com/office/word/2010/wordml" xmlns:w15="http://schemas.microsoft.com/office/word/2012/wordml" mc:Ignorable="wp14 w14 w15">
+<w:hdr xmlns:w="http://schemas.openxmlformats.org/wordprocessingml/2006/main" xmlns:wps="http://schemas.microsoft.com/office/word/2010/wordprocessingShape" xmlns:mc="http://schemas.openxmlformats.org/markup-compatibility/2006" xmlns:w10="urn:schemas-microsoft-com:office:word" xmlns:v="urn:schemas-microsoft-com:vml" xmlns:wp14="http://schemas.microsoft.com/office/word/2010/wordprocessingDrawing" xmlns:wpg="http://schemas.microsoft.com/office/word/2010/wordprocessingGroup" xmlns:wpc="http://schemas.microsoft.com/office/word/2010/wordprocessingCanvas" xmlns:w14="http://schemas.microsoft.com/office/word/2010/wordml" xmlns:w15="http://schemas.microsoft.com/office/word/2012/wordml" xmlns:cx1="http://schemas.microsoft.com/office/drawing/2015/9/8/chartex" xmlns:cx2="http://schemas.microsoft.com/office/drawing/2015/10/21/chartex" mc:Ignorable="wp14 w14 w15">
   <w:p>
     <w:r>
       <w:rPr>
@@ -27433,7 +27433,7 @@
       <w:outlineLvl w:val="0"/>
     </w:pPr>
     <w:rPr>
-      <w:rFonts w:ascii="Segoi UI" w:hAnsi="Segoi UI"/>
+      <w:rFonts w:ascii="Segoe UI" w:hAnsi="Segoe UI" w:cs="Segoe UI"/>
       <w:b w:val="1"/>
       <w:sz w:val="48"/>
     </w:rPr>
@@ -27446,7 +27446,7 @@
       <w:outlineLvl w:val="1"/>
     </w:pPr>
     <w:rPr>
-      <w:rFonts w:ascii="Segoi UI" w:hAnsi="Segoi UI"/>
+      <w:rFonts w:ascii="Segoe UI" w:hAnsi="Segoe UI" w:cs="Segoe UI"/>
       <w:b w:val="1"/>
       <w:sz w:val="36"/>
     </w:rPr>
@@ -27459,7 +27459,7 @@
       <w:outlineLvl w:val="2"/>
     </w:pPr>
     <w:rPr>
-      <w:rFonts w:ascii="Segoi UI" w:hAnsi="Segoi UI"/>
+      <w:rFonts w:ascii="Segoe UI" w:hAnsi="Segoe UI" w:cs="Segoe UI"/>
       <w:b w:val="1"/>
       <w:sz w:val="32"/>
     </w:rPr>

--- a/Map/ReadMe.docx
+++ b/Map/ReadMe.docx
@@ -6,7 +6,7 @@
       <w:pPr>
         <w:pStyle w:val="P1"/>
       </w:pPr>
-      <w:bookmarkStart w:id="0" w:name="_Toc256574758"/>
+      <w:bookmarkStart w:id="0" w:name="_Toc543188891"/>
       <w:r>
         <w:t>MAP</w:t>
       </w:r>
@@ -207,7 +207,7 @@
       <w:r>
         <w:br w:type="page"/>
       </w:r>
-      <w:bookmarkStart w:id="1" w:name="_Toc1241848032"/>
+      <w:bookmarkStart w:id="1" w:name="_Toc499416927"/>
       <w:r>
         <w:t>BASIC MAP</w:t>
       </w:r>
@@ -372,7 +372,7 @@
       <w:r>
         <w:br w:type="page"/>
       </w:r>
-      <w:bookmarkStart w:id="2" w:name="_Toc1838059706"/>
+      <w:bookmarkStart w:id="2" w:name="_Toc728512252"/>
       <w:r>
         <w:t>DRAW SHP FILE</w:t>
       </w:r>
@@ -502,7 +502,7 @@
       <w:r>
         <w:br w:type="page"/>
       </w:r>
-      <w:bookmarkStart w:id="3" w:name="_Toc1916732421"/>
+      <w:bookmarkStart w:id="3" w:name="_Toc307793623"/>
       <w:r>
         <w:t>CUSTOM VECTOR ELEMENTS</w:t>
       </w:r>
@@ -667,7 +667,7 @@
       <w:r>
         <w:br w:type="page"/>
       </w:r>
-      <w:bookmarkStart w:id="4" w:name="_Toc375844678"/>
+      <w:bookmarkStart w:id="4" w:name="_Toc81437681"/>
       <w:r>
         <w:t>SEARCH</w:t>
       </w:r>
@@ -778,7 +778,7 @@
       <w:r>
         <w:br w:type="page"/>
       </w:r>
-      <w:bookmarkStart w:id="5" w:name="_Toc3199988"/>
+      <w:bookmarkStart w:id="5" w:name="_Toc1057216865"/>
       <w:r>
         <w:t>ROAD AND MINIMAP</w:t>
       </w:r>
@@ -862,7 +862,7 @@
       <w:r>
         <w:br w:type="page"/>
       </w:r>
-      <w:bookmarkStart w:id="6" w:name="_Toc1408855665"/>
+      <w:bookmarkStart w:id="6" w:name="_Toc429516275"/>
       <w:r>
         <w:t>WEB MAP SERVICES</w:t>
       </w:r>
@@ -1044,7 +1044,7 @@
       <w:r>
         <w:br w:type="page"/>
       </w:r>
-      <w:bookmarkStart w:id="7" w:name="_Toc1505339769"/>
+      <w:bookmarkStart w:id="7" w:name="_Toc2084867624"/>
       <w:r>
         <w:t>CARTESIAN COORDINATES</w:t>
       </w:r>
@@ -1114,7 +1114,7 @@
       <w:pPr>
         <w:pStyle w:val="P2"/>
       </w:pPr>
-      <w:bookmarkStart w:id="8" w:name="_Toc1455535125"/>
+      <w:bookmarkStart w:id="8" w:name="_Toc1071903070"/>
       <w:r>
         <w:t>Map cmdlets</w:t>
       </w:r>
@@ -1127,7 +1127,7 @@
           <w:i w:val="1"/>
         </w:rPr>
       </w:pPr>
-      <w:bookmarkStart w:id="9" w:name="_Toc647989940"/>
+      <w:bookmarkStart w:id="9" w:name="_Toc1568169230"/>
       <w:r>
         <w:t xml:space="preserve">Cmdlet </w:t>
       </w:r>
@@ -1684,7 +1684,7 @@
       <w:r>
         <w:br w:type="page"/>
       </w:r>
-      <w:bookmarkStart w:id="10" w:name="_Toc794614914"/>
+      <w:bookmarkStart w:id="10" w:name="_Toc903115157"/>
       <w:r>
         <w:t xml:space="preserve">Cmdlet </w:t>
       </w:r>
@@ -2245,7 +2245,7 @@
       <w:r>
         <w:br w:type="page"/>
       </w:r>
-      <w:bookmarkStart w:id="11" w:name="_Toc1793733828"/>
+      <w:bookmarkStart w:id="11" w:name="_Toc1659629332"/>
       <w:r>
         <w:t xml:space="preserve">Cmdlet </w:t>
       </w:r>
@@ -2661,7 +2661,7 @@
       <w:r>
         <w:br w:type="page"/>
       </w:r>
-      <w:bookmarkStart w:id="12" w:name="_Toc144078933"/>
+      <w:bookmarkStart w:id="12" w:name="_Toc163354118"/>
       <w:r>
         <w:t xml:space="preserve">Cmdlet </w:t>
       </w:r>
@@ -3098,7 +3098,7 @@
       <w:r>
         <w:br w:type="page"/>
       </w:r>
-      <w:bookmarkStart w:id="13" w:name="_Toc1539182267"/>
+      <w:bookmarkStart w:id="13" w:name="_Toc536335034"/>
       <w:r>
         <w:t xml:space="preserve">Cmdlet </w:t>
       </w:r>
@@ -3572,7 +3572,7 @@
       <w:r>
         <w:br w:type="page"/>
       </w:r>
-      <w:bookmarkStart w:id="14" w:name="_Toc353295938"/>
+      <w:bookmarkStart w:id="14" w:name="_Toc1770799641"/>
       <w:r>
         <w:t xml:space="preserve">Cmdlet </w:t>
       </w:r>
@@ -4154,7 +4154,7 @@
       <w:r>
         <w:br w:type="page"/>
       </w:r>
-      <w:bookmarkStart w:id="15" w:name="_Toc542634623"/>
+      <w:bookmarkStart w:id="15" w:name="_Toc2018932721"/>
       <w:r>
         <w:t xml:space="preserve">Cmdlet </w:t>
       </w:r>
@@ -5026,7 +5026,7 @@
       <w:r>
         <w:br w:type="page"/>
       </w:r>
-      <w:bookmarkStart w:id="16" w:name="_Toc1846782194"/>
+      <w:bookmarkStart w:id="16" w:name="_Toc1619655004"/>
       <w:r>
         <w:t xml:space="preserve">Cmdlet </w:t>
       </w:r>
@@ -5608,7 +5608,7 @@
       <w:r>
         <w:br w:type="page"/>
       </w:r>
-      <w:bookmarkStart w:id="17" w:name="_Toc1402891948"/>
+      <w:bookmarkStart w:id="17" w:name="_Toc751248493"/>
       <w:r>
         <w:t xml:space="preserve">Cmdlet </w:t>
       </w:r>
@@ -6140,7 +6140,7 @@
       <w:r>
         <w:br w:type="page"/>
       </w:r>
-      <w:bookmarkStart w:id="18" w:name="_Toc500593364"/>
+      <w:bookmarkStart w:id="18" w:name="_Toc931597427"/>
       <w:r>
         <w:t xml:space="preserve">Cmdlet </w:t>
       </w:r>
@@ -6187,7 +6187,7 @@
       </w:r>
       <w:r>
         <w:br w:type="textWrapping"/>
-        <w:t>    Add-MapLayerVectorData [-DataSource] &lt;psobject&gt; -MapContext &lt;MapContext&gt; [-Name &lt;string&gt;] [-MiniMap] [-DefaultMapItemType {Dot | Ellipse | Line | Polygon | Polyline | Rectangle | Pushpin | Custom | Callout | Bubble}] [-ItemImageIndex &lt;int&gt;] [-FillColor &lt;string&gt;] [-Font &lt;string&gt;] [-StrokeColor &lt;string&gt;] [-StrokeWidth &lt;int&gt;] [-TextGlowColor &lt;string&gt;] [-ShapeTitlesPattern &lt;string&gt;] [-LatitudeField &lt;string&gt;] [-LongitudeField &lt;string&gt;] [-ImageIndexField &lt;string&gt;] [-TextField &lt;string&gt;] [-MapItemTypeField &lt;string&gt;] [-XCoordinateField &lt;string&gt;] [-YCoordinateField &lt;string&gt;] [-BubbleGroupField &lt;string&gt;] [-PieSegmentField &lt;string&gt;] [-ValueField &lt;string&gt;] [-DefaultItemColor &lt;string&gt;] [-ItemColorField &lt;string&gt;] [-DefaultStrokeColor &lt;string&gt;] [-StrokeColorField &lt;string&gt;] [-DefaultDotShapeKind {Rectangle | Circle}] [-DotShapeKindField &lt;string&gt;] [-DefaultDotSize &lt;double&gt;] [-DotSizeField &lt;string&gt;] [-DefaultEllipseHeight &lt;double&gt;] [-EllipseHeightField &lt;string&gt;] [-DefaultEllipseWidth &lt;double&gt;] [-EllipseWidthField &lt;string&gt;] [-DefaultRectangleHeight &lt;double&gt;] [-RectangleHeightField &lt;string&gt;] [-DefaultRectangleWidth &lt;double&gt;] [-RectangleWidthField &lt;string&gt;] [-Comment &lt;string&gt;] [-CommentHtml] [-Bookmark &lt;string&gt;] [-Hyperlink &lt;string&gt;] [-HyperlinkTooltip &lt;string&gt;] [-HyperlinkTarget &lt;string&gt;] [-Book &lt;SCBookContext&gt;] [&lt;CommonParameters&gt;]</w:t>
+        <w:t>    Add-MapLayerVectorData [-DataSource] &lt;Object&gt; -MapContext &lt;MapContext&gt; [-Name &lt;string&gt;] [-MiniMap] [-DefaultMapItemType {Dot | Ellipse | Line | Polygon | Polyline | Rectangle | Pushpin | Custom | Callout | Bubble}] [-ItemImageIndex &lt;int&gt;] [-FillColor &lt;string&gt;] [-Font &lt;string&gt;] [-StrokeColor &lt;string&gt;] [-StrokeWidth &lt;int&gt;] [-TextGlowColor &lt;string&gt;] [-ShapeTitlesPattern &lt;string&gt;] [-LatitudeField &lt;string&gt;] [-LongitudeField &lt;string&gt;] [-ImageIndexField &lt;string&gt;] [-TextField &lt;string&gt;] [-MapItemTypeField &lt;string&gt;] [-XCoordinateField &lt;string&gt;] [-YCoordinateField &lt;string&gt;] [-BubbleField &lt;string&gt;] [-PieField &lt;string&gt;] [-ValueField &lt;string&gt;] [-DefaultItemColor &lt;string&gt;] [-ItemColorField &lt;string&gt;] [-DefaultStrokeColor &lt;string&gt;] [-StrokeColorField &lt;string&gt;] [-DefaultDotShapeKind {Rectangle | Circle}] [-DotShapeKindField &lt;string&gt;] [-DefaultDotSize &lt;double&gt;] [-DotSizeField &lt;string&gt;] [-DefaultEllipseHeight &lt;double&gt;] [-EllipseHeightField &lt;string&gt;] [-DefaultEllipseWidth &lt;double&gt;] [-EllipseWidthField &lt;string&gt;] [-DefaultRectangleHeight &lt;double&gt;] [-RectangleHeightField &lt;string&gt;] [-DefaultRectangleWidth &lt;double&gt;] [-RectangleWidthField &lt;string&gt;] [-Attributes &lt;string[]&gt;] [-Comment &lt;string&gt;] [-CommentHtml] [-Bookmark &lt;string&gt;] [-Hyperlink &lt;string&gt;] [-HyperlinkTooltip &lt;string&gt;] [-HyperlinkTarget &lt;string&gt;] [-Book &lt;SCBookContext&gt;] [&lt;CommonParameters&gt;]</w:t>
         <w:br w:type="textWrapping"/>
         <w:t>    </w:t>
         <w:br w:type="textWrapping"/>
@@ -6208,6 +6208,35 @@
         <w:rPr>
           <w:b w:val="1"/>
         </w:rPr>
+        <w:t>-Attributes &lt;string[]&gt;</w:t>
+      </w:r>
+      <w:r>
+        <w:br w:type="textWrapping"/>
+        <w:t>        Collection of attribute mappings</w:t>
+        <w:br w:type="textWrapping"/>
+        <w:t>        </w:t>
+        <w:br w:type="textWrapping"/>
+        <w:t>        Required?                    false</w:t>
+        <w:br w:type="textWrapping"/>
+        <w:t>        Position?                    Named</w:t>
+        <w:br w:type="textWrapping"/>
+        <w:t>        Accept pipeline input?       false</w:t>
+        <w:br w:type="textWrapping"/>
+        <w:t>        Parameter set name           (All)</w:t>
+        <w:br w:type="textWrapping"/>
+        <w:t>        Aliases                      None</w:t>
+        <w:br w:type="textWrapping"/>
+        <w:t>        Dynamic?                     false</w:t>
+        <w:br w:type="textWrapping"/>
+        <w:t>        Accept wildcard characters?  false</w:t>
+        <w:br w:type="textWrapping"/>
+        <w:t>        </w:t>
+        <w:br w:type="textWrapping"/>
+      </w:r>
+      <w:r>
+        <w:rPr>
+          <w:b w:val="1"/>
+        </w:rPr>
         <w:t>-Book &lt;SCBookContext&gt;</w:t>
       </w:r>
       <w:r>
@@ -6266,7 +6295,7 @@
         <w:rPr>
           <w:b w:val="1"/>
         </w:rPr>
-        <w:t>-BubbleGroupField &lt;string&gt;</w:t>
+        <w:t>-BubbleField &lt;string&gt;</w:t>
       </w:r>
       <w:r>
         <w:br w:type="textWrapping"/>
@@ -6353,7 +6382,7 @@
         <w:rPr>
           <w:b w:val="1"/>
         </w:rPr>
-        <w:t>-DataSource &lt;psobject&gt;</w:t>
+        <w:t>-DataSource &lt;Object&gt;</w:t>
       </w:r>
       <w:r>
         <w:br w:type="textWrapping"/>
@@ -7165,7 +7194,7 @@
         <w:rPr>
           <w:b w:val="1"/>
         </w:rPr>
-        <w:t>-PieSegmentField &lt;string&gt;</w:t>
+        <w:t>-PieField &lt;string&gt;</w:t>
       </w:r>
       <w:r>
         <w:br w:type="textWrapping"/>
@@ -7600,7 +7629,7 @@
       <w:r>
         <w:br w:type="page"/>
       </w:r>
-      <w:bookmarkStart w:id="19" w:name="_Toc1456058852"/>
+      <w:bookmarkStart w:id="19" w:name="_Toc1215521398"/>
       <w:r>
         <w:t xml:space="preserve">Cmdlet </w:t>
       </w:r>
@@ -8074,7 +8103,7 @@
       <w:r>
         <w:br w:type="page"/>
       </w:r>
-      <w:bookmarkStart w:id="20" w:name="_Toc387929426"/>
+      <w:bookmarkStart w:id="20" w:name="_Toc1458294250"/>
       <w:r>
         <w:t xml:space="preserve">Cmdlet </w:t>
       </w:r>
@@ -8664,7 +8693,7 @@
       <w:r>
         <w:br w:type="page"/>
       </w:r>
-      <w:bookmarkStart w:id="21" w:name="_Toc2120054672"/>
+      <w:bookmarkStart w:id="21" w:name="_Toc584527511"/>
       <w:r>
         <w:t xml:space="preserve">Cmdlet </w:t>
       </w:r>
@@ -9109,7 +9138,7 @@
       <w:r>
         <w:br w:type="page"/>
       </w:r>
-      <w:bookmarkStart w:id="22" w:name="_Toc1818823651"/>
+      <w:bookmarkStart w:id="22" w:name="_Toc2040155945"/>
       <w:r>
         <w:t xml:space="preserve">Cmdlet </w:t>
       </w:r>
@@ -9873,7 +9902,7 @@
       <w:r>
         <w:br w:type="page"/>
       </w:r>
-      <w:bookmarkStart w:id="23" w:name="_Toc133545978"/>
+      <w:bookmarkStart w:id="23" w:name="_Toc167606518"/>
       <w:r>
         <w:t xml:space="preserve">Cmdlet </w:t>
       </w:r>
@@ -10463,7 +10492,7 @@
       <w:r>
         <w:br w:type="page"/>
       </w:r>
-      <w:bookmarkStart w:id="24" w:name="_Toc2120727124"/>
+      <w:bookmarkStart w:id="24" w:name="_Toc256999689"/>
       <w:r>
         <w:t xml:space="preserve">Cmdlet </w:t>
       </w:r>
@@ -11343,7 +11372,7 @@
       <w:r>
         <w:br w:type="page"/>
       </w:r>
-      <w:bookmarkStart w:id="25" w:name="_Toc191114007"/>
+      <w:bookmarkStart w:id="25" w:name="_Toc1744789491"/>
       <w:r>
         <w:t xml:space="preserve">Cmdlet </w:t>
       </w:r>
@@ -11875,7 +11904,7 @@
       <w:r>
         <w:br w:type="page"/>
       </w:r>
-      <w:bookmarkStart w:id="26" w:name="_Toc1662823125"/>
+      <w:bookmarkStart w:id="26" w:name="_Toc80181128"/>
       <w:r>
         <w:t xml:space="preserve">Cmdlet </w:t>
       </w:r>
@@ -12581,7 +12610,7 @@
       <w:r>
         <w:br w:type="page"/>
       </w:r>
-      <w:bookmarkStart w:id="27" w:name="_Toc996038347"/>
+      <w:bookmarkStart w:id="27" w:name="_Toc310502819"/>
       <w:r>
         <w:t xml:space="preserve">Cmdlet </w:t>
       </w:r>
@@ -13313,7 +13342,7 @@
       <w:r>
         <w:br w:type="page"/>
       </w:r>
-      <w:bookmarkStart w:id="28" w:name="_Toc1791804823"/>
+      <w:bookmarkStart w:id="28" w:name="_Toc892196401"/>
       <w:r>
         <w:t xml:space="preserve">Cmdlet </w:t>
       </w:r>
@@ -13352,7 +13381,7 @@
           <w:i w:val="1"/>
         </w:rPr>
       </w:pPr>
-      <w:bookmarkStart w:id="29" w:name="_Toc1515476124"/>
+      <w:bookmarkStart w:id="29" w:name="_Toc485659638"/>
       <w:r>
         <w:t xml:space="preserve">Parameters </w:t>
       </w:r>
@@ -14087,7 +14116,7 @@
       <w:r>
         <w:br w:type="page"/>
       </w:r>
-      <w:bookmarkStart w:id="30" w:name="_Toc342545295"/>
+      <w:bookmarkStart w:id="30" w:name="_Toc1446366816"/>
       <w:r>
         <w:t xml:space="preserve">Parameters </w:t>
       </w:r>
@@ -14822,7 +14851,7 @@
       <w:r>
         <w:br w:type="page"/>
       </w:r>
-      <w:bookmarkStart w:id="31" w:name="_Toc1166843616"/>
+      <w:bookmarkStart w:id="31" w:name="_Toc820565044"/>
       <w:r>
         <w:t xml:space="preserve">Parameters </w:t>
       </w:r>
@@ -15557,7 +15586,7 @@
       <w:r>
         <w:br w:type="page"/>
       </w:r>
-      <w:bookmarkStart w:id="32" w:name="_Toc637357835"/>
+      <w:bookmarkStart w:id="32" w:name="_Toc1470042772"/>
       <w:r>
         <w:t xml:space="preserve">Parameters </w:t>
       </w:r>
@@ -16316,7 +16345,7 @@
       <w:r>
         <w:br w:type="page"/>
       </w:r>
-      <w:bookmarkStart w:id="33" w:name="_Toc1359979937"/>
+      <w:bookmarkStart w:id="33" w:name="_Toc1802040682"/>
       <w:r>
         <w:t xml:space="preserve">Parameters </w:t>
       </w:r>
@@ -17027,7 +17056,7 @@
       <w:r>
         <w:br w:type="page"/>
       </w:r>
-      <w:bookmarkStart w:id="34" w:name="_Toc700286092"/>
+      <w:bookmarkStart w:id="34" w:name="_Toc1210130983"/>
       <w:r>
         <w:t xml:space="preserve">Parameters </w:t>
       </w:r>
@@ -17762,7 +17791,7 @@
       <w:r>
         <w:br w:type="page"/>
       </w:r>
-      <w:bookmarkStart w:id="35" w:name="_Toc329540220"/>
+      <w:bookmarkStart w:id="35" w:name="_Toc1310244610"/>
       <w:r>
         <w:t xml:space="preserve">Parameters </w:t>
       </w:r>
@@ -18593,7 +18622,7 @@
       <w:r>
         <w:br w:type="page"/>
       </w:r>
-      <w:bookmarkStart w:id="36" w:name="_Toc547410750"/>
+      <w:bookmarkStart w:id="36" w:name="_Toc135078737"/>
       <w:r>
         <w:t xml:space="preserve">Parameters </w:t>
       </w:r>
@@ -19472,7 +19501,7 @@
       <w:r>
         <w:br w:type="page"/>
       </w:r>
-      <w:bookmarkStart w:id="37" w:name="_Toc1666017272"/>
+      <w:bookmarkStart w:id="37" w:name="_Toc1367812639"/>
       <w:r>
         <w:t xml:space="preserve">Parameters </w:t>
       </w:r>
@@ -20279,7 +20308,7 @@
       <w:r>
         <w:br w:type="page"/>
       </w:r>
-      <w:bookmarkStart w:id="38" w:name="_Toc212623882"/>
+      <w:bookmarkStart w:id="38" w:name="_Toc1858550458"/>
       <w:r>
         <w:t xml:space="preserve">Parameters </w:t>
       </w:r>
@@ -21083,7 +21112,7 @@
       <w:r>
         <w:br w:type="page"/>
       </w:r>
-      <w:bookmarkStart w:id="39" w:name="_Toc555342248"/>
+      <w:bookmarkStart w:id="39" w:name="_Toc587068594"/>
       <w:r>
         <w:t xml:space="preserve">Cmdlet </w:t>
       </w:r>
@@ -21122,7 +21151,7 @@
           <w:i w:val="1"/>
         </w:rPr>
       </w:pPr>
-      <w:bookmarkStart w:id="40" w:name="_Toc896161796"/>
+      <w:bookmarkStart w:id="40" w:name="_Toc587236707"/>
       <w:r>
         <w:t xml:space="preserve">Parameters </w:t>
       </w:r>
@@ -21761,7 +21790,7 @@
       <w:r>
         <w:br w:type="page"/>
       </w:r>
-      <w:bookmarkStart w:id="41" w:name="_Toc559307997"/>
+      <w:bookmarkStart w:id="41" w:name="_Toc284274981"/>
       <w:r>
         <w:t xml:space="preserve">Parameters </w:t>
       </w:r>
@@ -22376,7 +22405,7 @@
       <w:r>
         <w:br w:type="page"/>
       </w:r>
-      <w:bookmarkStart w:id="42" w:name="_Toc602357934"/>
+      <w:bookmarkStart w:id="42" w:name="_Toc282712389"/>
       <w:r>
         <w:t xml:space="preserve">Parameters </w:t>
       </w:r>
@@ -22991,7 +23020,7 @@
       <w:r>
         <w:br w:type="page"/>
       </w:r>
-      <w:bookmarkStart w:id="43" w:name="_Toc1665631471"/>
+      <w:bookmarkStart w:id="43" w:name="_Toc1238949479"/>
       <w:r>
         <w:t xml:space="preserve">Parameters </w:t>
       </w:r>
@@ -23699,7 +23728,7 @@
       <w:r>
         <w:br w:type="page"/>
       </w:r>
-      <w:bookmarkStart w:id="44" w:name="_Toc784773799"/>
+      <w:bookmarkStart w:id="44" w:name="_Toc795059233"/>
       <w:r>
         <w:t xml:space="preserve">Cmdlet </w:t>
       </w:r>
@@ -23738,7 +23767,7 @@
           <w:i w:val="1"/>
         </w:rPr>
       </w:pPr>
-      <w:bookmarkStart w:id="45" w:name="_Toc485273483"/>
+      <w:bookmarkStart w:id="45" w:name="_Toc1708414499"/>
       <w:r>
         <w:t xml:space="preserve">Parameters </w:t>
       </w:r>
@@ -24614,7 +24643,7 @@
       <w:r>
         <w:br w:type="page"/>
       </w:r>
-      <w:bookmarkStart w:id="46" w:name="_Toc1682384607"/>
+      <w:bookmarkStart w:id="46" w:name="_Toc294273410"/>
       <w:r>
         <w:t xml:space="preserve">Cmdlet </w:t>
       </w:r>
@@ -24653,7 +24682,7 @@
           <w:i w:val="1"/>
         </w:rPr>
       </w:pPr>
-      <w:bookmarkStart w:id="47" w:name="_Toc1388244519"/>
+      <w:bookmarkStart w:id="47" w:name="_Toc372946125"/>
       <w:r>
         <w:t xml:space="preserve">Parameters </w:t>
       </w:r>
@@ -25292,7 +25321,7 @@
       <w:r>
         <w:br w:type="page"/>
       </w:r>
-      <w:bookmarkStart w:id="48" w:name="_Toc478855002"/>
+      <w:bookmarkStart w:id="48" w:name="_Toc1243587680"/>
       <w:r>
         <w:t xml:space="preserve">Parameters </w:t>
       </w:r>
@@ -25934,7 +25963,7 @@
       <w:pPr>
         <w:pStyle w:val="P2"/>
       </w:pPr>
-      <w:bookmarkStart w:id="49" w:name="_Toc1037376967"/>
+      <w:bookmarkStart w:id="49" w:name="_Toc573173379"/>
       <w:r>
         <w:t>Table of Contents</w:t>
       </w:r>
@@ -25964,7 +25993,7 @@
         <w:fldChar w:fldCharType="begin"/>
       </w:r>
       <w:r>
-        <w:instrText>PAGEREF _Toc256574758</w:instrText>
+        <w:instrText>PAGEREF _Toc543188891</w:instrText>
       </w:r>
       <w:r>
         <w:fldChar w:fldCharType="separate"/>
@@ -25991,7 +26020,7 @@
         <w:fldChar w:fldCharType="begin"/>
       </w:r>
       <w:r>
-        <w:instrText>PAGEREF _Toc1241848032</w:instrText>
+        <w:instrText>PAGEREF _Toc499416927</w:instrText>
       </w:r>
       <w:r>
         <w:fldChar w:fldCharType="separate"/>
@@ -26018,7 +26047,7 @@
         <w:fldChar w:fldCharType="begin"/>
       </w:r>
       <w:r>
-        <w:instrText>PAGEREF _Toc1838059706</w:instrText>
+        <w:instrText>PAGEREF _Toc728512252</w:instrText>
       </w:r>
       <w:r>
         <w:fldChar w:fldCharType="separate"/>
@@ -26045,7 +26074,7 @@
         <w:fldChar w:fldCharType="begin"/>
       </w:r>
       <w:r>
-        <w:instrText>PAGEREF _Toc1916732421</w:instrText>
+        <w:instrText>PAGEREF _Toc307793623</w:instrText>
       </w:r>
       <w:r>
         <w:fldChar w:fldCharType="separate"/>
@@ -26072,7 +26101,7 @@
         <w:fldChar w:fldCharType="begin"/>
       </w:r>
       <w:r>
-        <w:instrText>PAGEREF _Toc375844678</w:instrText>
+        <w:instrText>PAGEREF _Toc81437681</w:instrText>
       </w:r>
       <w:r>
         <w:fldChar w:fldCharType="separate"/>
@@ -26099,7 +26128,7 @@
         <w:fldChar w:fldCharType="begin"/>
       </w:r>
       <w:r>
-        <w:instrText>PAGEREF _Toc3199988</w:instrText>
+        <w:instrText>PAGEREF _Toc1057216865</w:instrText>
       </w:r>
       <w:r>
         <w:fldChar w:fldCharType="separate"/>
@@ -26126,7 +26155,7 @@
         <w:fldChar w:fldCharType="begin"/>
       </w:r>
       <w:r>
-        <w:instrText>PAGEREF _Toc1408855665</w:instrText>
+        <w:instrText>PAGEREF _Toc429516275</w:instrText>
       </w:r>
       <w:r>
         <w:fldChar w:fldCharType="separate"/>
@@ -26153,7 +26182,7 @@
         <w:fldChar w:fldCharType="begin"/>
       </w:r>
       <w:r>
-        <w:instrText>PAGEREF _Toc1505339769</w:instrText>
+        <w:instrText>PAGEREF _Toc2084867624</w:instrText>
       </w:r>
       <w:r>
         <w:fldChar w:fldCharType="separate"/>
@@ -26180,7 +26209,7 @@
         <w:fldChar w:fldCharType="begin"/>
       </w:r>
       <w:r>
-        <w:instrText>PAGEREF _Toc1455535125</w:instrText>
+        <w:instrText>PAGEREF _Toc1071903070</w:instrText>
       </w:r>
       <w:r>
         <w:fldChar w:fldCharType="separate"/>
@@ -26207,7 +26236,7 @@
         <w:fldChar w:fldCharType="begin"/>
       </w:r>
       <w:r>
-        <w:instrText>PAGEREF _Toc647989940</w:instrText>
+        <w:instrText>PAGEREF _Toc1568169230</w:instrText>
       </w:r>
       <w:r>
         <w:fldChar w:fldCharType="separate"/>
@@ -26234,7 +26263,7 @@
         <w:fldChar w:fldCharType="begin"/>
       </w:r>
       <w:r>
-        <w:instrText>PAGEREF _Toc794614914</w:instrText>
+        <w:instrText>PAGEREF _Toc903115157</w:instrText>
       </w:r>
       <w:r>
         <w:fldChar w:fldCharType="separate"/>
@@ -26261,7 +26290,7 @@
         <w:fldChar w:fldCharType="begin"/>
       </w:r>
       <w:r>
-        <w:instrText>PAGEREF _Toc1793733828</w:instrText>
+        <w:instrText>PAGEREF _Toc1659629332</w:instrText>
       </w:r>
       <w:r>
         <w:fldChar w:fldCharType="separate"/>
@@ -26288,7 +26317,7 @@
         <w:fldChar w:fldCharType="begin"/>
       </w:r>
       <w:r>
-        <w:instrText>PAGEREF _Toc144078933</w:instrText>
+        <w:instrText>PAGEREF _Toc163354118</w:instrText>
       </w:r>
       <w:r>
         <w:fldChar w:fldCharType="separate"/>
@@ -26315,7 +26344,7 @@
         <w:fldChar w:fldCharType="begin"/>
       </w:r>
       <w:r>
-        <w:instrText>PAGEREF _Toc1539182267</w:instrText>
+        <w:instrText>PAGEREF _Toc536335034</w:instrText>
       </w:r>
       <w:r>
         <w:fldChar w:fldCharType="separate"/>
@@ -26342,7 +26371,7 @@
         <w:fldChar w:fldCharType="begin"/>
       </w:r>
       <w:r>
-        <w:instrText>PAGEREF _Toc353295938</w:instrText>
+        <w:instrText>PAGEREF _Toc1770799641</w:instrText>
       </w:r>
       <w:r>
         <w:fldChar w:fldCharType="separate"/>
@@ -26369,7 +26398,7 @@
         <w:fldChar w:fldCharType="begin"/>
       </w:r>
       <w:r>
-        <w:instrText>PAGEREF _Toc542634623</w:instrText>
+        <w:instrText>PAGEREF _Toc2018932721</w:instrText>
       </w:r>
       <w:r>
         <w:fldChar w:fldCharType="separate"/>
@@ -26396,7 +26425,7 @@
         <w:fldChar w:fldCharType="begin"/>
       </w:r>
       <w:r>
-        <w:instrText>PAGEREF _Toc1846782194</w:instrText>
+        <w:instrText>PAGEREF _Toc1619655004</w:instrText>
       </w:r>
       <w:r>
         <w:fldChar w:fldCharType="separate"/>
@@ -26423,7 +26452,7 @@
         <w:fldChar w:fldCharType="begin"/>
       </w:r>
       <w:r>
-        <w:instrText>PAGEREF _Toc1402891948</w:instrText>
+        <w:instrText>PAGEREF _Toc751248493</w:instrText>
       </w:r>
       <w:r>
         <w:fldChar w:fldCharType="separate"/>
@@ -26450,7 +26479,7 @@
         <w:fldChar w:fldCharType="begin"/>
       </w:r>
       <w:r>
-        <w:instrText>PAGEREF _Toc500593364</w:instrText>
+        <w:instrText>PAGEREF _Toc931597427</w:instrText>
       </w:r>
       <w:r>
         <w:fldChar w:fldCharType="separate"/>
@@ -26477,7 +26506,7 @@
         <w:fldChar w:fldCharType="begin"/>
       </w:r>
       <w:r>
-        <w:instrText>PAGEREF _Toc1456058852</w:instrText>
+        <w:instrText>PAGEREF _Toc1215521398</w:instrText>
       </w:r>
       <w:r>
         <w:fldChar w:fldCharType="separate"/>
@@ -26504,7 +26533,7 @@
         <w:fldChar w:fldCharType="begin"/>
       </w:r>
       <w:r>
-        <w:instrText>PAGEREF _Toc387929426</w:instrText>
+        <w:instrText>PAGEREF _Toc1458294250</w:instrText>
       </w:r>
       <w:r>
         <w:fldChar w:fldCharType="separate"/>
@@ -26531,7 +26560,7 @@
         <w:fldChar w:fldCharType="begin"/>
       </w:r>
       <w:r>
-        <w:instrText>PAGEREF _Toc2120054672</w:instrText>
+        <w:instrText>PAGEREF _Toc584527511</w:instrText>
       </w:r>
       <w:r>
         <w:fldChar w:fldCharType="separate"/>
@@ -26558,7 +26587,7 @@
         <w:fldChar w:fldCharType="begin"/>
       </w:r>
       <w:r>
-        <w:instrText>PAGEREF _Toc1818823651</w:instrText>
+        <w:instrText>PAGEREF _Toc2040155945</w:instrText>
       </w:r>
       <w:r>
         <w:fldChar w:fldCharType="separate"/>
@@ -26585,7 +26614,7 @@
         <w:fldChar w:fldCharType="begin"/>
       </w:r>
       <w:r>
-        <w:instrText>PAGEREF _Toc133545978</w:instrText>
+        <w:instrText>PAGEREF _Toc167606518</w:instrText>
       </w:r>
       <w:r>
         <w:fldChar w:fldCharType="separate"/>
@@ -26612,7 +26641,7 @@
         <w:fldChar w:fldCharType="begin"/>
       </w:r>
       <w:r>
-        <w:instrText>PAGEREF _Toc2120727124</w:instrText>
+        <w:instrText>PAGEREF _Toc256999689</w:instrText>
       </w:r>
       <w:r>
         <w:fldChar w:fldCharType="separate"/>
@@ -26639,7 +26668,7 @@
         <w:fldChar w:fldCharType="begin"/>
       </w:r>
       <w:r>
-        <w:instrText>PAGEREF _Toc191114007</w:instrText>
+        <w:instrText>PAGEREF _Toc1744789491</w:instrText>
       </w:r>
       <w:r>
         <w:fldChar w:fldCharType="separate"/>
@@ -26666,7 +26695,7 @@
         <w:fldChar w:fldCharType="begin"/>
       </w:r>
       <w:r>
-        <w:instrText>PAGEREF _Toc1662823125</w:instrText>
+        <w:instrText>PAGEREF _Toc80181128</w:instrText>
       </w:r>
       <w:r>
         <w:fldChar w:fldCharType="separate"/>
@@ -26693,7 +26722,7 @@
         <w:fldChar w:fldCharType="begin"/>
       </w:r>
       <w:r>
-        <w:instrText>PAGEREF _Toc996038347</w:instrText>
+        <w:instrText>PAGEREF _Toc310502819</w:instrText>
       </w:r>
       <w:r>
         <w:fldChar w:fldCharType="separate"/>
@@ -26720,7 +26749,7 @@
         <w:fldChar w:fldCharType="begin"/>
       </w:r>
       <w:r>
-        <w:instrText>PAGEREF _Toc1791804823</w:instrText>
+        <w:instrText>PAGEREF _Toc892196401</w:instrText>
       </w:r>
       <w:r>
         <w:fldChar w:fldCharType="separate"/>
@@ -26747,7 +26776,7 @@
         <w:fldChar w:fldCharType="begin"/>
       </w:r>
       <w:r>
-        <w:instrText>PAGEREF _Toc1515476124</w:instrText>
+        <w:instrText>PAGEREF _Toc485659638</w:instrText>
       </w:r>
       <w:r>
         <w:fldChar w:fldCharType="separate"/>
@@ -26774,7 +26803,7 @@
         <w:fldChar w:fldCharType="begin"/>
       </w:r>
       <w:r>
-        <w:instrText>PAGEREF _Toc342545295</w:instrText>
+        <w:instrText>PAGEREF _Toc1446366816</w:instrText>
       </w:r>
       <w:r>
         <w:fldChar w:fldCharType="separate"/>
@@ -26801,7 +26830,7 @@
         <w:fldChar w:fldCharType="begin"/>
       </w:r>
       <w:r>
-        <w:instrText>PAGEREF _Toc1166843616</w:instrText>
+        <w:instrText>PAGEREF _Toc820565044</w:instrText>
       </w:r>
       <w:r>
         <w:fldChar w:fldCharType="separate"/>
@@ -26828,7 +26857,7 @@
         <w:fldChar w:fldCharType="begin"/>
       </w:r>
       <w:r>
-        <w:instrText>PAGEREF _Toc637357835</w:instrText>
+        <w:instrText>PAGEREF _Toc1470042772</w:instrText>
       </w:r>
       <w:r>
         <w:fldChar w:fldCharType="separate"/>
@@ -26855,7 +26884,7 @@
         <w:fldChar w:fldCharType="begin"/>
       </w:r>
       <w:r>
-        <w:instrText>PAGEREF _Toc1359979937</w:instrText>
+        <w:instrText>PAGEREF _Toc1802040682</w:instrText>
       </w:r>
       <w:r>
         <w:fldChar w:fldCharType="separate"/>
@@ -26882,7 +26911,7 @@
         <w:fldChar w:fldCharType="begin"/>
       </w:r>
       <w:r>
-        <w:instrText>PAGEREF _Toc700286092</w:instrText>
+        <w:instrText>PAGEREF _Toc1210130983</w:instrText>
       </w:r>
       <w:r>
         <w:fldChar w:fldCharType="separate"/>
@@ -26909,7 +26938,7 @@
         <w:fldChar w:fldCharType="begin"/>
       </w:r>
       <w:r>
-        <w:instrText>PAGEREF _Toc329540220</w:instrText>
+        <w:instrText>PAGEREF _Toc1310244610</w:instrText>
       </w:r>
       <w:r>
         <w:fldChar w:fldCharType="separate"/>
@@ -26936,7 +26965,7 @@
         <w:fldChar w:fldCharType="begin"/>
       </w:r>
       <w:r>
-        <w:instrText>PAGEREF _Toc547410750</w:instrText>
+        <w:instrText>PAGEREF _Toc135078737</w:instrText>
       </w:r>
       <w:r>
         <w:fldChar w:fldCharType="separate"/>
@@ -26963,7 +26992,7 @@
         <w:fldChar w:fldCharType="begin"/>
       </w:r>
       <w:r>
-        <w:instrText>PAGEREF _Toc1666017272</w:instrText>
+        <w:instrText>PAGEREF _Toc1367812639</w:instrText>
       </w:r>
       <w:r>
         <w:fldChar w:fldCharType="separate"/>
@@ -26990,7 +27019,7 @@
         <w:fldChar w:fldCharType="begin"/>
       </w:r>
       <w:r>
-        <w:instrText>PAGEREF _Toc212623882</w:instrText>
+        <w:instrText>PAGEREF _Toc1858550458</w:instrText>
       </w:r>
       <w:r>
         <w:fldChar w:fldCharType="separate"/>
@@ -27017,7 +27046,7 @@
         <w:fldChar w:fldCharType="begin"/>
       </w:r>
       <w:r>
-        <w:instrText>PAGEREF _Toc555342248</w:instrText>
+        <w:instrText>PAGEREF _Toc587068594</w:instrText>
       </w:r>
       <w:r>
         <w:fldChar w:fldCharType="separate"/>
@@ -27044,7 +27073,7 @@
         <w:fldChar w:fldCharType="begin"/>
       </w:r>
       <w:r>
-        <w:instrText>PAGEREF _Toc896161796</w:instrText>
+        <w:instrText>PAGEREF _Toc587236707</w:instrText>
       </w:r>
       <w:r>
         <w:fldChar w:fldCharType="separate"/>
@@ -27071,7 +27100,7 @@
         <w:fldChar w:fldCharType="begin"/>
       </w:r>
       <w:r>
-        <w:instrText>PAGEREF _Toc559307997</w:instrText>
+        <w:instrText>PAGEREF _Toc284274981</w:instrText>
       </w:r>
       <w:r>
         <w:fldChar w:fldCharType="separate"/>
@@ -27098,7 +27127,7 @@
         <w:fldChar w:fldCharType="begin"/>
       </w:r>
       <w:r>
-        <w:instrText>PAGEREF _Toc602357934</w:instrText>
+        <w:instrText>PAGEREF _Toc282712389</w:instrText>
       </w:r>
       <w:r>
         <w:fldChar w:fldCharType="separate"/>
@@ -27125,7 +27154,7 @@
         <w:fldChar w:fldCharType="begin"/>
       </w:r>
       <w:r>
-        <w:instrText>PAGEREF _Toc1665631471</w:instrText>
+        <w:instrText>PAGEREF _Toc1238949479</w:instrText>
       </w:r>
       <w:r>
         <w:fldChar w:fldCharType="separate"/>
@@ -27152,7 +27181,7 @@
         <w:fldChar w:fldCharType="begin"/>
       </w:r>
       <w:r>
-        <w:instrText>PAGEREF _Toc784773799</w:instrText>
+        <w:instrText>PAGEREF _Toc795059233</w:instrText>
       </w:r>
       <w:r>
         <w:fldChar w:fldCharType="separate"/>
@@ -27179,7 +27208,7 @@
         <w:fldChar w:fldCharType="begin"/>
       </w:r>
       <w:r>
-        <w:instrText>PAGEREF _Toc485273483</w:instrText>
+        <w:instrText>PAGEREF _Toc1708414499</w:instrText>
       </w:r>
       <w:r>
         <w:fldChar w:fldCharType="separate"/>
@@ -27206,7 +27235,7 @@
         <w:fldChar w:fldCharType="begin"/>
       </w:r>
       <w:r>
-        <w:instrText>PAGEREF _Toc1682384607</w:instrText>
+        <w:instrText>PAGEREF _Toc294273410</w:instrText>
       </w:r>
       <w:r>
         <w:fldChar w:fldCharType="separate"/>
@@ -27233,7 +27262,7 @@
         <w:fldChar w:fldCharType="begin"/>
       </w:r>
       <w:r>
-        <w:instrText>PAGEREF _Toc1388244519</w:instrText>
+        <w:instrText>PAGEREF _Toc372946125</w:instrText>
       </w:r>
       <w:r>
         <w:fldChar w:fldCharType="separate"/>
@@ -27260,7 +27289,7 @@
         <w:fldChar w:fldCharType="begin"/>
       </w:r>
       <w:r>
-        <w:instrText>PAGEREF _Toc478855002</w:instrText>
+        <w:instrText>PAGEREF _Toc1243587680</w:instrText>
       </w:r>
       <w:r>
         <w:fldChar w:fldCharType="separate"/>
@@ -27287,7 +27316,7 @@
         <w:fldChar w:fldCharType="begin"/>
       </w:r>
       <w:r>
-        <w:instrText>PAGEREF _Toc1037376967</w:instrText>
+        <w:instrText>PAGEREF _Toc573173379</w:instrText>
       </w:r>
       <w:r>
         <w:fldChar w:fldCharType="separate"/>
